--- a/Диплом Кольцов 2014.docx
+++ b/Диплом Кольцов 2014.docx
@@ -1,6 +1,6 @@
 
 <file path=word/document.xml><?xml version="1.0" encoding="utf-8"?>
-<w:document xmlns:wpc="http://schemas.microsoft.com/office/word/2010/wordprocessingCanvas" xmlns:mc="http://schemas.openxmlformats.org/markup-compatibility/2006" xmlns:o="urn:schemas-microsoft-com:office:office" xmlns:r="http://schemas.openxmlformats.org/officeDocument/2006/relationships" xmlns:m="http://schemas.openxmlformats.org/officeDocument/2006/math" xmlns:v="urn:schemas-microsoft-com:vml" xmlns:wp14="http://schemas.microsoft.com/office/word/2010/wordprocessingDrawing" xmlns:wp="http://schemas.openxmlformats.org/drawingml/2006/wordprocessingDrawing" xmlns:w10="urn:schemas-microsoft-com:office:word" xmlns:w="http://schemas.openxmlformats.org/wordprocessingml/2006/main" xmlns:w14="http://schemas.microsoft.com/office/word/2010/wordml" xmlns:w15="http://schemas.microsoft.com/office/word/2012/wordml" xmlns:wpg="http://schemas.microsoft.com/office/word/2010/wordprocessingGroup" xmlns:wpi="http://schemas.microsoft.com/office/word/2010/wordprocessingInk" xmlns:wne="http://schemas.microsoft.com/office/word/2006/wordml" xmlns:wps="http://schemas.microsoft.com/office/word/2010/wordprocessingShape" mc:Ignorable="w14 w15 wp14">
+<w:document xmlns:wpc="http://schemas.microsoft.com/office/word/2010/wordprocessingCanvas" xmlns:mc="http://schemas.openxmlformats.org/markup-compatibility/2006" xmlns:o="urn:schemas-microsoft-com:office:office" xmlns:r="http://schemas.openxmlformats.org/officeDocument/2006/relationships" xmlns:m="http://schemas.openxmlformats.org/officeDocument/2006/math" xmlns:v="urn:schemas-microsoft-com:vml" xmlns:wp14="http://schemas.microsoft.com/office/word/2010/wordprocessingDrawing" xmlns:wp="http://schemas.openxmlformats.org/drawingml/2006/wordprocessingDrawing" xmlns:w10="urn:schemas-microsoft-com:office:word" xmlns:w="http://schemas.openxmlformats.org/wordprocessingml/2006/main" xmlns:w14="http://schemas.microsoft.com/office/word/2010/wordml" xmlns:wpg="http://schemas.microsoft.com/office/word/2010/wordprocessingGroup" xmlns:wpi="http://schemas.microsoft.com/office/word/2010/wordprocessingInk" xmlns:wne="http://schemas.microsoft.com/office/word/2006/wordml" xmlns:wps="http://schemas.microsoft.com/office/word/2010/wordprocessingShape" mc:Ignorable="w14 wp14">
   <w:body>
     <w:p>
       <w:pPr>
@@ -32,7 +32,7 @@
       <w:commentRangeEnd w:id="0"/>
       <w:r>
         <w:rPr>
-          <w:rStyle w:val="CommentReference"/>
+          <w:rStyle w:val="a5"/>
         </w:rPr>
         <w:commentReference w:id="0"/>
       </w:r>
@@ -164,7 +164,7 @@
     </w:p>
     <w:p>
       <w:pPr>
-        <w:pStyle w:val="Caption"/>
+        <w:pStyle w:val="a3"/>
         <w:jc w:val="center"/>
         <w:rPr>
           <w:sz w:val="24"/>
@@ -328,7 +328,7 @@
     </w:p>
     <w:p>
       <w:pPr>
-        <w:pStyle w:val="Caption"/>
+        <w:pStyle w:val="a3"/>
         <w:jc w:val="center"/>
         <w:rPr>
           <w:sz w:val="24"/>
@@ -425,7 +425,23 @@
           <w:szCs w:val="24"/>
           <w:lang w:val="ru-RU"/>
         </w:rPr>
-        <w:t xml:space="preserve"> Каждое такое число – это одна точка кардиограммы.</w:t>
+        <w:t xml:space="preserve"> Каждое такое число – это </w:t>
+      </w:r>
+      <w:r>
+        <w:rPr>
+          <w:sz w:val="24"/>
+          <w:szCs w:val="24"/>
+          <w:lang w:val="ru-RU"/>
+        </w:rPr>
+        <w:t>один дискретный отсчет сигнала</w:t>
+      </w:r>
+      <w:r>
+        <w:rPr>
+          <w:sz w:val="24"/>
+          <w:szCs w:val="24"/>
+          <w:lang w:val="ru-RU"/>
+        </w:rPr>
+        <w:t xml:space="preserve"> кардиограммы.</w:t>
       </w:r>
     </w:p>
     <w:p>
@@ -446,7 +462,6 @@
         </w:rPr>
         <w:t xml:space="preserve">При кодировании двоичной последовательности была применена </w:t>
       </w:r>
-      <w:proofErr w:type="gramStart"/>
       <w:r>
         <w:rPr>
           <w:sz w:val="24"/>
@@ -474,7 +489,6 @@
         </w:rPr>
         <w:t xml:space="preserve"> модуляция</w:t>
       </w:r>
-      <w:proofErr w:type="gramEnd"/>
       <w:r>
         <w:rPr>
           <w:sz w:val="24"/>
@@ -489,7 +503,55 @@
           <w:szCs w:val="24"/>
           <w:lang w:val="ru-RU"/>
         </w:rPr>
-        <w:t xml:space="preserve">Амплитуда отрезка, кодирующего ЕДЕНИЦУ примерно в 2 раза больше чем амплитуда такого же отрезка, кодирующего НОЛЬ. Однако, оказалось, что невозможно использовать предопределенные уровни амплитуд для декодирования сигнала, так как они меняются в зависимости от модели и мощности устройства, к которому подключен кардиомонитор. </w:t>
+        <w:t>Амплитуда отрезка, кодирующего ЕД</w:t>
+      </w:r>
+      <w:r>
+        <w:rPr>
+          <w:sz w:val="24"/>
+          <w:szCs w:val="24"/>
+          <w:lang w:val="ru-RU"/>
+        </w:rPr>
+        <w:t>И</w:t>
+      </w:r>
+      <w:r>
+        <w:rPr>
+          <w:sz w:val="24"/>
+          <w:szCs w:val="24"/>
+          <w:lang w:val="ru-RU"/>
+        </w:rPr>
+        <w:t>НИЦУ</w:t>
+      </w:r>
+      <w:r>
+        <w:rPr>
+          <w:sz w:val="24"/>
+          <w:szCs w:val="24"/>
+          <w:lang w:val="ru-RU"/>
+        </w:rPr>
+        <w:t>,</w:t>
+      </w:r>
+      <w:r>
+        <w:rPr>
+          <w:sz w:val="24"/>
+          <w:szCs w:val="24"/>
+          <w:lang w:val="ru-RU"/>
+        </w:rPr>
+        <w:t xml:space="preserve"> примерно в 2 раза больше</w:t>
+      </w:r>
+      <w:r>
+        <w:rPr>
+          <w:sz w:val="24"/>
+          <w:szCs w:val="24"/>
+          <w:lang w:val="ru-RU"/>
+        </w:rPr>
+        <w:t>,</w:t>
+      </w:r>
+      <w:r>
+        <w:rPr>
+          <w:sz w:val="24"/>
+          <w:szCs w:val="24"/>
+          <w:lang w:val="ru-RU"/>
+        </w:rPr>
+        <w:t xml:space="preserve"> чем амплитуда такого же отрезка, кодирующего НОЛЬ. Однако, оказалось, что невозможно использовать предопределенные уровни амплитуд для декодирования сигнала, так как они меняются в зависимости от модели и мощности устройства, к которому подключен кардиомонитор. </w:t>
       </w:r>
     </w:p>
     <w:p>
@@ -509,7 +571,47 @@
           <w:lang w:val="ru-RU"/>
         </w:rPr>
         <w:lastRenderedPageBreak/>
-        <w:t xml:space="preserve">В процессе работы стало ясно, что отрезки сигнала, кодирующих 0 и 1 отличны не только по амплитуде, но и по длине. </w:t>
+        <w:t>О</w:t>
+      </w:r>
+      <w:r>
+        <w:rPr>
+          <w:sz w:val="24"/>
+          <w:szCs w:val="24"/>
+          <w:lang w:val="ru-RU"/>
+        </w:rPr>
+        <w:t>трезки сигнала, кодирующих 0 и 1</w:t>
+      </w:r>
+      <w:r>
+        <w:rPr>
+          <w:sz w:val="24"/>
+          <w:szCs w:val="24"/>
+          <w:lang w:val="ru-RU"/>
+        </w:rPr>
+        <w:t>,</w:t>
+      </w:r>
+      <w:r>
+        <w:rPr>
+          <w:sz w:val="24"/>
+          <w:szCs w:val="24"/>
+          <w:lang w:val="ru-RU"/>
+        </w:rPr>
+        <w:t xml:space="preserve"> отличны не только по амплитуде, но и по дли</w:t>
+      </w:r>
+      <w:r>
+        <w:rPr>
+          <w:sz w:val="24"/>
+          <w:szCs w:val="24"/>
+          <w:lang w:val="ru-RU"/>
+        </w:rPr>
+        <w:t>тельности</w:t>
+      </w:r>
+      <w:r>
+        <w:rPr>
+          <w:sz w:val="24"/>
+          <w:szCs w:val="24"/>
+          <w:lang w:val="ru-RU"/>
+        </w:rPr>
+        <w:t xml:space="preserve">. </w:t>
       </w:r>
     </w:p>
     <w:p>
@@ -528,7 +630,23 @@
           <w:szCs w:val="24"/>
           <w:lang w:val="ru-RU"/>
         </w:rPr>
-        <w:t>Были подобраны эталоны для отрезка, кодирующего 0 (далее – нулевого) и 1 (далее – единичного) (</w:t>
+        <w:t xml:space="preserve">Были </w:t>
+      </w:r>
+      <w:r>
+        <w:rPr>
+          <w:sz w:val="24"/>
+          <w:szCs w:val="24"/>
+          <w:lang w:val="ru-RU"/>
+        </w:rPr>
+        <w:t>заданы</w:t>
+      </w:r>
+      <w:r>
+        <w:rPr>
+          <w:sz w:val="24"/>
+          <w:szCs w:val="24"/>
+          <w:lang w:val="ru-RU"/>
+        </w:rPr>
+        <w:t xml:space="preserve"> эталоны для отрезка, кодирующего 0 (далее – нулевого) и 1 (далее – единичного) (</w:t>
       </w:r>
       <w:r>
         <w:rPr>
@@ -612,7 +730,7 @@
     </w:p>
     <w:p>
       <w:pPr>
-        <w:pStyle w:val="Caption"/>
+        <w:pStyle w:val="a3"/>
         <w:jc w:val="center"/>
         <w:rPr>
           <w:sz w:val="24"/>
@@ -660,6 +778,7 @@
       <w:r>
         <w:rPr>
           <w:noProof/>
+          <w:lang w:val="ru-RU"/>
         </w:rPr>
         <w:t>3</w:t>
       </w:r>
@@ -684,20 +803,20 @@
           <w:szCs w:val="24"/>
           <w:lang w:val="ru-RU"/>
         </w:rPr>
-        <w:t>Теперь задача сводится к 3</w:t>
-      </w:r>
-      <w:r>
-        <w:rPr>
-          <w:sz w:val="24"/>
-          <w:szCs w:val="24"/>
-          <w:lang w:val="ru-RU"/>
-        </w:rPr>
-        <w:t xml:space="preserve"> пунктам:</w:t>
-      </w:r>
-    </w:p>
-    <w:p>
-      <w:pPr>
-        <w:pStyle w:val="ListParagraph"/>
+        <w:t xml:space="preserve">Теперь задача </w:t>
+      </w:r>
+      <w:r>
+        <w:rPr>
+          <w:sz w:val="24"/>
+          <w:szCs w:val="24"/>
+          <w:lang w:val="ru-RU"/>
+        </w:rPr>
+        <w:t>декодирования может быть решена в три этапа:</w:t>
+      </w:r>
+    </w:p>
+    <w:p>
+      <w:pPr>
+        <w:pStyle w:val="ac"/>
         <w:numPr>
           <w:ilvl w:val="0"/>
           <w:numId w:val="2"/>
@@ -715,7 +834,23 @@
           <w:szCs w:val="24"/>
           <w:lang w:val="ru-RU"/>
         </w:rPr>
-        <w:t>Обнаружение блоков, кодирующих числа</w:t>
+        <w:t>Локализация</w:t>
+      </w:r>
+      <w:r>
+        <w:rPr>
+          <w:sz w:val="24"/>
+          <w:szCs w:val="24"/>
+          <w:lang w:val="ru-RU"/>
+        </w:rPr>
+        <w:t xml:space="preserve"> блоков</w:t>
+      </w:r>
+      <w:r>
+        <w:rPr>
+          <w:sz w:val="24"/>
+          <w:szCs w:val="24"/>
+          <w:lang w:val="ru-RU"/>
+        </w:rPr>
+        <w:t>, кодирующих отсчеты кардиограммы</w:t>
       </w:r>
       <w:r>
         <w:rPr>
@@ -728,7 +863,7 @@
     </w:p>
     <w:p>
       <w:pPr>
-        <w:pStyle w:val="ListParagraph"/>
+        <w:pStyle w:val="ac"/>
         <w:numPr>
           <w:ilvl w:val="0"/>
           <w:numId w:val="2"/>
@@ -746,20 +881,52 @@
           <w:szCs w:val="24"/>
           <w:lang w:val="ru-RU"/>
         </w:rPr>
-        <w:t>Поиск в этих блоках</w:t>
-      </w:r>
-      <w:r>
-        <w:rPr>
-          <w:sz w:val="24"/>
-          <w:szCs w:val="24"/>
-          <w:lang w:val="ru-RU"/>
-        </w:rPr>
-        <w:t xml:space="preserve"> участков, соответствующих одному из эталонов.</w:t>
-      </w:r>
-    </w:p>
-    <w:p>
-      <w:pPr>
-        <w:pStyle w:val="ListParagraph"/>
+        <w:t>Поиск в найденных</w:t>
+      </w:r>
+      <w:r>
+        <w:rPr>
+          <w:sz w:val="24"/>
+          <w:szCs w:val="24"/>
+          <w:lang w:val="ru-RU"/>
+        </w:rPr>
+        <w:t xml:space="preserve"> блоках</w:t>
+      </w:r>
+      <w:r>
+        <w:rPr>
+          <w:sz w:val="24"/>
+          <w:szCs w:val="24"/>
+          <w:lang w:val="ru-RU"/>
+        </w:rPr>
+        <w:t xml:space="preserve"> фрагментов</w:t>
+      </w:r>
+      <w:r>
+        <w:rPr>
+          <w:sz w:val="24"/>
+          <w:szCs w:val="24"/>
+          <w:lang w:val="ru-RU"/>
+        </w:rPr>
+        <w:t xml:space="preserve">, соответствующих одному из </w:t>
+      </w:r>
+      <w:r>
+        <w:rPr>
+          <w:sz w:val="24"/>
+          <w:szCs w:val="24"/>
+          <w:lang w:val="ru-RU"/>
+        </w:rPr>
+        <w:t>двух возможных эталонных сигналов, испольщуемых для кодирования каждого отдельного бита</w:t>
+      </w:r>
+      <w:r>
+        <w:rPr>
+          <w:sz w:val="24"/>
+          <w:szCs w:val="24"/>
+          <w:lang w:val="ru-RU"/>
+        </w:rPr>
+        <w:t>.</w:t>
+      </w:r>
+    </w:p>
+    <w:p>
+      <w:pPr>
+        <w:pStyle w:val="ac"/>
         <w:numPr>
           <w:ilvl w:val="0"/>
           <w:numId w:val="2"/>
@@ -777,12 +944,19 @@
           <w:szCs w:val="24"/>
           <w:lang w:val="ru-RU"/>
         </w:rPr>
-        <w:t>Получение двоичного числа из каждого блока.</w:t>
-      </w:r>
-    </w:p>
-    <w:p>
-      <w:pPr>
-        <w:ind w:firstLine="284"/>
+        <w:t>Вычисление десятичного эквивалента</w:t>
+      </w:r>
+      <w:r>
+        <w:rPr>
+          <w:sz w:val="24"/>
+          <w:szCs w:val="24"/>
+          <w:lang w:val="ru-RU"/>
+        </w:rPr>
+        <w:t xml:space="preserve"> двоичного числа из каждого блока.</w:t>
+      </w:r>
+    </w:p>
+    <w:p>
+      <w:pPr>
         <w:jc w:val="both"/>
         <w:rPr>
           <w:sz w:val="24"/>
@@ -796,7 +970,31 @@
           <w:szCs w:val="24"/>
           <w:lang w:val="ru-RU"/>
         </w:rPr>
-        <w:t>Такая поста</w:t>
+        <w:t>Наиболее труднгой задачей является построения алгоритма для реализации второго этапа  декодирования.</w:t>
+      </w:r>
+      <w:r>
+        <w:rPr>
+          <w:sz w:val="24"/>
+          <w:szCs w:val="24"/>
+          <w:lang w:val="ru-RU"/>
+        </w:rPr>
+        <w:t xml:space="preserve"> Рассматриваемая</w:t>
+      </w:r>
+      <w:r>
+        <w:rPr>
+          <w:sz w:val="24"/>
+          <w:szCs w:val="24"/>
+          <w:lang w:val="ru-RU"/>
+        </w:rPr>
+        <w:t xml:space="preserve"> </w:t>
+      </w:r>
+      <w:r>
+        <w:rPr>
+          <w:sz w:val="24"/>
+          <w:szCs w:val="24"/>
+          <w:lang w:val="ru-RU"/>
+        </w:rPr>
+        <w:t>поста</w:t>
       </w:r>
       <w:r>
         <w:rPr>
@@ -820,7 +1018,7 @@
           <w:szCs w:val="24"/>
           <w:lang w:val="ru-RU"/>
         </w:rPr>
-        <w:t>ствует задачи</w:t>
+        <w:t>ствует задаче</w:t>
       </w:r>
       <w:r>
         <w:rPr>
@@ -850,7 +1048,7 @@
       <w:commentRangeEnd w:id="4"/>
       <w:r>
         <w:rPr>
-          <w:rStyle w:val="CommentReference"/>
+          <w:rStyle w:val="a5"/>
         </w:rPr>
         <w:commentReference w:id="4"/>
       </w:r>
@@ -860,23 +1058,31 @@
           <w:szCs w:val="24"/>
           <w:lang w:val="ru-RU"/>
         </w:rPr>
-        <w:t>, решение которой описыва</w:t>
-      </w:r>
-      <w:r>
-        <w:rPr>
-          <w:sz w:val="24"/>
-          <w:szCs w:val="24"/>
-          <w:lang w:val="ru-RU"/>
-        </w:rPr>
-        <w:t>ется следующим обра</w:t>
-      </w:r>
-      <w:r>
-        <w:rPr>
-          <w:sz w:val="24"/>
-          <w:szCs w:val="24"/>
-          <w:lang w:val="ru-RU"/>
-        </w:rPr>
-        <w:t>зом.</w:t>
+        <w:t xml:space="preserve">, </w:t>
+      </w:r>
+      <w:r>
+        <w:rPr>
+          <w:sz w:val="24"/>
+          <w:szCs w:val="24"/>
+          <w:lang w:val="ru-RU"/>
+        </w:rPr>
+        <w:t xml:space="preserve">общее </w:t>
+      </w:r>
+      <w:r>
+        <w:rPr>
+          <w:sz w:val="24"/>
+          <w:szCs w:val="24"/>
+          <w:lang w:val="ru-RU"/>
+        </w:rPr>
+        <w:t xml:space="preserve">решение которой </w:t>
+      </w:r>
+      <w:r>
+        <w:rPr>
+          <w:sz w:val="24"/>
+          <w:szCs w:val="24"/>
+          <w:lang w:val="ru-RU"/>
+        </w:rPr>
+        <w:t>основывается на нижеследующзих соотношениях.</w:t>
       </w:r>
     </w:p>
     <w:p>
@@ -917,13 +1123,13 @@
           <v:shape id="_x0000_i1028" type="#_x0000_t75" style="width:80.85pt;height:15.6pt;mso-wrap-distance-left:9.35pt;mso-wrap-distance-top:0;mso-wrap-distance-right:9.35pt;mso-wrap-distance-bottom:0;mso-position-horizontal:absolute;mso-position-horizontal-relative:page;mso-position-vertical:absolute;mso-position-vertical-relative:text" o:ole="" o:allowincell="f" o:allowoverlap="f">
             <v:imagedata r:id="rId11" o:title=""/>
           </v:shape>
-          <o:OLEObject Type="Embed" ProgID="Equation.3" ShapeID="_x0000_i1028" DrawAspect="Content" ObjectID="_1462663800" r:id="rId12"/>
+          <o:OLEObject Type="Embed" ProgID="Equation.3" ShapeID="_x0000_i1028" DrawAspect="Content" ObjectID="_1462703221" r:id="rId12"/>
         </w:object>
       </w:r>
     </w:p>
     <w:p>
       <w:pPr>
-        <w:pStyle w:val="Caption"/>
+        <w:pStyle w:val="a3"/>
         <w:jc w:val="center"/>
         <w:rPr>
           <w:sz w:val="24"/>
@@ -1104,8 +1310,6 @@
         </w:rPr>
         <w:t xml:space="preserve">)стационарный случайный процесс со спектральной плотностью мощности </w:t>
       </w:r>
-      <w:proofErr w:type="spellStart"/>
-      <w:proofErr w:type="gramStart"/>
       <w:r>
         <w:rPr>
           <w:sz w:val="24"/>
@@ -1121,7 +1325,6 @@
         </w:rPr>
         <w:t>n</w:t>
       </w:r>
-      <w:proofErr w:type="spellEnd"/>
       <w:r>
         <w:rPr>
           <w:sz w:val="24"/>
@@ -1130,7 +1333,6 @@
         </w:rPr>
         <w:t>(</w:t>
       </w:r>
-      <w:proofErr w:type="gramEnd"/>
       <w:r>
         <w:rPr>
           <w:sz w:val="24"/>
@@ -1163,25 +1365,7 @@
           <w:szCs w:val="24"/>
           <w:lang w:val="ru-RU"/>
         </w:rPr>
-        <w:t xml:space="preserve">Будем отыскивать оптимальный фильтр в классе линейных фильтров. Тогда сигнал на входе фильтра с учетом принципа суперпозиции можно </w:t>
-      </w:r>
-      <w:proofErr w:type="gramStart"/>
-      <w:r>
-        <w:rPr>
-          <w:sz w:val="24"/>
-          <w:szCs w:val="24"/>
-          <w:lang w:val="ru-RU"/>
-        </w:rPr>
-        <w:t>представить</w:t>
-      </w:r>
-      <w:proofErr w:type="gramEnd"/>
-      <w:r>
-        <w:rPr>
-          <w:sz w:val="24"/>
-          <w:szCs w:val="24"/>
-          <w:lang w:val="ru-RU"/>
-        </w:rPr>
-        <w:t xml:space="preserve"> как</w:t>
+        <w:t>Будем отыскивать оптимальный фильтр в классе линейных фильтров. Тогда сигнал на входе фильтра с учетом принципа суперпозиции можно представить как</w:t>
       </w:r>
     </w:p>
     <w:p>
@@ -1200,13 +1384,13 @@
           <v:shape id="_x0000_i1029" type="#_x0000_t75" style="width:167.1pt;height:21.05pt;mso-wrap-distance-left:9.35pt;mso-wrap-distance-top:0;mso-wrap-distance-right:9.35pt;mso-wrap-distance-bottom:0;mso-position-horizontal:absolute;mso-position-horizontal-relative:page;mso-position-vertical:absolute;mso-position-vertical-relative:text" o:ole="" o:allowincell="f" o:allowoverlap="f">
             <v:imagedata r:id="rId13" o:title=""/>
           </v:shape>
-          <o:OLEObject Type="Embed" ProgID="Equation.3" ShapeID="_x0000_i1029" DrawAspect="Content" ObjectID="_1462663801" r:id="rId14"/>
+          <o:OLEObject Type="Embed" ProgID="Equation.3" ShapeID="_x0000_i1029" DrawAspect="Content" ObjectID="_1462703222" r:id="rId14"/>
         </w:object>
       </w:r>
     </w:p>
     <w:p>
       <w:pPr>
-        <w:pStyle w:val="Caption"/>
+        <w:pStyle w:val="a3"/>
         <w:jc w:val="center"/>
         <w:rPr>
           <w:sz w:val="24"/>
@@ -1277,6 +1461,7 @@
           <w:szCs w:val="24"/>
           <w:lang w:val="ru-RU"/>
         </w:rPr>
+        <w:lastRenderedPageBreak/>
         <w:t xml:space="preserve">Найдем отношение р мощности полезного сигнала к мощности помехи на выходе фильтра в некоторый момент времени </w:t>
       </w:r>
       <w:r>
@@ -1320,13 +1505,13 @@
           <v:shape id="_x0000_i1030" type="#_x0000_t75" style="width:374.95pt;height:48.9pt;mso-wrap-distance-left:9.35pt;mso-wrap-distance-top:0;mso-wrap-distance-right:9.35pt;mso-wrap-distance-bottom:0;mso-position-horizontal:absolute;mso-position-horizontal-relative:page;mso-position-vertical:absolute;mso-position-vertical-relative:text" o:ole="" o:allowincell="f" o:allowoverlap="f">
             <v:imagedata r:id="rId15" o:title=""/>
           </v:shape>
-          <o:OLEObject Type="Embed" ProgID="Equation.3" ShapeID="_x0000_i1030" DrawAspect="Content" ObjectID="_1462663802" r:id="rId16"/>
+          <o:OLEObject Type="Embed" ProgID="Equation.3" ShapeID="_x0000_i1030" DrawAspect="Content" ObjectID="_1462703223" r:id="rId16"/>
         </w:object>
       </w:r>
     </w:p>
     <w:p>
       <w:pPr>
-        <w:pStyle w:val="Caption"/>
+        <w:pStyle w:val="a3"/>
         <w:jc w:val="center"/>
         <w:rPr>
           <w:sz w:val="24"/>
@@ -1486,13 +1671,13 @@
           <v:shape id="_x0000_i1031" type="#_x0000_t75" style="width:247.9pt;height:48.9pt;mso-wrap-distance-left:9.35pt;mso-wrap-distance-top:0;mso-wrap-distance-right:9.35pt;mso-wrap-distance-bottom:0;mso-position-horizontal:absolute;mso-position-horizontal-relative:page;mso-position-vertical:absolute;mso-position-vertical-relative:text" o:ole="" o:allowincell="f" o:allowoverlap="f">
             <v:imagedata r:id="rId17" o:title=""/>
           </v:shape>
-          <o:OLEObject Type="Embed" ProgID="Equation.3" ShapeID="_x0000_i1031" DrawAspect="Content" ObjectID="_1462663803" r:id="rId18"/>
+          <o:OLEObject Type="Embed" ProgID="Equation.3" ShapeID="_x0000_i1031" DrawAspect="Content" ObjectID="_1462703224" r:id="rId18"/>
         </w:object>
       </w:r>
     </w:p>
     <w:p>
       <w:pPr>
-        <w:pStyle w:val="Caption"/>
+        <w:pStyle w:val="a3"/>
         <w:jc w:val="center"/>
         <w:rPr>
           <w:sz w:val="24"/>
@@ -1583,13 +1768,13 @@
           <v:shape id="_x0000_i1032" type="#_x0000_t75" style="width:347.75pt;height:48.9pt;mso-wrap-distance-left:9.35pt;mso-wrap-distance-top:0;mso-wrap-distance-right:9.35pt;mso-wrap-distance-bottom:0;mso-position-horizontal:absolute;mso-position-horizontal-relative:page;mso-position-vertical:absolute;mso-position-vertical-relative:text" o:ole="" o:allowincell="f" o:allowoverlap="f">
             <v:imagedata r:id="rId19" o:title=""/>
           </v:shape>
-          <o:OLEObject Type="Embed" ProgID="Equation.3" ShapeID="_x0000_i1032" DrawAspect="Content" ObjectID="_1462663804" r:id="rId20"/>
+          <o:OLEObject Type="Embed" ProgID="Equation.3" ShapeID="_x0000_i1032" DrawAspect="Content" ObjectID="_1462703225" r:id="rId20"/>
         </w:object>
       </w:r>
     </w:p>
     <w:p>
       <w:pPr>
-        <w:pStyle w:val="Caption"/>
+        <w:pStyle w:val="a3"/>
         <w:jc w:val="center"/>
         <w:rPr>
           <w:sz w:val="24"/>
@@ -1784,7 +1969,6 @@
         </w:rPr>
         <w:t xml:space="preserve">) через </w:t>
       </w:r>
-      <w:proofErr w:type="gramStart"/>
       <w:r>
         <w:rPr>
           <w:sz w:val="24"/>
@@ -1807,87 +1991,62 @@
           <w:vertAlign w:val="subscript"/>
           <w:lang w:val="ru-RU"/>
         </w:rPr>
-        <w:t>,</w:t>
-      </w:r>
-      <w:proofErr w:type="spellStart"/>
+        <w:t>,вых</w:t>
+      </w:r>
+      <w:r>
+        <w:rPr>
+          <w:sz w:val="24"/>
+          <w:szCs w:val="24"/>
+          <w:lang w:val="ru-RU"/>
+        </w:rPr>
+        <w:t>(</w:t>
+      </w:r>
+      <w:r>
+        <w:rPr>
+          <w:sz w:val="24"/>
+          <w:szCs w:val="24"/>
+        </w:rPr>
+        <w:t>j</w:t>
+      </w:r>
+      <w:r>
+        <w:rPr>
+          <w:sz w:val="24"/>
+          <w:szCs w:val="24"/>
+        </w:rPr>
+        <w:sym w:font="Symbol" w:char="F077"/>
+      </w:r>
+      <w:r>
+        <w:rPr>
+          <w:sz w:val="24"/>
+          <w:szCs w:val="24"/>
+          <w:lang w:val="ru-RU"/>
+        </w:rPr>
+        <w:t xml:space="preserve">)  и </w:t>
+      </w:r>
+      <w:r>
+        <w:rPr>
+          <w:sz w:val="24"/>
+          <w:szCs w:val="24"/>
+        </w:rPr>
+        <w:t>F</w:t>
+      </w:r>
       <w:r>
         <w:rPr>
           <w:sz w:val="24"/>
           <w:szCs w:val="24"/>
           <w:vertAlign w:val="subscript"/>
-          <w:lang w:val="ru-RU"/>
-        </w:rPr>
-        <w:t>вых</w:t>
-      </w:r>
-      <w:proofErr w:type="spellEnd"/>
-      <w:proofErr w:type="gramEnd"/>
-      <w:r>
-        <w:rPr>
-          <w:sz w:val="24"/>
-          <w:szCs w:val="24"/>
-          <w:lang w:val="ru-RU"/>
-        </w:rPr>
-        <w:t>(</w:t>
-      </w:r>
-      <w:r>
-        <w:rPr>
-          <w:sz w:val="24"/>
-          <w:szCs w:val="24"/>
-        </w:rPr>
-        <w:t>j</w:t>
-      </w:r>
-      <w:r>
-        <w:rPr>
-          <w:sz w:val="24"/>
-          <w:szCs w:val="24"/>
-        </w:rPr>
-        <w:sym w:font="Symbol" w:char="F077"/>
-      </w:r>
-      <w:r>
-        <w:rPr>
-          <w:sz w:val="24"/>
-          <w:szCs w:val="24"/>
-          <w:lang w:val="ru-RU"/>
-        </w:rPr>
-        <w:t xml:space="preserve">)  и </w:t>
-      </w:r>
-      <w:proofErr w:type="spellStart"/>
-      <w:r>
-        <w:rPr>
-          <w:sz w:val="24"/>
-          <w:szCs w:val="24"/>
-        </w:rPr>
-        <w:t>F</w:t>
+        </w:rPr>
+        <w:t>n</w:t>
       </w:r>
       <w:r>
         <w:rPr>
           <w:sz w:val="24"/>
           <w:szCs w:val="24"/>
           <w:vertAlign w:val="subscript"/>
-        </w:rPr>
-        <w:t>n</w:t>
-      </w:r>
-      <w:proofErr w:type="spellEnd"/>
-      <w:r>
-        <w:rPr>
-          <w:sz w:val="24"/>
-          <w:szCs w:val="24"/>
-          <w:vertAlign w:val="subscript"/>
-          <w:lang w:val="ru-RU"/>
-        </w:rPr>
-        <w:t>,</w:t>
-      </w:r>
-      <w:proofErr w:type="spellStart"/>
-      <w:r>
-        <w:rPr>
-          <w:sz w:val="24"/>
-          <w:szCs w:val="24"/>
-          <w:vertAlign w:val="subscript"/>
-          <w:lang w:val="ru-RU"/>
-        </w:rPr>
-        <w:t>вых</w:t>
-      </w:r>
-      <w:proofErr w:type="spellEnd"/>
+          <w:lang w:val="ru-RU"/>
+        </w:rPr>
+        <w:t>,вых</w:t>
+      </w:r>
       <w:r>
         <w:rPr>
           <w:sz w:val="24"/>
@@ -2091,13 +2250,13 @@
           <v:shape id="_x0000_i1033" type="#_x0000_t75" style="width:300.9pt;height:103.9pt;mso-wrap-distance-left:9.35pt;mso-wrap-distance-top:0;mso-wrap-distance-right:9.35pt;mso-wrap-distance-bottom:0;mso-position-horizontal:absolute;mso-position-horizontal-relative:page;mso-position-vertical:absolute;mso-position-vertical-relative:text" o:ole="" o:allowincell="f" o:allowoverlap="f">
             <v:imagedata r:id="rId21" o:title=""/>
           </v:shape>
-          <o:OLEObject Type="Embed" ProgID="Equation.3" ShapeID="_x0000_i1033" DrawAspect="Content" ObjectID="_1462663805" r:id="rId22"/>
+          <o:OLEObject Type="Embed" ProgID="Equation.3" ShapeID="_x0000_i1033" DrawAspect="Content" ObjectID="_1462703226" r:id="rId22"/>
         </w:object>
       </w:r>
     </w:p>
     <w:p>
       <w:pPr>
-        <w:pStyle w:val="Caption"/>
+        <w:pStyle w:val="a3"/>
         <w:jc w:val="center"/>
         <w:rPr>
           <w:sz w:val="24"/>
@@ -2180,63 +2339,13 @@
           <w:szCs w:val="24"/>
         </w:rPr>
       </w:pPr>
-      <w:proofErr w:type="spellStart"/>
-      <w:r>
-        <w:rPr>
-          <w:sz w:val="24"/>
-          <w:szCs w:val="24"/>
-        </w:rPr>
-        <w:t>Воспользуемся</w:t>
-      </w:r>
-      <w:proofErr w:type="spellEnd"/>
-      <w:r>
-        <w:rPr>
-          <w:sz w:val="24"/>
-          <w:szCs w:val="24"/>
-        </w:rPr>
-        <w:t xml:space="preserve"> </w:t>
-      </w:r>
-      <w:proofErr w:type="spellStart"/>
-      <w:r>
-        <w:rPr>
-          <w:sz w:val="24"/>
-          <w:szCs w:val="24"/>
-        </w:rPr>
-        <w:t>неравенством</w:t>
-      </w:r>
-      <w:proofErr w:type="spellEnd"/>
-      <w:r>
-        <w:rPr>
-          <w:sz w:val="24"/>
-          <w:szCs w:val="24"/>
-        </w:rPr>
-        <w:t xml:space="preserve"> </w:t>
-      </w:r>
-      <w:proofErr w:type="spellStart"/>
-      <w:r>
-        <w:rPr>
-          <w:sz w:val="24"/>
-          <w:szCs w:val="24"/>
-        </w:rPr>
-        <w:t>Буняковского</w:t>
-      </w:r>
-      <w:proofErr w:type="spellEnd"/>
-      <w:r>
-        <w:rPr>
-          <w:sz w:val="24"/>
-          <w:szCs w:val="24"/>
-        </w:rPr>
-        <w:t xml:space="preserve"> - </w:t>
-      </w:r>
-      <w:proofErr w:type="spellStart"/>
-      <w:r>
-        <w:rPr>
-          <w:sz w:val="24"/>
-          <w:szCs w:val="24"/>
-        </w:rPr>
-        <w:t>Шварца</w:t>
-      </w:r>
-      <w:proofErr w:type="spellEnd"/>
+      <w:r>
+        <w:rPr>
+          <w:sz w:val="24"/>
+          <w:szCs w:val="24"/>
+        </w:rPr>
+        <w:t>Воспользуемся неравенством Буняковского - Шварца</w:t>
+      </w:r>
     </w:p>
     <w:p>
       <w:pPr>
@@ -2254,13 +2363,13 @@
           <v:shape id="_x0000_i1034" type="#_x0000_t75" style="width:311.1pt;height:56.4pt;mso-wrap-distance-left:9.35pt;mso-wrap-distance-top:0;mso-wrap-distance-right:9.35pt;mso-wrap-distance-bottom:0;mso-position-horizontal:absolute;mso-position-horizontal-relative:page;mso-position-vertical:absolute;mso-position-vertical-relative:text" o:ole="" o:allowincell="f" o:allowoverlap="f">
             <v:imagedata r:id="rId23" o:title=""/>
           </v:shape>
-          <o:OLEObject Type="Embed" ProgID="Equation.3" ShapeID="_x0000_i1034" DrawAspect="Content" ObjectID="_1462663806" r:id="rId24"/>
+          <o:OLEObject Type="Embed" ProgID="Equation.3" ShapeID="_x0000_i1034" DrawAspect="Content" ObjectID="_1462703227" r:id="rId24"/>
         </w:object>
       </w:r>
     </w:p>
     <w:p>
       <w:pPr>
-        <w:pStyle w:val="Caption"/>
+        <w:pStyle w:val="a3"/>
         <w:jc w:val="center"/>
         <w:rPr>
           <w:sz w:val="24"/>
@@ -2333,18 +2442,8 @@
           <w:szCs w:val="24"/>
           <w:lang w:val="ru-RU"/>
         </w:rPr>
-        <w:t xml:space="preserve">справедливым для любых функций </w:t>
-      </w:r>
-      <w:proofErr w:type="gramStart"/>
-      <w:r>
-        <w:rPr>
-          <w:sz w:val="24"/>
-          <w:szCs w:val="24"/>
-          <w:lang w:val="ru-RU"/>
-        </w:rPr>
-        <w:t>А(</w:t>
-      </w:r>
-      <w:proofErr w:type="gramEnd"/>
+        <w:t>справедливым для любых функций А(</w:t>
+      </w:r>
       <w:r>
         <w:rPr>
           <w:sz w:val="24"/>
@@ -2520,13 +2619,13 @@
           <v:shape id="_x0000_i1035" type="#_x0000_t75" style="width:108.7pt;height:23.75pt;mso-wrap-distance-left:9.35pt;mso-wrap-distance-top:0;mso-wrap-distance-right:9.35pt;mso-wrap-distance-bottom:0;mso-position-horizontal:absolute;mso-position-horizontal-relative:page;mso-position-vertical:absolute;mso-position-vertical-relative:text" o:ole="" o:allowincell="f" o:allowoverlap="f">
             <v:imagedata r:id="rId25" o:title=""/>
           </v:shape>
-          <o:OLEObject Type="Embed" ProgID="Equation.3" ShapeID="_x0000_i1035" DrawAspect="Content" ObjectID="_1462663807" r:id="rId26"/>
+          <o:OLEObject Type="Embed" ProgID="Equation.3" ShapeID="_x0000_i1035" DrawAspect="Content" ObjectID="_1462703228" r:id="rId26"/>
         </w:object>
       </w:r>
     </w:p>
     <w:p>
       <w:pPr>
-        <w:pStyle w:val="Caption"/>
+        <w:pStyle w:val="a3"/>
         <w:jc w:val="center"/>
         <w:rPr>
           <w:sz w:val="24"/>
@@ -2643,18 +2742,8 @@
           <w:szCs w:val="24"/>
           <w:lang w:val="ru-RU"/>
         </w:rPr>
-        <w:t xml:space="preserve">) - функция, комплексно-сопряженная с функцией </w:t>
-      </w:r>
-      <w:proofErr w:type="gramStart"/>
-      <w:r>
-        <w:rPr>
-          <w:sz w:val="24"/>
-          <w:szCs w:val="24"/>
-          <w:lang w:val="ru-RU"/>
-        </w:rPr>
-        <w:t>В(</w:t>
-      </w:r>
-      <w:proofErr w:type="gramEnd"/>
+        <w:t>) - функция, комплексно-сопряженная с функцией В(</w:t>
+      </w:r>
       <w:r>
         <w:rPr>
           <w:sz w:val="24"/>
@@ -2675,23 +2764,7 @@
           <w:sz w:val="24"/>
           <w:szCs w:val="24"/>
         </w:rPr>
-        <w:t xml:space="preserve">С </w:t>
-      </w:r>
-      <w:proofErr w:type="spellStart"/>
-      <w:r>
-        <w:rPr>
-          <w:sz w:val="24"/>
-          <w:szCs w:val="24"/>
-        </w:rPr>
-        <w:t>учетом</w:t>
-      </w:r>
-      <w:proofErr w:type="spellEnd"/>
-      <w:r>
-        <w:rPr>
-          <w:sz w:val="24"/>
-          <w:szCs w:val="24"/>
-        </w:rPr>
-        <w:t xml:space="preserve"> (</w:t>
+        <w:t>С учетом (</w:t>
       </w:r>
       <w:r>
         <w:rPr>
@@ -2744,33 +2817,8 @@
           <w:sz w:val="24"/>
           <w:szCs w:val="24"/>
         </w:rPr>
-        <w:t xml:space="preserve">) </w:t>
-      </w:r>
-      <w:proofErr w:type="spellStart"/>
-      <w:r>
-        <w:rPr>
-          <w:sz w:val="24"/>
-          <w:szCs w:val="24"/>
-        </w:rPr>
-        <w:t>можно</w:t>
-      </w:r>
-      <w:proofErr w:type="spellEnd"/>
-      <w:r>
-        <w:rPr>
-          <w:sz w:val="24"/>
-          <w:szCs w:val="24"/>
-        </w:rPr>
-        <w:t xml:space="preserve"> </w:t>
-      </w:r>
-      <w:proofErr w:type="spellStart"/>
-      <w:r>
-        <w:rPr>
-          <w:sz w:val="24"/>
-          <w:szCs w:val="24"/>
-        </w:rPr>
-        <w:t>записать</w:t>
-      </w:r>
-      <w:proofErr w:type="spellEnd"/>
+        <w:t>) можно записать</w:t>
+      </w:r>
     </w:p>
     <w:p>
       <w:pPr>
@@ -2798,89 +2846,44 @@
           <v:shape id="_x0000_i1036" type="#_x0000_t75" style="width:435.4pt;height:50.95pt;mso-wrap-distance-left:9.35pt;mso-wrap-distance-top:0;mso-wrap-distance-right:9.35pt;mso-wrap-distance-bottom:0;mso-position-horizontal:absolute;mso-position-horizontal-relative:page;mso-position-vertical:absolute;mso-position-vertical-relative:text" o:ole="" o:allowincell="f" o:allowoverlap="f">
             <v:imagedata r:id="rId27" o:title=""/>
           </v:shape>
-          <o:OLEObject Type="Embed" ProgID="Equation.3" ShapeID="_x0000_i1036" DrawAspect="Content" ObjectID="_1462663808" r:id="rId28"/>
+          <o:OLEObject Type="Embed" ProgID="Equation.3" ShapeID="_x0000_i1036" DrawAspect="Content" ObjectID="_1462703229" r:id="rId28"/>
         </w:object>
       </w:r>
     </w:p>
     <w:p>
       <w:pPr>
-        <w:pStyle w:val="Caption"/>
+        <w:pStyle w:val="a3"/>
         <w:jc w:val="center"/>
         <w:rPr>
           <w:sz w:val="24"/>
           <w:szCs w:val="24"/>
         </w:rPr>
       </w:pPr>
-      <w:proofErr w:type="spellStart"/>
-      <w:proofErr w:type="gramStart"/>
-      <w:r>
-        <w:t>фор</w:t>
-      </w:r>
-      <w:proofErr w:type="spellEnd"/>
-      <w:proofErr w:type="gramEnd"/>
-      <w:r>
-        <w:t xml:space="preserve">. </w:t>
-      </w:r>
-      <w:r>
-        <w:fldChar w:fldCharType="begin"/>
-      </w:r>
-      <w:r>
-        <w:instrText xml:space="preserve"> SEQ фор. \* ARABIC </w:instrText>
-      </w:r>
-      <w:r>
-        <w:fldChar w:fldCharType="separate"/>
-      </w:r>
-      <w:r>
-        <w:rPr>
-          <w:noProof/>
-        </w:rPr>
-        <w:t>9</w:t>
-      </w:r>
-      <w:r>
-        <w:rPr>
-          <w:noProof/>
-        </w:rPr>
-        <w:fldChar w:fldCharType="end"/>
-      </w:r>
-    </w:p>
-    <w:p>
-      <w:pPr>
-        <w:rPr>
-          <w:sz w:val="24"/>
-          <w:szCs w:val="24"/>
-        </w:rPr>
-      </w:pPr>
-      <w:proofErr w:type="gramStart"/>
-      <w:r>
-        <w:rPr>
-          <w:sz w:val="24"/>
-          <w:szCs w:val="24"/>
-        </w:rPr>
-        <w:t>и</w:t>
-      </w:r>
-      <w:proofErr w:type="gramEnd"/>
-      <w:r>
-        <w:rPr>
-          <w:sz w:val="24"/>
-          <w:szCs w:val="24"/>
-        </w:rPr>
-        <w:t xml:space="preserve">, </w:t>
-      </w:r>
-      <w:proofErr w:type="spellStart"/>
-      <w:r>
-        <w:rPr>
-          <w:sz w:val="24"/>
-          <w:szCs w:val="24"/>
-        </w:rPr>
-        <w:t>соответственно</w:t>
-      </w:r>
-      <w:proofErr w:type="spellEnd"/>
-      <w:r>
-        <w:rPr>
-          <w:sz w:val="24"/>
-          <w:szCs w:val="24"/>
-        </w:rPr>
-        <w:t>,</w:t>
+      <w:r>
+        <w:t xml:space="preserve">фор. </w:t>
+      </w:r>
+      <w:fldSimple w:instr=" SEQ фор. \* ARABIC ">
+        <w:r>
+          <w:rPr>
+            <w:noProof/>
+          </w:rPr>
+          <w:t>9</w:t>
+        </w:r>
+      </w:fldSimple>
+    </w:p>
+    <w:p>
+      <w:pPr>
+        <w:rPr>
+          <w:sz w:val="24"/>
+          <w:szCs w:val="24"/>
+        </w:rPr>
+      </w:pPr>
+      <w:r>
+        <w:rPr>
+          <w:sz w:val="24"/>
+          <w:szCs w:val="24"/>
+        </w:rPr>
+        <w:t>и, соответственно,</w:t>
       </w:r>
     </w:p>
     <w:p>
@@ -2899,13 +2902,13 @@
           <v:shape id="_x0000_i1037" type="#_x0000_t75" style="width:149.45pt;height:50.95pt;mso-wrap-distance-left:9.35pt;mso-wrap-distance-top:0;mso-wrap-distance-right:9.35pt;mso-wrap-distance-bottom:0;mso-position-horizontal:absolute;mso-position-horizontal-relative:page;mso-position-vertical:absolute;mso-position-vertical-relative:text" o:ole="" o:allowincell="f" o:allowoverlap="f">
             <v:imagedata r:id="rId29" o:title=""/>
           </v:shape>
-          <o:OLEObject Type="Embed" ProgID="Equation.3" ShapeID="_x0000_i1037" DrawAspect="Content" ObjectID="_1462663809" r:id="rId30"/>
+          <o:OLEObject Type="Embed" ProgID="Equation.3" ShapeID="_x0000_i1037" DrawAspect="Content" ObjectID="_1462703230" r:id="rId30"/>
         </w:object>
       </w:r>
     </w:p>
     <w:p>
       <w:pPr>
-        <w:pStyle w:val="Caption"/>
+        <w:pStyle w:val="a3"/>
         <w:jc w:val="center"/>
         <w:rPr>
           <w:lang w:val="ru-RU"/>
@@ -2962,7 +2965,7 @@
       <w:commentRangeEnd w:id="11"/>
       <w:r>
         <w:rPr>
-          <w:rStyle w:val="CommentReference"/>
+          <w:rStyle w:val="a5"/>
           <w:i w:val="0"/>
           <w:iCs w:val="0"/>
           <w:color w:val="auto"/>
@@ -3081,7 +3084,7 @@
           <v:shape id="_x0000_i1038" type="#_x0000_t75" style="width:188.15pt;height:56.4pt;mso-wrap-distance-left:9.35pt;mso-wrap-distance-top:0;mso-wrap-distance-right:9.35pt;mso-wrap-distance-bottom:0;mso-position-horizontal:absolute;mso-position-horizontal-relative:page;mso-position-vertical:absolute;mso-position-vertical-relative:text" o:ole="" o:allowincell="f" o:allowoverlap="f">
             <v:imagedata r:id="rId31" o:title=""/>
           </v:shape>
-          <o:OLEObject Type="Embed" ProgID="Equation.3" ShapeID="_x0000_i1038" DrawAspect="Content" ObjectID="_1462663810" r:id="rId32"/>
+          <o:OLEObject Type="Embed" ProgID="Equation.3" ShapeID="_x0000_i1038" DrawAspect="Content" ObjectID="_1462703231" r:id="rId32"/>
         </w:object>
       </w:r>
     </w:p>
@@ -3093,33 +3096,13 @@
           <w:szCs w:val="24"/>
         </w:rPr>
       </w:pPr>
-      <w:proofErr w:type="spellStart"/>
-      <w:proofErr w:type="gramStart"/>
-      <w:r>
-        <w:rPr>
-          <w:sz w:val="24"/>
-          <w:szCs w:val="24"/>
-        </w:rPr>
-        <w:t>достигается</w:t>
-      </w:r>
-      <w:proofErr w:type="spellEnd"/>
-      <w:proofErr w:type="gramEnd"/>
-      <w:r>
-        <w:rPr>
-          <w:sz w:val="24"/>
-          <w:szCs w:val="24"/>
-        </w:rPr>
-        <w:t xml:space="preserve"> </w:t>
-      </w:r>
-      <w:proofErr w:type="spellStart"/>
-      <w:r>
-        <w:rPr>
-          <w:sz w:val="24"/>
-          <w:szCs w:val="24"/>
-        </w:rPr>
-        <w:t>при</w:t>
-      </w:r>
-      <w:proofErr w:type="spellEnd"/>
+      <w:r>
+        <w:rPr>
+          <w:sz w:val="24"/>
+          <w:szCs w:val="24"/>
+        </w:rPr>
+        <w:t>достигается при</w:t>
+      </w:r>
     </w:p>
     <w:p>
       <w:pPr>
@@ -3137,13 +3120,13 @@
           <v:shape id="_x0000_i1039" type="#_x0000_t75" style="width:177.95pt;height:45.5pt;mso-wrap-distance-left:9.35pt;mso-wrap-distance-top:0;mso-wrap-distance-right:9.35pt;mso-wrap-distance-bottom:0;mso-position-horizontal:absolute;mso-position-horizontal-relative:page;mso-position-vertical:absolute;mso-position-vertical-relative:text" o:ole="" o:allowincell="f" o:allowoverlap="f">
             <v:imagedata r:id="rId33" o:title=""/>
           </v:shape>
-          <o:OLEObject Type="Embed" ProgID="Equation.3" ShapeID="_x0000_i1039" DrawAspect="Content" ObjectID="_1462663811" r:id="rId34"/>
+          <o:OLEObject Type="Embed" ProgID="Equation.3" ShapeID="_x0000_i1039" DrawAspect="Content" ObjectID="_1462703232" r:id="rId34"/>
         </w:object>
       </w:r>
     </w:p>
     <w:p>
       <w:pPr>
-        <w:pStyle w:val="Caption"/>
+        <w:pStyle w:val="a3"/>
         <w:jc w:val="center"/>
         <w:rPr>
           <w:sz w:val="24"/>
@@ -3349,25 +3332,7 @@
           <w:szCs w:val="24"/>
           <w:lang w:val="ru-RU"/>
         </w:rPr>
-        <w:t xml:space="preserve">), является наилучшим в классе линейных фильтров, а при </w:t>
-      </w:r>
-      <w:proofErr w:type="spellStart"/>
-      <w:r>
-        <w:rPr>
-          <w:sz w:val="24"/>
-          <w:szCs w:val="24"/>
-          <w:lang w:val="ru-RU"/>
-        </w:rPr>
-        <w:t>гауссовских</w:t>
-      </w:r>
-      <w:proofErr w:type="spellEnd"/>
-      <w:r>
-        <w:rPr>
-          <w:sz w:val="24"/>
-          <w:szCs w:val="24"/>
-          <w:lang w:val="ru-RU"/>
-        </w:rPr>
-        <w:t xml:space="preserve"> помехах также наилучшим образцом и в классе нелинейных фильтров.</w:t>
+        <w:t>), является наилучшим в классе линейных фильтров, а при гауссовских помехах также наилучшим образцом и в классе нелинейных фильтров.</w:t>
       </w:r>
     </w:p>
     <w:p>
@@ -3495,113 +3460,8 @@
           <w:sz w:val="24"/>
           <w:szCs w:val="24"/>
         </w:rPr>
-        <w:t xml:space="preserve">В </w:t>
-      </w:r>
-      <w:proofErr w:type="spellStart"/>
-      <w:r>
-        <w:rPr>
-          <w:sz w:val="24"/>
-          <w:szCs w:val="24"/>
-        </w:rPr>
-        <w:t>этом</w:t>
-      </w:r>
-      <w:proofErr w:type="spellEnd"/>
-      <w:r>
-        <w:rPr>
-          <w:sz w:val="24"/>
-          <w:szCs w:val="24"/>
-        </w:rPr>
-        <w:t xml:space="preserve"> </w:t>
-      </w:r>
-      <w:proofErr w:type="spellStart"/>
-      <w:r>
-        <w:rPr>
-          <w:sz w:val="24"/>
-          <w:szCs w:val="24"/>
-        </w:rPr>
-        <w:t>случае</w:t>
-      </w:r>
-      <w:proofErr w:type="spellEnd"/>
-      <w:r>
-        <w:rPr>
-          <w:sz w:val="24"/>
-          <w:szCs w:val="24"/>
-        </w:rPr>
-        <w:t xml:space="preserve"> </w:t>
-      </w:r>
-      <w:proofErr w:type="spellStart"/>
-      <w:r>
-        <w:rPr>
-          <w:sz w:val="24"/>
-          <w:szCs w:val="24"/>
-        </w:rPr>
-        <w:t>комплексно</w:t>
-      </w:r>
-      <w:proofErr w:type="spellEnd"/>
-      <w:r>
-        <w:rPr>
-          <w:sz w:val="24"/>
-          <w:szCs w:val="24"/>
-        </w:rPr>
-        <w:t xml:space="preserve"> - </w:t>
-      </w:r>
-      <w:proofErr w:type="spellStart"/>
-      <w:r>
-        <w:rPr>
-          <w:sz w:val="24"/>
-          <w:szCs w:val="24"/>
-        </w:rPr>
-        <w:t>частотная</w:t>
-      </w:r>
-      <w:proofErr w:type="spellEnd"/>
-      <w:r>
-        <w:rPr>
-          <w:sz w:val="24"/>
-          <w:szCs w:val="24"/>
-        </w:rPr>
-        <w:t xml:space="preserve"> </w:t>
-      </w:r>
-      <w:proofErr w:type="spellStart"/>
-      <w:r>
-        <w:rPr>
-          <w:sz w:val="24"/>
-          <w:szCs w:val="24"/>
-        </w:rPr>
-        <w:t>характеристика</w:t>
-      </w:r>
-      <w:proofErr w:type="spellEnd"/>
-      <w:r>
-        <w:rPr>
-          <w:sz w:val="24"/>
-          <w:szCs w:val="24"/>
-        </w:rPr>
-        <w:t xml:space="preserve"> </w:t>
-      </w:r>
-      <w:proofErr w:type="spellStart"/>
-      <w:r>
-        <w:rPr>
-          <w:sz w:val="24"/>
-          <w:szCs w:val="24"/>
-        </w:rPr>
-        <w:t>оптимального</w:t>
-      </w:r>
-      <w:proofErr w:type="spellEnd"/>
-      <w:r>
-        <w:rPr>
-          <w:sz w:val="24"/>
-          <w:szCs w:val="24"/>
-        </w:rPr>
-        <w:t xml:space="preserve"> </w:t>
-      </w:r>
-      <w:proofErr w:type="spellStart"/>
-      <w:r>
-        <w:rPr>
-          <w:sz w:val="24"/>
-          <w:szCs w:val="24"/>
-        </w:rPr>
-        <w:t>фильтра</w:t>
-      </w:r>
-      <w:proofErr w:type="spellEnd"/>
+        <w:t>В этом случае комплексно - частотная характеристика оптимального фильтра</w:t>
+      </w:r>
     </w:p>
     <w:p>
       <w:pPr>
@@ -3619,13 +3479,13 @@
           <v:shape id="_x0000_i1040" type="#_x0000_t75" style="width:296.15pt;height:62.5pt;mso-wrap-distance-left:9.35pt;mso-wrap-distance-top:0;mso-wrap-distance-right:9.35pt;mso-wrap-distance-bottom:0;mso-position-horizontal:absolute;mso-position-horizontal-relative:page;mso-position-vertical:absolute;mso-position-vertical-relative:text" o:ole="" o:allowincell="f" o:allowoverlap="f">
             <v:imagedata r:id="rId35" o:title=""/>
           </v:shape>
-          <o:OLEObject Type="Embed" ProgID="Equation.3" ShapeID="_x0000_i1040" DrawAspect="Content" ObjectID="_1462663812" r:id="rId36"/>
+          <o:OLEObject Type="Embed" ProgID="Equation.3" ShapeID="_x0000_i1040" DrawAspect="Content" ObjectID="_1462703233" r:id="rId36"/>
         </w:object>
       </w:r>
     </w:p>
     <w:p>
       <w:pPr>
-        <w:pStyle w:val="Caption"/>
+        <w:pStyle w:val="a3"/>
         <w:jc w:val="center"/>
         <w:rPr>
           <w:sz w:val="24"/>
@@ -3633,37 +3493,17 @@
         </w:rPr>
       </w:pPr>
       <w:bookmarkStart w:id="14" w:name="_Ref387322743"/>
-      <w:proofErr w:type="spellStart"/>
-      <w:proofErr w:type="gramStart"/>
-      <w:r>
-        <w:t>фор</w:t>
-      </w:r>
-      <w:proofErr w:type="spellEnd"/>
-      <w:proofErr w:type="gramEnd"/>
-      <w:r>
-        <w:t xml:space="preserve">. </w:t>
-      </w:r>
-      <w:r>
-        <w:fldChar w:fldCharType="begin"/>
-      </w:r>
-      <w:r>
-        <w:instrText xml:space="preserve"> SEQ фор. \* ARABIC </w:instrText>
-      </w:r>
-      <w:r>
-        <w:fldChar w:fldCharType="separate"/>
-      </w:r>
-      <w:r>
-        <w:rPr>
-          <w:noProof/>
-        </w:rPr>
-        <w:t>12</w:t>
-      </w:r>
-      <w:r>
-        <w:rPr>
-          <w:noProof/>
-        </w:rPr>
-        <w:fldChar w:fldCharType="end"/>
-      </w:r>
+      <w:r>
+        <w:t xml:space="preserve">фор. </w:t>
+      </w:r>
+      <w:fldSimple w:instr=" SEQ фор. \* ARABIC ">
+        <w:r>
+          <w:rPr>
+            <w:noProof/>
+          </w:rPr>
+          <w:t>12</w:t>
+        </w:r>
+      </w:fldSimple>
       <w:bookmarkEnd w:id="14"/>
     </w:p>
     <w:p>
@@ -3727,13 +3567,13 @@
           <v:shape id="_x0000_i1041" type="#_x0000_t75" style="width:347.75pt;height:65.2pt;mso-wrap-distance-left:9.35pt;mso-wrap-distance-top:0;mso-wrap-distance-right:9.35pt;mso-wrap-distance-bottom:0;mso-position-horizontal:absolute;mso-position-horizontal-relative:page;mso-position-vertical:absolute;mso-position-vertical-relative:text" o:ole="" o:allowincell="f" o:allowoverlap="f">
             <v:imagedata r:id="rId37" o:title=""/>
           </v:shape>
-          <o:OLEObject Type="Embed" ProgID="Equation.3" ShapeID="_x0000_i1041" DrawAspect="Content" ObjectID="_1462663813" r:id="rId38"/>
+          <o:OLEObject Type="Embed" ProgID="Equation.3" ShapeID="_x0000_i1041" DrawAspect="Content" ObjectID="_1462703234" r:id="rId38"/>
         </w:object>
       </w:r>
     </w:p>
     <w:p>
       <w:pPr>
-        <w:pStyle w:val="Caption"/>
+        <w:pStyle w:val="a3"/>
         <w:jc w:val="center"/>
         <w:rPr>
           <w:sz w:val="24"/>
@@ -4016,7 +3856,7 @@
           <v:shape id="_x0000_i1042" type="#_x0000_t75" style="width:164.4pt;height:26.5pt;mso-wrap-distance-left:9.35pt;mso-wrap-distance-top:0;mso-wrap-distance-right:9.35pt;mso-wrap-distance-bottom:0;mso-position-horizontal:absolute;mso-position-horizontal-relative:page;mso-position-vertical:absolute;mso-position-vertical-relative:text" o:ole="" o:allowincell="f" o:allowoverlap="f">
             <v:imagedata r:id="rId39" o:title=""/>
           </v:shape>
-          <o:OLEObject Type="Embed" ProgID="Equation.3" ShapeID="_x0000_i1042" DrawAspect="Content" ObjectID="_1462663814" r:id="rId40"/>
+          <o:OLEObject Type="Embed" ProgID="Equation.3" ShapeID="_x0000_i1042" DrawAspect="Content" ObjectID="_1462703235" r:id="rId40"/>
         </w:object>
       </w:r>
     </w:p>
@@ -4123,7 +3963,6 @@
           <w:szCs w:val="24"/>
         </w:rPr>
       </w:pPr>
-      <w:proofErr w:type="spellStart"/>
       <w:r>
         <w:rPr>
           <w:sz w:val="24"/>
@@ -4131,7 +3970,6 @@
         </w:rPr>
         <w:t>Тогда</w:t>
       </w:r>
-      <w:proofErr w:type="spellEnd"/>
     </w:p>
     <w:p>
       <w:pPr>
@@ -4147,13 +3985,13 @@
           <v:shape id="_x0000_i1043" type="#_x0000_t75" style="width:416.4pt;height:57.05pt;mso-wrap-distance-left:9.35pt;mso-wrap-distance-top:0;mso-wrap-distance-right:9.35pt;mso-wrap-distance-bottom:0;mso-position-horizontal:absolute;mso-position-horizontal-relative:page;mso-position-vertical:absolute;mso-position-vertical-relative:text" o:ole="" o:allowincell="f" o:allowoverlap="f">
             <v:imagedata r:id="rId41" o:title=""/>
           </v:shape>
-          <o:OLEObject Type="Embed" ProgID="Equation.3" ShapeID="_x0000_i1043" DrawAspect="Content" ObjectID="_1462663815" r:id="rId42"/>
+          <o:OLEObject Type="Embed" ProgID="Equation.3" ShapeID="_x0000_i1043" DrawAspect="Content" ObjectID="_1462703236" r:id="rId42"/>
         </w:object>
       </w:r>
     </w:p>
     <w:p>
       <w:pPr>
-        <w:pStyle w:val="Caption"/>
+        <w:pStyle w:val="a3"/>
         <w:jc w:val="center"/>
         <w:rPr>
           <w:sz w:val="22"/>
@@ -4161,37 +3999,17 @@
         </w:rPr>
       </w:pPr>
       <w:bookmarkStart w:id="16" w:name="_Ref387322869"/>
-      <w:proofErr w:type="spellStart"/>
-      <w:proofErr w:type="gramStart"/>
-      <w:r>
-        <w:t>фор</w:t>
-      </w:r>
-      <w:proofErr w:type="spellEnd"/>
-      <w:proofErr w:type="gramEnd"/>
-      <w:r>
-        <w:t xml:space="preserve">. </w:t>
-      </w:r>
-      <w:r>
-        <w:fldChar w:fldCharType="begin"/>
-      </w:r>
-      <w:r>
-        <w:instrText xml:space="preserve"> SEQ фор. \* ARABIC </w:instrText>
-      </w:r>
-      <w:r>
-        <w:fldChar w:fldCharType="separate"/>
-      </w:r>
-      <w:r>
-        <w:rPr>
-          <w:noProof/>
-        </w:rPr>
-        <w:t>14</w:t>
-      </w:r>
-      <w:r>
-        <w:rPr>
-          <w:noProof/>
-        </w:rPr>
-        <w:fldChar w:fldCharType="end"/>
-      </w:r>
+      <w:r>
+        <w:t xml:space="preserve">фор. </w:t>
+      </w:r>
+      <w:fldSimple w:instr=" SEQ фор. \* ARABIC ">
+        <w:r>
+          <w:rPr>
+            <w:noProof/>
+          </w:rPr>
+          <w:t>14</w:t>
+        </w:r>
+      </w:fldSimple>
       <w:bookmarkEnd w:id="16"/>
     </w:p>
     <w:p>
@@ -4208,39 +4026,7 @@
           <w:sz w:val="24"/>
           <w:szCs w:val="24"/>
         </w:rPr>
-        <w:t xml:space="preserve">С </w:t>
-      </w:r>
-      <w:proofErr w:type="spellStart"/>
-      <w:r>
-        <w:rPr>
-          <w:sz w:val="24"/>
-          <w:szCs w:val="24"/>
-        </w:rPr>
-        <w:t>другой</w:t>
-      </w:r>
-      <w:proofErr w:type="spellEnd"/>
-      <w:r>
-        <w:rPr>
-          <w:sz w:val="24"/>
-          <w:szCs w:val="24"/>
-        </w:rPr>
-        <w:t xml:space="preserve"> </w:t>
-      </w:r>
-      <w:proofErr w:type="spellStart"/>
-      <w:r>
-        <w:rPr>
-          <w:sz w:val="24"/>
-          <w:szCs w:val="24"/>
-        </w:rPr>
-        <w:t>стороны</w:t>
-      </w:r>
-      <w:proofErr w:type="spellEnd"/>
-      <w:r>
-        <w:rPr>
-          <w:sz w:val="24"/>
-          <w:szCs w:val="24"/>
-        </w:rPr>
-        <w:t>,</w:t>
+        <w:t>С другой стороны,</w:t>
       </w:r>
     </w:p>
     <w:p>
@@ -4259,13 +4045,13 @@
           <v:shape id="_x0000_i1044" type="#_x0000_t75" style="width:146.7pt;height:26.5pt;mso-wrap-distance-left:9.35pt;mso-wrap-distance-top:0;mso-wrap-distance-right:9.35pt;mso-wrap-distance-bottom:0;mso-position-horizontal:absolute;mso-position-horizontal-relative:page;mso-position-vertical:absolute;mso-position-vertical-relative:text" o:ole="" o:allowincell="f" o:allowoverlap="f">
             <v:imagedata r:id="rId43" o:title=""/>
           </v:shape>
-          <o:OLEObject Type="Embed" ProgID="Equation.3" ShapeID="_x0000_i1044" DrawAspect="Content" ObjectID="_1462663816" r:id="rId44"/>
+          <o:OLEObject Type="Embed" ProgID="Equation.3" ShapeID="_x0000_i1044" DrawAspect="Content" ObjectID="_1462703237" r:id="rId44"/>
         </w:object>
       </w:r>
     </w:p>
     <w:p>
       <w:pPr>
-        <w:pStyle w:val="Caption"/>
+        <w:pStyle w:val="a3"/>
         <w:jc w:val="center"/>
         <w:rPr>
           <w:sz w:val="24"/>
@@ -4646,13 +4432,13 @@
           <v:shape id="_x0000_i1045" type="#_x0000_t75" style="width:150.8pt;height:74.7pt;mso-wrap-distance-left:9.35pt;mso-wrap-distance-top:0;mso-wrap-distance-right:9.35pt;mso-wrap-distance-bottom:0;mso-position-horizontal:absolute;mso-position-horizontal-relative:page;mso-position-vertical:absolute;mso-position-vertical-relative:text" o:ole="" o:allowincell="f" o:allowoverlap="f">
             <v:imagedata r:id="rId45" o:title=""/>
           </v:shape>
-          <o:OLEObject Type="Embed" ProgID="Equation.3" ShapeID="_x0000_i1045" DrawAspect="Content" ObjectID="_1462663817" r:id="rId46"/>
+          <o:OLEObject Type="Embed" ProgID="Equation.3" ShapeID="_x0000_i1045" DrawAspect="Content" ObjectID="_1462703238" r:id="rId46"/>
         </w:object>
       </w:r>
     </w:p>
     <w:p>
       <w:pPr>
-        <w:pStyle w:val="Caption"/>
+        <w:pStyle w:val="a3"/>
         <w:jc w:val="center"/>
         <w:rPr>
           <w:lang w:val="ru-RU"/>
@@ -4712,7 +4498,7 @@
     </w:p>
     <w:p>
       <w:pPr>
-        <w:pStyle w:val="Caption"/>
+        <w:pStyle w:val="a3"/>
         <w:jc w:val="center"/>
         <w:rPr>
           <w:sz w:val="24"/>
@@ -4857,25 +4643,7 @@
           <w:szCs w:val="24"/>
           <w:lang w:val="ru-RU"/>
         </w:rPr>
-        <w:t xml:space="preserve">) следует, что </w:t>
-      </w:r>
-      <w:proofErr w:type="spellStart"/>
-      <w:r>
-        <w:rPr>
-          <w:sz w:val="24"/>
-          <w:szCs w:val="24"/>
-          <w:lang w:val="ru-RU"/>
-        </w:rPr>
-        <w:t>амплитудно</w:t>
-      </w:r>
-      <w:proofErr w:type="spellEnd"/>
-      <w:r>
-        <w:rPr>
-          <w:sz w:val="24"/>
-          <w:szCs w:val="24"/>
-          <w:lang w:val="ru-RU"/>
-        </w:rPr>
-        <w:t xml:space="preserve"> частотная характеристика согласованного фильтра с точностью до постоянной совпадает с амплитудным спектром сигнала.</w:t>
+        <w:t>) следует, что амплитудно частотная характеристика согласованного фильтра с точностью до постоянной совпадает с амплитудным спектром сигнала.</w:t>
       </w:r>
     </w:p>
     <w:p>
@@ -4924,25 +4692,7 @@
           <w:szCs w:val="24"/>
           <w:lang w:val="ru-RU"/>
         </w:rPr>
-        <w:t xml:space="preserve">) равно фазовому спектру сигнала, взятому с противоположным знаком. Назначение его в </w:t>
-      </w:r>
-      <w:proofErr w:type="gramStart"/>
-      <w:r>
-        <w:rPr>
-          <w:sz w:val="24"/>
-          <w:szCs w:val="24"/>
-          <w:lang w:val="ru-RU"/>
-        </w:rPr>
-        <w:t>том</w:t>
-      </w:r>
-      <w:proofErr w:type="gramEnd"/>
-      <w:r>
-        <w:rPr>
-          <w:sz w:val="24"/>
-          <w:szCs w:val="24"/>
-          <w:lang w:val="ru-RU"/>
-        </w:rPr>
-        <w:t xml:space="preserve"> чтобы компенсировать фазовые сдвиги различных составляющих сигнала. В результате в некоторый момент времени </w:t>
+        <w:t xml:space="preserve">) равно фазовому спектру сигнала, взятому с противоположным знаком. Назначение его в том чтобы компенсировать фазовые сдвиги различных составляющих сигнала. В результате в некоторый момент времени </w:t>
       </w:r>
       <w:r>
         <w:rPr>
@@ -5031,25 +4781,7 @@
           <w:szCs w:val="24"/>
           <w:lang w:val="ru-RU"/>
         </w:rPr>
-        <w:t xml:space="preserve"> обеспечивает задержку момента совпадения </w:t>
-      </w:r>
-      <w:proofErr w:type="gramStart"/>
-      <w:r>
-        <w:rPr>
-          <w:sz w:val="24"/>
-          <w:szCs w:val="24"/>
-          <w:lang w:val="ru-RU"/>
-        </w:rPr>
-        <w:t>фаз</w:t>
-      </w:r>
-      <w:proofErr w:type="gramEnd"/>
-      <w:r>
-        <w:rPr>
-          <w:sz w:val="24"/>
-          <w:szCs w:val="24"/>
-          <w:lang w:val="ru-RU"/>
-        </w:rPr>
-        <w:t xml:space="preserve"> составляющих сигнала на величину </w:t>
+        <w:t xml:space="preserve"> обеспечивает задержку момента совпадения фаз составляющих сигнала на величину </w:t>
       </w:r>
       <w:r>
         <w:rPr>
@@ -5144,13 +4876,13 @@
           <v:shape id="_x0000_i1046" type="#_x0000_t75" style="width:425.9pt;height:83.55pt;mso-wrap-distance-left:9.35pt;mso-wrap-distance-top:0;mso-wrap-distance-right:9.35pt;mso-wrap-distance-bottom:0;mso-position-horizontal:absolute;mso-position-horizontal-relative:text;mso-position-vertical:absolute;mso-position-vertical-relative:text" o:ole="" o:allowincell="f" o:allowoverlap="f">
             <v:imagedata r:id="rId47" o:title=""/>
           </v:shape>
-          <o:OLEObject Type="Embed" ProgID="Equation.3" ShapeID="_x0000_i1046" DrawAspect="Content" ObjectID="_1462663818" r:id="rId48"/>
+          <o:OLEObject Type="Embed" ProgID="Equation.3" ShapeID="_x0000_i1046" DrawAspect="Content" ObjectID="_1462703239" r:id="rId48"/>
         </w:object>
       </w:r>
     </w:p>
     <w:p>
       <w:pPr>
-        <w:pStyle w:val="Caption"/>
+        <w:pStyle w:val="a3"/>
         <w:jc w:val="center"/>
         <w:rPr>
           <w:sz w:val="24"/>
@@ -5312,7 +5044,6 @@
         </w:rPr>
         <w:t>u</w:t>
       </w:r>
-      <w:proofErr w:type="spellStart"/>
       <w:r>
         <w:rPr>
           <w:sz w:val="24"/>
@@ -5322,7 +5053,6 @@
         </w:rPr>
         <w:t>вых</w:t>
       </w:r>
-      <w:proofErr w:type="spellEnd"/>
       <w:r>
         <w:rPr>
           <w:sz w:val="24"/>
@@ -5368,7 +5098,6 @@
         </w:rPr>
         <w:t>t</w:t>
       </w:r>
-      <w:proofErr w:type="gramStart"/>
       <w:r>
         <w:rPr>
           <w:sz w:val="24"/>
@@ -5384,16 +5113,7 @@
           <w:szCs w:val="24"/>
           <w:lang w:val="ru-RU"/>
         </w:rPr>
-        <w:t>..</w:t>
-      </w:r>
-      <w:proofErr w:type="gramEnd"/>
-      <w:r>
-        <w:rPr>
-          <w:sz w:val="24"/>
-          <w:szCs w:val="24"/>
-          <w:lang w:val="ru-RU"/>
-        </w:rPr>
-        <w:t xml:space="preserve"> Еще раз подчеркнем, что значение </w:t>
+        <w:t xml:space="preserve">.. Еще раз подчеркнем, что значение </w:t>
       </w:r>
       <w:r>
         <w:rPr>
@@ -5426,7 +5146,6 @@
         </w:rPr>
         <w:t>u</w:t>
       </w:r>
-      <w:proofErr w:type="spellStart"/>
       <w:r>
         <w:rPr>
           <w:sz w:val="24"/>
@@ -5436,7 +5155,6 @@
         </w:rPr>
         <w:t>вых</w:t>
       </w:r>
-      <w:proofErr w:type="spellEnd"/>
       <w:r>
         <w:rPr>
           <w:sz w:val="24"/>
@@ -5593,13 +5311,13 @@
           <v:shape id="_x0000_i1047" type="#_x0000_t75" style="width:374.25pt;height:83.55pt;mso-wrap-distance-left:9.35pt;mso-wrap-distance-top:0;mso-wrap-distance-right:9.35pt;mso-wrap-distance-bottom:0;mso-position-horizontal:absolute;mso-position-horizontal-relative:page;mso-position-vertical:absolute;mso-position-vertical-relative:text" o:ole="" o:allowincell="f" o:allowoverlap="f">
             <v:imagedata r:id="rId49" o:title=""/>
           </v:shape>
-          <o:OLEObject Type="Embed" ProgID="Equation.3" ShapeID="_x0000_i1047" DrawAspect="Content" ObjectID="_1462663819" r:id="rId50"/>
+          <o:OLEObject Type="Embed" ProgID="Equation.3" ShapeID="_x0000_i1047" DrawAspect="Content" ObjectID="_1462703240" r:id="rId50"/>
         </w:object>
       </w:r>
     </w:p>
     <w:p>
       <w:pPr>
-        <w:pStyle w:val="Caption"/>
+        <w:pStyle w:val="a3"/>
         <w:jc w:val="center"/>
         <w:rPr>
           <w:sz w:val="24"/>
@@ -5734,7 +5452,6 @@
         </w:rPr>
         <w:t xml:space="preserve">) следует, что импульсная характеристика согласованного фильтра является зеркальным отображением сигнала </w:t>
       </w:r>
-      <w:proofErr w:type="spellStart"/>
       <w:r>
         <w:rPr>
           <w:sz w:val="24"/>
@@ -5742,7 +5459,6 @@
         </w:rPr>
         <w:t>ts</w:t>
       </w:r>
-      <w:proofErr w:type="spellEnd"/>
       <w:r>
         <w:rPr>
           <w:sz w:val="24"/>
@@ -5875,6 +5591,7 @@
       <w:r>
         <w:rPr>
           <w:noProof/>
+          <w:lang w:val="ru-RU" w:eastAsia="ru-RU"/>
         </w:rPr>
         <w:drawing>
           <wp:inline distT="0" distB="0" distL="0" distR="0" wp14:anchorId="6159F2C8" wp14:editId="52C3C1E4">
@@ -5934,7 +5651,7 @@
     </w:p>
     <w:p>
       <w:pPr>
-        <w:pStyle w:val="Caption"/>
+        <w:pStyle w:val="a3"/>
         <w:jc w:val="center"/>
         <w:rPr>
           <w:sz w:val="24"/>
@@ -6005,7 +5722,7 @@
     </w:p>
     <w:p>
       <w:pPr>
-        <w:pStyle w:val="Caption"/>
+        <w:pStyle w:val="a3"/>
         <w:jc w:val="center"/>
         <w:rPr>
           <w:lang w:val="ru-RU"/>
@@ -6060,7 +5777,6 @@
         </w:rPr>
         <w:t xml:space="preserve">)=0 при </w:t>
       </w:r>
-      <w:proofErr w:type="gramStart"/>
       <w:r>
         <w:rPr>
           <w:sz w:val="24"/>
@@ -6074,16 +5790,7 @@
           <w:szCs w:val="24"/>
           <w:lang w:val="ru-RU"/>
         </w:rPr>
-        <w:t>&lt;</w:t>
-      </w:r>
-      <w:proofErr w:type="gramEnd"/>
-      <w:r>
-        <w:rPr>
-          <w:sz w:val="24"/>
-          <w:szCs w:val="24"/>
-          <w:lang w:val="ru-RU"/>
-        </w:rPr>
-        <w:t>0, обнаруживаем, что</w:t>
+        <w:t>&lt;0, обнаруживаем, что</w:t>
       </w:r>
     </w:p>
     <w:tbl>
@@ -6158,21 +5865,12 @@
                 <w:szCs w:val="24"/>
               </w:rPr>
             </w:pPr>
-            <w:proofErr w:type="spellStart"/>
             <w:r>
               <w:rPr>
                 <w:sz w:val="24"/>
                 <w:szCs w:val="24"/>
               </w:rPr>
-              <w:t>при</w:t>
-            </w:r>
-            <w:proofErr w:type="spellEnd"/>
-            <w:r>
-              <w:rPr>
-                <w:sz w:val="24"/>
-                <w:szCs w:val="24"/>
-              </w:rPr>
-              <w:t xml:space="preserve"> t&lt;0</w:t>
+              <w:t>при t&lt;0</w:t>
             </w:r>
           </w:p>
         </w:tc>
@@ -6243,21 +5941,12 @@
                 <w:szCs w:val="24"/>
               </w:rPr>
             </w:pPr>
-            <w:proofErr w:type="spellStart"/>
             <w:r>
               <w:rPr>
                 <w:sz w:val="24"/>
                 <w:szCs w:val="24"/>
               </w:rPr>
-              <w:t>при</w:t>
-            </w:r>
-            <w:proofErr w:type="spellEnd"/>
-            <w:r>
-              <w:rPr>
-                <w:sz w:val="24"/>
-                <w:szCs w:val="24"/>
-              </w:rPr>
-              <w:t xml:space="preserve"> t&gt;t</w:t>
+              <w:t>при t&gt;t</w:t>
             </w:r>
             <w:r>
               <w:rPr>
@@ -6294,7 +5983,7 @@
     </w:tbl>
     <w:p>
       <w:pPr>
-        <w:pStyle w:val="Caption"/>
+        <w:pStyle w:val="a3"/>
         <w:jc w:val="center"/>
         <w:rPr>
           <w:sz w:val="24"/>
@@ -6302,37 +5991,17 @@
         </w:rPr>
       </w:pPr>
       <w:bookmarkStart w:id="22" w:name="_Ref387323181"/>
-      <w:proofErr w:type="spellStart"/>
-      <w:proofErr w:type="gramStart"/>
-      <w:r>
-        <w:t>фор</w:t>
-      </w:r>
-      <w:proofErr w:type="spellEnd"/>
-      <w:proofErr w:type="gramEnd"/>
-      <w:r>
-        <w:t xml:space="preserve">. </w:t>
-      </w:r>
-      <w:r>
-        <w:fldChar w:fldCharType="begin"/>
-      </w:r>
-      <w:r>
-        <w:instrText xml:space="preserve"> SEQ фор. \* ARABIC </w:instrText>
-      </w:r>
-      <w:r>
-        <w:fldChar w:fldCharType="separate"/>
-      </w:r>
-      <w:r>
-        <w:rPr>
-          <w:noProof/>
-        </w:rPr>
-        <w:t>20</w:t>
-      </w:r>
-      <w:r>
-        <w:rPr>
-          <w:noProof/>
-        </w:rPr>
-        <w:fldChar w:fldCharType="end"/>
-      </w:r>
+      <w:r>
+        <w:t xml:space="preserve">фор. </w:t>
+      </w:r>
+      <w:fldSimple w:instr=" SEQ фор. \* ARABIC ">
+        <w:r>
+          <w:rPr>
+            <w:noProof/>
+          </w:rPr>
+          <w:t>20</w:t>
+        </w:r>
+      </w:fldSimple>
       <w:bookmarkEnd w:id="22"/>
     </w:p>
     <w:p>
@@ -6437,7 +6106,6 @@
         </w:rPr>
         <w:t xml:space="preserve"> надо выбирать большим или равным длительности сигнала </w:t>
       </w:r>
-      <w:proofErr w:type="spellStart"/>
       <w:r>
         <w:rPr>
           <w:sz w:val="24"/>
@@ -6453,7 +6121,6 @@
         </w:rPr>
         <w:t>c</w:t>
       </w:r>
-      <w:proofErr w:type="spellEnd"/>
       <w:r>
         <w:rPr>
           <w:sz w:val="24"/>
@@ -6486,7 +6153,6 @@
         </w:rPr>
         <w:t>=</w:t>
       </w:r>
-      <w:proofErr w:type="spellStart"/>
       <w:r>
         <w:rPr>
           <w:sz w:val="24"/>
@@ -6502,7 +6168,6 @@
         </w:rPr>
         <w:t>c</w:t>
       </w:r>
-      <w:proofErr w:type="spellEnd"/>
       <w:r>
         <w:rPr>
           <w:sz w:val="24"/>
@@ -6561,13 +6226,13 @@
           <v:shape id="_x0000_i1048" type="#_x0000_t75" style="width:137.9pt;height:44.15pt;mso-wrap-distance-left:9.35pt;mso-wrap-distance-top:0;mso-wrap-distance-right:9.35pt;mso-wrap-distance-bottom:0;mso-position-horizontal:absolute;mso-position-horizontal-relative:page;mso-position-vertical:absolute;mso-position-vertical-relative:text" o:ole="" o:allowincell="f" o:allowoverlap="f">
             <v:imagedata r:id="rId52" o:title=""/>
           </v:shape>
-          <o:OLEObject Type="Embed" ProgID="Equation.3" ShapeID="_x0000_i1048" DrawAspect="Content" ObjectID="_1462663820" r:id="rId53"/>
+          <o:OLEObject Type="Embed" ProgID="Equation.3" ShapeID="_x0000_i1048" DrawAspect="Content" ObjectID="_1462703241" r:id="rId53"/>
         </w:object>
       </w:r>
     </w:p>
     <w:p>
       <w:pPr>
-        <w:pStyle w:val="Caption"/>
+        <w:pStyle w:val="a3"/>
         <w:jc w:val="center"/>
         <w:rPr>
           <w:sz w:val="24"/>
@@ -6757,13 +6422,13 @@
           <v:shape id="_x0000_i1049" type="#_x0000_t75" style="width:199pt;height:33.3pt;mso-wrap-distance-left:9.35pt;mso-wrap-distance-top:0;mso-wrap-distance-right:9.35pt;mso-wrap-distance-bottom:0;mso-position-horizontal:absolute;mso-position-horizontal-relative:page;mso-position-vertical:absolute;mso-position-vertical-relative:text" o:ole="" o:allowincell="f" o:allowoverlap="f">
             <v:imagedata r:id="rId54" o:title=""/>
           </v:shape>
-          <o:OLEObject Type="Embed" ProgID="Equation.3" ShapeID="_x0000_i1049" DrawAspect="Content" ObjectID="_1462663821" r:id="rId55"/>
+          <o:OLEObject Type="Embed" ProgID="Equation.3" ShapeID="_x0000_i1049" DrawAspect="Content" ObjectID="_1462703242" r:id="rId55"/>
         </w:object>
       </w:r>
     </w:p>
     <w:p>
       <w:pPr>
-        <w:pStyle w:val="Caption"/>
+        <w:pStyle w:val="a3"/>
         <w:jc w:val="center"/>
         <w:rPr>
           <w:sz w:val="24"/>
@@ -6888,13 +6553,13 @@
           <v:shape id="_x0000_i1050" type="#_x0000_t75" style="width:150.8pt;height:33.3pt;mso-wrap-distance-left:9.35pt;mso-wrap-distance-top:0;mso-wrap-distance-right:9.35pt;mso-wrap-distance-bottom:0;mso-position-horizontal:absolute;mso-position-horizontal-relative:page;mso-position-vertical:absolute;mso-position-vertical-relative:text" o:ole="" o:allowincell="f" o:allowoverlap="f">
             <v:imagedata r:id="rId56" o:title=""/>
           </v:shape>
-          <o:OLEObject Type="Embed" ProgID="Equation.3" ShapeID="_x0000_i1050" DrawAspect="Content" ObjectID="_1462663822" r:id="rId57"/>
+          <o:OLEObject Type="Embed" ProgID="Equation.3" ShapeID="_x0000_i1050" DrawAspect="Content" ObjectID="_1462703243" r:id="rId57"/>
         </w:object>
       </w:r>
     </w:p>
     <w:p>
       <w:pPr>
-        <w:pStyle w:val="Caption"/>
+        <w:pStyle w:val="a3"/>
         <w:jc w:val="center"/>
         <w:rPr>
           <w:sz w:val="24"/>
@@ -7228,7 +6893,7 @@
           <v:shape id="_x0000_i1051" type="#_x0000_t75" style="width:173.9pt;height:33.3pt;mso-wrap-distance-left:9.35pt;mso-wrap-distance-top:0;mso-wrap-distance-right:9.35pt;mso-wrap-distance-bottom:0;mso-position-horizontal:absolute;mso-position-horizontal-relative:page;mso-position-vertical:absolute;mso-position-vertical-relative:text" o:ole="" o:allowincell="f" o:allowoverlap="f">
             <v:imagedata r:id="rId58" o:title=""/>
           </v:shape>
-          <o:OLEObject Type="Embed" ProgID="Equation.3" ShapeID="_x0000_i1051" DrawAspect="Content" ObjectID="_1462663823" r:id="rId59"/>
+          <o:OLEObject Type="Embed" ProgID="Equation.3" ShapeID="_x0000_i1051" DrawAspect="Content" ObjectID="_1462703244" r:id="rId59"/>
         </w:object>
       </w:r>
     </w:p>
@@ -7428,7 +7093,6 @@
         </w:rPr>
         <w:t>(</w:t>
       </w:r>
-      <w:proofErr w:type="gramStart"/>
       <w:r>
         <w:rPr>
           <w:sz w:val="24"/>
@@ -7442,16 +7106,7 @@
           <w:szCs w:val="24"/>
           <w:lang w:val="ru-RU"/>
         </w:rPr>
-        <w:t>)  на</w:t>
-      </w:r>
-      <w:proofErr w:type="gramEnd"/>
-      <w:r>
-        <w:rPr>
-          <w:sz w:val="24"/>
-          <w:szCs w:val="24"/>
-          <w:lang w:val="ru-RU"/>
-        </w:rPr>
-        <w:t xml:space="preserve"> </w:t>
+        <w:t xml:space="preserve">)  на </w:t>
       </w:r>
       <w:r>
         <w:rPr>
@@ -7487,7 +7142,7 @@
     </w:p>
     <w:p>
       <w:pPr>
-        <w:pStyle w:val="Heading1"/>
+        <w:pStyle w:val="1"/>
         <w:rPr>
           <w:lang w:val="ru-RU"/>
         </w:rPr>
@@ -7502,7 +7157,7 @@
     </w:p>
     <w:p>
       <w:pPr>
-        <w:pStyle w:val="Heading1"/>
+        <w:pStyle w:val="1"/>
         <w:rPr>
           <w:lang w:val="ru-RU"/>
         </w:rPr>
@@ -7557,6 +7212,7 @@
       <w:r>
         <w:rPr>
           <w:noProof/>
+          <w:lang w:val="ru-RU" w:eastAsia="ru-RU"/>
         </w:rPr>
         <w:drawing>
           <wp:inline distT="0" distB="0" distL="0" distR="0" wp14:anchorId="59138440" wp14:editId="5092BF78">
@@ -7610,7 +7266,7 @@
     </w:p>
     <w:p>
       <w:pPr>
-        <w:pStyle w:val="Caption"/>
+        <w:pStyle w:val="a3"/>
         <w:jc w:val="center"/>
         <w:rPr>
           <w:lang w:val="ru-RU"/>
@@ -7621,16 +7277,8 @@
         <w:rPr>
           <w:lang w:val="ru-RU"/>
         </w:rPr>
-        <w:t xml:space="preserve">Воздействие сигнала и помехи на линейный </w:t>
-      </w:r>
-      <w:proofErr w:type="spellStart"/>
-      <w:r>
-        <w:rPr>
-          <w:lang w:val="ru-RU"/>
-        </w:rPr>
-        <w:t>четырехполосник</w:t>
-      </w:r>
-      <w:proofErr w:type="spellEnd"/>
+        <w:t>Воздействие сигнала и помехи на линейный четырехполосник</w:t>
+      </w:r>
       <w:r>
         <w:rPr>
           <w:lang w:val="ru-RU"/>
@@ -7640,7 +7288,7 @@
     </w:p>
     <w:p>
       <w:pPr>
-        <w:pStyle w:val="Caption"/>
+        <w:pStyle w:val="a3"/>
         <w:jc w:val="center"/>
         <w:rPr>
           <w:lang w:val="ru-RU"/>
@@ -7686,6 +7334,7 @@
       <w:r>
         <w:rPr>
           <w:noProof/>
+          <w:lang w:val="ru-RU"/>
         </w:rPr>
         <w:t>5</w:t>
       </w:r>
@@ -7811,49 +7460,7 @@
         <w:rPr>
           <w:lang w:val="ru-RU"/>
         </w:rPr>
-        <w:t xml:space="preserve">Требования к фильтру, </w:t>
-      </w:r>
-      <w:proofErr w:type="spellStart"/>
-      <w:r>
-        <w:rPr>
-          <w:lang w:val="ru-RU"/>
-        </w:rPr>
-        <w:t>максимизирующему</w:t>
-      </w:r>
-      <w:proofErr w:type="spellEnd"/>
-      <w:r>
-        <w:rPr>
-          <w:lang w:val="ru-RU"/>
-        </w:rPr>
-        <w:t xml:space="preserve"> отношение сигнал-помеха, можно сформулировать следующим образом. Н </w:t>
-      </w:r>
-      <w:proofErr w:type="spellStart"/>
-      <w:r>
-        <w:rPr>
-          <w:lang w:val="ru-RU"/>
-        </w:rPr>
-        <w:t>авход</w:t>
-      </w:r>
-      <w:proofErr w:type="spellEnd"/>
-      <w:r>
-        <w:rPr>
-          <w:lang w:val="ru-RU"/>
-        </w:rPr>
-        <w:t xml:space="preserve"> линейного </w:t>
-      </w:r>
-      <w:proofErr w:type="spellStart"/>
-      <w:r>
-        <w:rPr>
-          <w:lang w:val="ru-RU"/>
-        </w:rPr>
-        <w:t>четырехполосника</w:t>
-      </w:r>
-      <w:proofErr w:type="spellEnd"/>
-      <w:r>
-        <w:rPr>
-          <w:lang w:val="ru-RU"/>
-        </w:rPr>
-        <w:t xml:space="preserve"> с постоянными параметрами и передаточной функцией </w:t>
+        <w:t xml:space="preserve">Требования к фильтру, максимизирующему отношение сигнал-помеха, можно сформулировать следующим образом. Н авход линейного четырехполосника с постоянными параметрами и передаточной функцией </w:t>
       </w:r>
       <w:r>
         <w:rPr>
@@ -7868,14 +7475,12 @@
         </w:rPr>
         <w:t>(</w:t>
       </w:r>
-      <w:proofErr w:type="spellStart"/>
       <w:r>
         <w:rPr>
           <w:b/>
         </w:rPr>
         <w:t>iω</w:t>
       </w:r>
-      <w:proofErr w:type="spellEnd"/>
       <w:r>
         <w:rPr>
           <w:b/>
@@ -8010,7 +7615,7 @@
     </w:p>
     <w:p>
       <w:pPr>
-        <w:pStyle w:val="Heading2"/>
+        <w:pStyle w:val="2"/>
         <w:rPr>
           <w:lang w:val="ru-RU"/>
         </w:rPr>
@@ -8024,7 +7629,7 @@
     </w:p>
     <w:p>
       <w:pPr>
-        <w:pStyle w:val="Heading2"/>
+        <w:pStyle w:val="2"/>
         <w:rPr>
           <w:lang w:val="ru-RU"/>
         </w:rPr>
@@ -8056,14 +7661,12 @@
         </w:rPr>
         <w:t>(</w:t>
       </w:r>
-      <w:proofErr w:type="spellStart"/>
       <w:r>
         <w:rPr>
           <w:b/>
         </w:rPr>
         <w:t>iω</w:t>
       </w:r>
-      <w:proofErr w:type="spellEnd"/>
       <w:r>
         <w:rPr>
           <w:b/>
@@ -8097,7 +7700,6 @@
         </w:rPr>
         <w:t xml:space="preserve">) </w:t>
       </w:r>
-      <w:proofErr w:type="spellStart"/>
       <w:r>
         <w:rPr>
           <w:b/>
@@ -8118,7 +7720,6 @@
         </w:rPr>
         <w:t>k</w:t>
       </w:r>
-      <w:proofErr w:type="spellEnd"/>
       <w:r>
         <w:rPr>
           <w:b/>
@@ -8161,21 +7762,7 @@
         <w:rPr>
           <w:lang w:val="ru-RU"/>
         </w:rPr>
-        <w:t xml:space="preserve">Таким образом, </w:t>
-      </w:r>
-      <w:proofErr w:type="spellStart"/>
-      <w:r>
-        <w:rPr>
-          <w:lang w:val="ru-RU"/>
-        </w:rPr>
-        <w:t>щадача</w:t>
-      </w:r>
-      <w:proofErr w:type="spellEnd"/>
-      <w:r>
-        <w:rPr>
-          <w:lang w:val="ru-RU"/>
-        </w:rPr>
-        <w:t xml:space="preserve"> сводится к отысканию АЧХ </w:t>
+        <w:t xml:space="preserve">Таким образом, щадача сводится к отысканию АЧХ </w:t>
       </w:r>
       <w:r>
         <w:rPr>
@@ -8216,7 +7803,6 @@
         </w:rPr>
         <w:t xml:space="preserve">и ФЧХ </w:t>
       </w:r>
-      <w:proofErr w:type="spellStart"/>
       <w:r>
         <w:rPr>
           <w:b/>
@@ -8231,7 +7817,6 @@
         </w:rPr>
         <w:t>k</w:t>
       </w:r>
-      <w:proofErr w:type="spellEnd"/>
       <w:r>
         <w:rPr>
           <w:b/>
@@ -8263,35 +7848,7 @@
         <w:rPr>
           <w:lang w:val="ru-RU"/>
         </w:rPr>
-        <w:t xml:space="preserve">оптимального фильтра. Наиболее просто эта задача решается для </w:t>
-      </w:r>
-      <w:proofErr w:type="spellStart"/>
-      <w:r>
-        <w:rPr>
-          <w:lang w:val="ru-RU"/>
-        </w:rPr>
-        <w:t>мигнала</w:t>
-      </w:r>
-      <w:proofErr w:type="spellEnd"/>
-      <w:r>
-        <w:rPr>
-          <w:lang w:val="ru-RU"/>
-        </w:rPr>
-        <w:t xml:space="preserve">, </w:t>
-      </w:r>
-      <w:proofErr w:type="spellStart"/>
-      <w:r>
-        <w:rPr>
-          <w:lang w:val="ru-RU"/>
-        </w:rPr>
-        <w:t>деййствующего</w:t>
-      </w:r>
-      <w:proofErr w:type="spellEnd"/>
-      <w:r>
-        <w:rPr>
-          <w:lang w:val="ru-RU"/>
-        </w:rPr>
-        <w:t xml:space="preserve"> на фоне белого шума с равномерным спектром </w:t>
+        <w:t xml:space="preserve">оптимального фильтра. Наиболее просто эта задача решается для мигнала, деййствующего на фоне белого шума с равномерным спектром </w:t>
       </w:r>
       <w:r>
         <w:rPr>
@@ -8341,14 +7898,12 @@
         </w:rPr>
         <w:t xml:space="preserve"> = </w:t>
       </w:r>
-      <w:proofErr w:type="spellStart"/>
       <w:r>
         <w:rPr>
           <w:b/>
         </w:rPr>
         <w:t>const</w:t>
       </w:r>
-      <w:proofErr w:type="spellEnd"/>
       <w:r>
         <w:rPr>
           <w:lang w:val="ru-RU"/>
@@ -8381,14 +7936,12 @@
         </w:rPr>
         <w:t>(</w:t>
       </w:r>
-      <w:proofErr w:type="spellStart"/>
       <w:r>
         <w:rPr>
           <w:b/>
         </w:rPr>
         <w:t>iω</w:t>
       </w:r>
-      <w:proofErr w:type="spellEnd"/>
       <w:r>
         <w:rPr>
           <w:b/>
@@ -8413,21 +7966,7 @@
         <w:rPr>
           <w:lang w:val="ru-RU"/>
         </w:rPr>
-        <w:t xml:space="preserve">Сигнал в </w:t>
-      </w:r>
-      <w:proofErr w:type="spellStart"/>
-      <w:r>
-        <w:rPr>
-          <w:lang w:val="ru-RU"/>
-        </w:rPr>
-        <w:t>фикисированный</w:t>
-      </w:r>
-      <w:proofErr w:type="spellEnd"/>
-      <w:r>
-        <w:rPr>
-          <w:lang w:val="ru-RU"/>
-        </w:rPr>
-        <w:t xml:space="preserve"> момент времени </w:t>
+        <w:t xml:space="preserve">Сигнал в фикисированный момент времени </w:t>
       </w:r>
       <w:r>
         <w:t>t</w:t>
@@ -9012,7 +8551,7 @@
     </w:p>
     <w:p>
       <w:pPr>
-        <w:pStyle w:val="Caption"/>
+        <w:pStyle w:val="a3"/>
         <w:jc w:val="center"/>
         <w:rPr>
           <w:lang w:val="ru-RU"/>
@@ -9616,7 +9155,6 @@
         </w:rPr>
         <w:t>)</w:t>
       </w:r>
-      <w:proofErr w:type="spellStart"/>
       <w:r>
         <w:rPr>
           <w:rFonts w:eastAsiaTheme="minorEastAsia"/>
@@ -9632,7 +9170,6 @@
         </w:rPr>
         <w:t>iθs</w:t>
       </w:r>
-      <w:proofErr w:type="spellEnd"/>
       <w:r>
         <w:rPr>
           <w:rFonts w:eastAsiaTheme="minorEastAsia"/>
@@ -9744,23 +9281,7 @@
           <w:rFonts w:eastAsiaTheme="minorEastAsia"/>
           <w:lang w:val="ru-RU"/>
         </w:rPr>
-        <w:t xml:space="preserve">подразумевается момент времени (пока еще не определенный), </w:t>
-      </w:r>
-      <w:proofErr w:type="spellStart"/>
-      <w:r>
-        <w:rPr>
-          <w:rFonts w:eastAsiaTheme="minorEastAsia"/>
-          <w:lang w:val="ru-RU"/>
-        </w:rPr>
-        <w:t>соотвествеуюший</w:t>
-      </w:r>
-      <w:proofErr w:type="spellEnd"/>
-      <w:r>
-        <w:rPr>
-          <w:rFonts w:eastAsiaTheme="minorEastAsia"/>
-          <w:lang w:val="ru-RU"/>
-        </w:rPr>
-        <w:t xml:space="preserve"> максимуму (пику) сигнала на входе фильтра. </w:t>
+        <w:t xml:space="preserve">подразумевается момент времени (пока еще не определенный), соотвествеуюший максимуму (пику) сигнала на входе фильтра. </w:t>
       </w:r>
       <w:r>
         <w:rPr>
@@ -10516,38 +10037,21 @@
     </w:p>
     <w:p>
       <w:pPr>
-        <w:pStyle w:val="Caption"/>
+        <w:pStyle w:val="a3"/>
         <w:jc w:val="center"/>
       </w:pPr>
       <w:bookmarkStart w:id="28" w:name="_Ref388919911"/>
-      <w:proofErr w:type="spellStart"/>
-      <w:proofErr w:type="gramStart"/>
-      <w:r>
-        <w:t>фор</w:t>
-      </w:r>
-      <w:proofErr w:type="spellEnd"/>
-      <w:proofErr w:type="gramEnd"/>
-      <w:r>
-        <w:t xml:space="preserve">. </w:t>
-      </w:r>
-      <w:r>
-        <w:fldChar w:fldCharType="begin"/>
-      </w:r>
-      <w:r>
-        <w:instrText xml:space="preserve"> SEQ фор. \* ARABIC </w:instrText>
-      </w:r>
-      <w:r>
-        <w:fldChar w:fldCharType="separate"/>
-      </w:r>
-      <w:r>
-        <w:rPr>
-          <w:noProof/>
-        </w:rPr>
-        <w:t>25</w:t>
-      </w:r>
-      <w:r>
-        <w:fldChar w:fldCharType="end"/>
-      </w:r>
+      <w:r>
+        <w:t xml:space="preserve">фор. </w:t>
+      </w:r>
+      <w:fldSimple w:instr=" SEQ фор. \* ARABIC ">
+        <w:r>
+          <w:rPr>
+            <w:noProof/>
+          </w:rPr>
+          <w:t>25</w:t>
+        </w:r>
+      </w:fldSimple>
       <w:bookmarkEnd w:id="28"/>
     </w:p>
     <w:p>
@@ -11006,7 +10510,7 @@
     </w:p>
     <w:p>
       <w:pPr>
-        <w:pStyle w:val="Caption"/>
+        <w:pStyle w:val="a3"/>
         <w:jc w:val="center"/>
         <w:rPr>
           <w:lang w:val="ru-RU"/>
@@ -11278,7 +10782,7 @@
     </w:p>
     <w:p>
       <w:pPr>
-        <w:pStyle w:val="Caption"/>
+        <w:pStyle w:val="a3"/>
         <w:jc w:val="center"/>
         <w:rPr>
           <w:lang w:val="ru-RU"/>
@@ -11547,7 +11051,6 @@
         </w:rPr>
         <w:t>)</w:t>
       </w:r>
-      <w:proofErr w:type="spellStart"/>
       <w:r>
         <w:rPr>
           <w:b/>
@@ -11561,7 +11064,6 @@
         </w:rPr>
         <w:t>iθs</w:t>
       </w:r>
-      <w:proofErr w:type="spellEnd"/>
       <w:r>
         <w:rPr>
           <w:b/>
@@ -11570,7 +11072,6 @@
         </w:rPr>
         <w:t>(</w:t>
       </w:r>
-      <w:proofErr w:type="gramStart"/>
       <w:r>
         <w:rPr>
           <w:b/>
@@ -11597,14 +11098,7 @@
         <w:rPr>
           <w:lang w:val="ru-RU"/>
         </w:rPr>
-        <w:t xml:space="preserve"> и</w:t>
-      </w:r>
-      <w:proofErr w:type="gramEnd"/>
-      <w:r>
-        <w:rPr>
-          <w:lang w:val="ru-RU"/>
-        </w:rPr>
-        <w:t xml:space="preserve"> </w:t>
+        <w:t xml:space="preserve"> и </w:t>
       </w:r>
       <w:r>
         <w:rPr>
@@ -11666,7 +11160,6 @@
         </w:rPr>
         <w:t>)</w:t>
       </w:r>
-      <w:proofErr w:type="spellStart"/>
       <w:r>
         <w:rPr>
           <w:b/>
@@ -11680,7 +11173,6 @@
         </w:rPr>
         <w:t>i</w:t>
       </w:r>
-      <w:proofErr w:type="spellEnd"/>
       <w:r>
         <w:rPr>
           <w:b/>
@@ -11689,7 +11181,6 @@
         </w:rPr>
         <w:t>[</w:t>
       </w:r>
-      <w:proofErr w:type="spellStart"/>
       <w:r>
         <w:rPr>
           <w:b/>
@@ -11697,7 +11188,6 @@
         </w:rPr>
         <w:t>φk</w:t>
       </w:r>
-      <w:proofErr w:type="spellEnd"/>
       <w:r>
         <w:rPr>
           <w:b/>
@@ -12404,7 +11894,7 @@
     </w:p>
     <w:p>
       <w:pPr>
-        <w:pStyle w:val="Caption"/>
+        <w:pStyle w:val="a3"/>
         <w:jc w:val="center"/>
         <w:rPr>
           <w:lang w:val="ru-RU"/>
@@ -13943,7 +13433,7 @@
     </w:p>
     <w:p>
       <w:pPr>
-        <w:pStyle w:val="Caption"/>
+        <w:pStyle w:val="a3"/>
         <w:jc w:val="center"/>
         <w:rPr>
           <w:lang w:val="ru-RU"/>
@@ -14013,49 +13503,7 @@
         <w:rPr>
           <w:lang w:val="ru-RU"/>
         </w:rPr>
-        <w:t xml:space="preserve">Учитывая, что </w:t>
-      </w:r>
-      <w:proofErr w:type="spellStart"/>
-      <w:r>
-        <w:rPr>
-          <w:lang w:val="ru-RU"/>
-        </w:rPr>
-        <w:t>выражене</w:t>
-      </w:r>
-      <w:proofErr w:type="spellEnd"/>
-      <w:r>
-        <w:rPr>
-          <w:lang w:val="ru-RU"/>
-        </w:rPr>
-        <w:t xml:space="preserve"> в квадратных скобках правой части этого </w:t>
-      </w:r>
-      <w:proofErr w:type="spellStart"/>
-      <w:r>
-        <w:rPr>
-          <w:lang w:val="ru-RU"/>
-        </w:rPr>
-        <w:t>неравеснства</w:t>
-      </w:r>
-      <w:proofErr w:type="spellEnd"/>
-      <w:r>
-        <w:rPr>
-          <w:lang w:val="ru-RU"/>
-        </w:rPr>
-        <w:t xml:space="preserve"> есть не что иное, как полная энергия </w:t>
-      </w:r>
-      <w:proofErr w:type="gramStart"/>
-      <w:r>
-        <w:rPr>
-          <w:lang w:val="ru-RU"/>
-        </w:rPr>
-        <w:t>Э</w:t>
-      </w:r>
-      <w:proofErr w:type="gramEnd"/>
-      <w:r>
-        <w:rPr>
-          <w:lang w:val="ru-RU"/>
-        </w:rPr>
-        <w:t xml:space="preserve"> входного сигнала, приходим к следующему результату:</w:t>
+        <w:t>Учитывая, что выражене в квадратных скобках правой части этого неравеснства есть не что иное, как полная энергия Э входного сигнала, приходим к следующему результату:</w:t>
       </w:r>
     </w:p>
     <w:p>
@@ -14257,7 +13705,7 @@
     </w:p>
     <w:p>
       <w:pPr>
-        <w:pStyle w:val="Caption"/>
+        <w:pStyle w:val="a3"/>
         <w:jc w:val="center"/>
         <w:rPr>
           <w:lang w:val="ru-RU"/>
@@ -14699,7 +14147,7 @@
     </w:p>
     <w:p>
       <w:pPr>
-        <w:pStyle w:val="Caption"/>
+        <w:pStyle w:val="a3"/>
         <w:jc w:val="center"/>
         <w:rPr>
           <w:lang w:val="ru-RU"/>
@@ -14762,21 +14210,7 @@
         <w:rPr>
           <w:lang w:val="ru-RU"/>
         </w:rPr>
-        <w:t xml:space="preserve">или, </w:t>
-      </w:r>
-      <w:proofErr w:type="gramStart"/>
-      <w:r>
-        <w:rPr>
-          <w:lang w:val="ru-RU"/>
-        </w:rPr>
-        <w:t>что то</w:t>
-      </w:r>
-      <w:proofErr w:type="gramEnd"/>
-      <w:r>
-        <w:rPr>
-          <w:lang w:val="ru-RU"/>
-        </w:rPr>
-        <w:t xml:space="preserve"> же,</w:t>
+        <w:t>или, что то же,</w:t>
       </w:r>
     </w:p>
     <w:p>
@@ -15192,7 +14626,7 @@
     </w:p>
     <w:p>
       <w:pPr>
-        <w:pStyle w:val="Caption"/>
+        <w:pStyle w:val="a3"/>
         <w:jc w:val="center"/>
         <w:rPr>
           <w:lang w:val="ru-RU"/>
@@ -15264,21 +14698,7 @@
         <w:rPr>
           <w:lang w:val="ru-RU"/>
         </w:rPr>
-        <w:t xml:space="preserve">Полученное соотношение полностью определяет передаточную функцию фильтра, </w:t>
-      </w:r>
-      <w:proofErr w:type="spellStart"/>
-      <w:r>
-        <w:rPr>
-          <w:lang w:val="ru-RU"/>
-        </w:rPr>
-        <w:t>максимизирующего</w:t>
-      </w:r>
-      <w:proofErr w:type="spellEnd"/>
-      <w:r>
-        <w:rPr>
-          <w:lang w:val="ru-RU"/>
-        </w:rPr>
-        <w:t xml:space="preserve"> отношение сигнал-помеха на выходе (при входной помехе типа белого шума).</w:t>
+        <w:t>Полученное соотношение полностью определяет передаточную функцию фильтра, максимизирующего отношение сигнал-помеха на выходе (при входной помехе типа белого шума).</w:t>
       </w:r>
     </w:p>
     <w:p>
@@ -15306,14 +14726,12 @@
         </w:rPr>
         <w:t>(</w:t>
       </w:r>
-      <w:proofErr w:type="spellStart"/>
       <w:r>
         <w:rPr>
           <w:b/>
         </w:rPr>
         <w:t>iω</w:t>
       </w:r>
-      <w:proofErr w:type="spellEnd"/>
       <w:r>
         <w:rPr>
           <w:b/>
@@ -15373,13 +14791,7 @@
         <w:rPr>
           <w:lang w:val="ru-RU"/>
         </w:rPr>
-        <w:t xml:space="preserve">, </w:t>
-      </w:r>
-      <w:r>
-        <w:rPr>
-          <w:lang w:val="ru-RU"/>
-        </w:rPr>
-        <w:t>согласована со спектральными характеристиками сигнала — амплитудной и фазовой. В связи с этим рассматриваемый оптимальный фильтр часто называют согласованным фильтром.</w:t>
+        <w:t>, согласована со спектральными характеристиками сигнала — амплитудной и фазовой. В связи с этим рассматриваемый оптимальный фильтр часто называют согласованным фильтром.</w:t>
       </w:r>
     </w:p>
     <w:p>
@@ -15595,7 +15007,7 @@
     </w:p>
     <w:p>
       <w:pPr>
-        <w:pStyle w:val="Caption"/>
+        <w:pStyle w:val="a3"/>
         <w:jc w:val="center"/>
         <w:rPr>
           <w:lang w:val="ru-RU"/>
@@ -15711,7 +15123,7 @@
     </w:p>
     <w:p>
       <w:pPr>
-        <w:pStyle w:val="ListParagraph"/>
+        <w:pStyle w:val="ac"/>
         <w:numPr>
           <w:ilvl w:val="0"/>
           <w:numId w:val="3"/>
@@ -15894,7 +15306,7 @@
     </w:p>
     <w:p>
       <w:pPr>
-        <w:pStyle w:val="Caption"/>
+        <w:pStyle w:val="a3"/>
         <w:jc w:val="center"/>
       </w:pPr>
       <w:bookmarkStart w:id="32" w:name="_Ref388921193"/>
@@ -15947,7 +15359,7 @@
     </w:p>
     <w:p>
       <w:pPr>
-        <w:pStyle w:val="ListParagraph"/>
+        <w:pStyle w:val="ac"/>
         <w:numPr>
           <w:ilvl w:val="0"/>
           <w:numId w:val="3"/>
@@ -16029,7 +15441,7 @@
     </w:p>
     <w:p>
       <w:pPr>
-        <w:pStyle w:val="Caption"/>
+        <w:pStyle w:val="a3"/>
         <w:jc w:val="center"/>
         <w:rPr>
           <w:rFonts w:eastAsiaTheme="minorEastAsia"/>
@@ -16240,7 +15652,6 @@
         </w:rPr>
         <w:t xml:space="preserve"> имеют глубокий физический смысл. Первое из них можно назвать условием компенсации начальных фаз в спектре сигнала, поскольку фазовый сдвиг в фильтре </w:t>
       </w:r>
-      <w:proofErr w:type="spellStart"/>
       <w:r>
         <w:rPr>
           <w:rFonts w:eastAsiaTheme="minorEastAsia"/>
@@ -16256,7 +15667,6 @@
         </w:rPr>
         <w:t>s</w:t>
       </w:r>
-      <w:proofErr w:type="spellEnd"/>
       <w:r>
         <w:rPr>
           <w:rFonts w:eastAsiaTheme="minorEastAsia"/>
@@ -16286,30 +15696,68 @@
           <w:rFonts w:eastAsiaTheme="minorEastAsia"/>
           <w:lang w:val="ru-RU"/>
         </w:rPr>
-        <w:t xml:space="preserve"> равен по величине и обратен по знаку начальной фазе соответствующей составляющей </w:t>
-      </w:r>
-      <w:proofErr w:type="gramStart"/>
+        <w:t xml:space="preserve"> равен по величине и обратен по знаку начальной фазе соответствующей составляющей спектра  </w:t>
+      </w:r>
       <w:r>
         <w:rPr>
           <w:rFonts w:eastAsiaTheme="minorEastAsia"/>
-          <w:lang w:val="ru-RU"/>
-        </w:rPr>
-        <w:t xml:space="preserve">спектра  </w:t>
+          <w:b/>
+        </w:rPr>
+        <w:t>S</w:t>
       </w:r>
       <w:r>
         <w:rPr>
           <w:rFonts w:eastAsiaTheme="minorEastAsia"/>
           <w:b/>
-        </w:rPr>
-        <w:t>S</w:t>
-      </w:r>
-      <w:proofErr w:type="gramEnd"/>
+          <w:lang w:val="ru-RU"/>
+        </w:rPr>
+        <w:t>(</w:t>
+      </w:r>
       <w:r>
         <w:rPr>
           <w:rFonts w:eastAsiaTheme="minorEastAsia"/>
           <w:b/>
           <w:lang w:val="ru-RU"/>
         </w:rPr>
+        <w:t>ω</w:t>
+      </w:r>
+      <w:r>
+        <w:rPr>
+          <w:rFonts w:eastAsiaTheme="minorEastAsia"/>
+          <w:b/>
+          <w:lang w:val="ru-RU"/>
+        </w:rPr>
+        <w:t xml:space="preserve">) </w:t>
+      </w:r>
+      <w:r>
+        <w:rPr>
+          <w:rFonts w:eastAsiaTheme="minorEastAsia"/>
+          <w:lang w:val="ru-RU"/>
+        </w:rPr>
+        <w:t xml:space="preserve">входного сигнала. В результате прохождения сигнала через фильтр с фазовой характеристикой </w:t>
+      </w:r>
+      <w:r>
+        <w:rPr>
+          <w:rFonts w:eastAsiaTheme="minorEastAsia"/>
+          <w:b/>
+          <w:lang w:val="ru-RU"/>
+        </w:rPr>
+        <w:t>φ</w:t>
+      </w:r>
+      <w:r>
+        <w:rPr>
+          <w:rFonts w:eastAsiaTheme="minorEastAsia"/>
+          <w:b/>
+          <w:vertAlign w:val="subscript"/>
+        </w:rPr>
+        <w:t>k</w:t>
+      </w:r>
+      <w:r>
+        <w:rPr>
+          <w:rFonts w:eastAsiaTheme="minorEastAsia"/>
+          <w:b/>
+          <w:lang w:val="ru-RU"/>
+        </w:rPr>
         <w:t>(</w:t>
       </w:r>
       <w:r>
@@ -16331,6 +15779,170 @@
       <w:r>
         <w:rPr>
           <w:rFonts w:eastAsiaTheme="minorEastAsia"/>
+          <w:lang w:val="ru-RU"/>
+        </w:rPr>
+        <w:t xml:space="preserve"> сложение всех компонентов спектра, скорректированных по фазе, образует пик выходного сигнала. Слагаемое фазовой характеристики </w:t>
+      </w:r>
+      <w:r>
+        <w:rPr>
+          <w:rFonts w:eastAsiaTheme="minorEastAsia"/>
+          <w:b/>
+          <w:lang w:val="ru-RU"/>
+        </w:rPr>
+        <w:t>φ</w:t>
+      </w:r>
+      <w:r>
+        <w:rPr>
+          <w:rFonts w:eastAsiaTheme="minorEastAsia"/>
+          <w:b/>
+          <w:vertAlign w:val="subscript"/>
+        </w:rPr>
+        <w:t>k</w:t>
+      </w:r>
+      <w:r>
+        <w:rPr>
+          <w:rFonts w:eastAsiaTheme="minorEastAsia"/>
+          <w:b/>
+          <w:lang w:val="ru-RU"/>
+        </w:rPr>
+        <w:t>(</w:t>
+      </w:r>
+      <w:r>
+        <w:rPr>
+          <w:rFonts w:eastAsiaTheme="minorEastAsia"/>
+          <w:b/>
+          <w:lang w:val="ru-RU"/>
+        </w:rPr>
+        <w:t>ω</w:t>
+      </w:r>
+      <w:r>
+        <w:rPr>
+          <w:rFonts w:eastAsiaTheme="minorEastAsia"/>
+          <w:b/>
+          <w:lang w:val="ru-RU"/>
+        </w:rPr>
+        <w:t>)</w:t>
+      </w:r>
+      <w:r>
+        <w:rPr>
+          <w:rFonts w:eastAsiaTheme="minorEastAsia"/>
+          <w:lang w:val="ru-RU"/>
+        </w:rPr>
+        <w:t xml:space="preserve"> равное </w:t>
+      </w:r>
+      <w:r>
+        <w:rPr>
+          <w:rFonts w:eastAsiaTheme="minorEastAsia"/>
+          <w:b/>
+          <w:lang w:val="ru-RU"/>
+        </w:rPr>
+        <w:t>–ωt</w:t>
+      </w:r>
+      <w:r>
+        <w:rPr>
+          <w:rFonts w:eastAsiaTheme="minorEastAsia"/>
+          <w:b/>
+          <w:vertAlign w:val="subscript"/>
+          <w:lang w:val="ru-RU"/>
+        </w:rPr>
+        <w:t>0</w:t>
+      </w:r>
+      <w:r>
+        <w:rPr>
+          <w:rFonts w:eastAsiaTheme="minorEastAsia"/>
+          <w:lang w:val="ru-RU"/>
+        </w:rPr>
+        <w:t xml:space="preserve"> указывает на то, что пик задержан относительно начала сигнала s(t) на время </w:t>
+      </w:r>
+      <w:r>
+        <w:rPr>
+          <w:rFonts w:eastAsiaTheme="minorEastAsia"/>
+          <w:b/>
+          <w:lang w:val="ru-RU"/>
+        </w:rPr>
+        <w:t>t</w:t>
+      </w:r>
+      <w:r>
+        <w:rPr>
+          <w:rFonts w:eastAsiaTheme="minorEastAsia"/>
+          <w:b/>
+          <w:vertAlign w:val="subscript"/>
+          <w:lang w:val="ru-RU"/>
+        </w:rPr>
+        <w:t>0.</w:t>
+      </w:r>
+    </w:p>
+    <w:p>
+      <w:pPr>
+        <w:rPr>
+          <w:rFonts w:eastAsiaTheme="minorEastAsia"/>
+          <w:lang w:val="ru-RU"/>
+        </w:rPr>
+      </w:pPr>
+    </w:p>
+    <w:p>
+      <w:pPr>
+        <w:rPr>
+          <w:rFonts w:eastAsiaTheme="minorEastAsia"/>
+          <w:lang w:val="ru-RU"/>
+        </w:rPr>
+      </w:pPr>
+      <w:r>
+        <w:rPr>
+          <w:rFonts w:eastAsiaTheme="minorEastAsia"/>
+          <w:lang w:val="ru-RU"/>
+        </w:rPr>
+        <w:t xml:space="preserve">Связь между ФЧХ </w:t>
+      </w:r>
+      <w:r>
+        <w:rPr>
+          <w:rFonts w:eastAsiaTheme="minorEastAsia"/>
+          <w:b/>
+        </w:rPr>
+        <w:t>θ</w:t>
+      </w:r>
+      <w:r>
+        <w:rPr>
+          <w:rFonts w:eastAsiaTheme="minorEastAsia"/>
+          <w:b/>
+          <w:vertAlign w:val="subscript"/>
+        </w:rPr>
+        <w:t>s</w:t>
+      </w:r>
+      <w:r>
+        <w:rPr>
+          <w:rFonts w:eastAsiaTheme="minorEastAsia"/>
+          <w:b/>
+          <w:lang w:val="ru-RU"/>
+        </w:rPr>
+        <w:t>(</w:t>
+      </w:r>
+      <w:r>
+        <w:rPr>
+          <w:rFonts w:eastAsiaTheme="minorEastAsia"/>
+          <w:b/>
+          <w:lang w:val="ru-RU"/>
+        </w:rPr>
+        <w:t>ω</w:t>
+      </w:r>
+      <w:r>
+        <w:rPr>
+          <w:rFonts w:eastAsiaTheme="minorEastAsia"/>
+          <w:b/>
+          <w:lang w:val="ru-RU"/>
+        </w:rPr>
+        <w:t>)</w:t>
+      </w:r>
+      <w:r>
+        <w:rPr>
+          <w:rFonts w:eastAsiaTheme="minorEastAsia"/>
+          <w:lang w:val="ru-RU"/>
+        </w:rPr>
+        <w:t xml:space="preserve"> входного спектра, компенсирующей ее характеристикой фильтра —</w:t>
+      </w:r>
+      <w:r>
+        <w:rPr>
+          <w:rFonts w:eastAsiaTheme="minorEastAsia"/>
           <w:b/>
           <w:lang w:val="ru-RU"/>
         </w:rPr>
@@ -16339,14 +15951,53 @@
       <w:r>
         <w:rPr>
           <w:rFonts w:eastAsiaTheme="minorEastAsia"/>
-          <w:lang w:val="ru-RU"/>
-        </w:rPr>
-        <w:t xml:space="preserve">входного сигнала. В результате прохождения сигнала через фильтр с фазовой характеристикой </w:t>
+          <w:b/>
+        </w:rPr>
+        <w:t>θ</w:t>
       </w:r>
       <w:r>
         <w:rPr>
           <w:rFonts w:eastAsiaTheme="minorEastAsia"/>
           <w:b/>
+          <w:vertAlign w:val="subscript"/>
+        </w:rPr>
+        <w:t>s</w:t>
+      </w:r>
+      <w:r>
+        <w:rPr>
+          <w:rFonts w:eastAsiaTheme="minorEastAsia"/>
+          <w:b/>
+          <w:lang w:val="ru-RU"/>
+        </w:rPr>
+        <w:t>(</w:t>
+      </w:r>
+      <w:r>
+        <w:rPr>
+          <w:rFonts w:eastAsiaTheme="minorEastAsia"/>
+          <w:b/>
+          <w:lang w:val="ru-RU"/>
+        </w:rPr>
+        <w:t>ω</w:t>
+      </w:r>
+      <w:r>
+        <w:rPr>
+          <w:rFonts w:eastAsiaTheme="minorEastAsia"/>
+          <w:b/>
+          <w:lang w:val="ru-RU"/>
+        </w:rPr>
+        <w:t>)</w:t>
+      </w:r>
+      <w:r>
+        <w:rPr>
+          <w:rFonts w:eastAsiaTheme="minorEastAsia"/>
+          <w:lang w:val="ru-RU"/>
+        </w:rPr>
+        <w:t xml:space="preserve"> и полной ФЧХ фильтра </w:t>
+      </w:r>
+      <w:r>
+        <w:rPr>
+          <w:rFonts w:eastAsiaTheme="minorEastAsia"/>
+          <w:b/>
           <w:lang w:val="ru-RU"/>
         </w:rPr>
         <w:t>φ</w:t>
@@ -16365,374 +16016,54 @@
           <w:b/>
           <w:lang w:val="ru-RU"/>
         </w:rPr>
-        <w:t>(</w:t>
+        <w:t>(ω) = - [</w:t>
       </w:r>
       <w:r>
         <w:rPr>
           <w:rFonts w:eastAsiaTheme="minorEastAsia"/>
           <w:b/>
-          <w:lang w:val="ru-RU"/>
-        </w:rPr>
-        <w:t>ω</w:t>
+        </w:rPr>
+        <w:t>θ</w:t>
       </w:r>
       <w:r>
         <w:rPr>
           <w:rFonts w:eastAsiaTheme="minorEastAsia"/>
           <w:b/>
-          <w:lang w:val="ru-RU"/>
-        </w:rPr>
-        <w:t>)</w:t>
+          <w:vertAlign w:val="subscript"/>
+        </w:rPr>
+        <w:t>s</w:t>
       </w:r>
       <w:r>
         <w:rPr>
           <w:rFonts w:eastAsiaTheme="minorEastAsia"/>
-          <w:lang w:val="ru-RU"/>
-        </w:rPr>
-        <w:t xml:space="preserve"> сложение всех компонентов спектра, скорректированных по фазе, образует пик выходного сигнала. Слагаемое фазовой характеристики </w:t>
+          <w:b/>
+          <w:lang w:val="ru-RU"/>
+        </w:rPr>
+        <w:t>(ω) + ωt</w:t>
       </w:r>
       <w:r>
         <w:rPr>
           <w:rFonts w:eastAsiaTheme="minorEastAsia"/>
           <w:b/>
-          <w:lang w:val="ru-RU"/>
-        </w:rPr>
-        <w:t>φ</w:t>
+          <w:vertAlign w:val="subscript"/>
+          <w:lang w:val="ru-RU"/>
+        </w:rPr>
+        <w:t>0</w:t>
       </w:r>
       <w:r>
         <w:rPr>
           <w:rFonts w:eastAsiaTheme="minorEastAsia"/>
           <w:b/>
-          <w:vertAlign w:val="subscript"/>
-        </w:rPr>
-        <w:t>k</w:t>
+          <w:lang w:val="ru-RU"/>
+        </w:rPr>
+        <w:t>]</w:t>
       </w:r>
       <w:r>
         <w:rPr>
           <w:rFonts w:eastAsiaTheme="minorEastAsia"/>
-          <w:b/>
-          <w:lang w:val="ru-RU"/>
-        </w:rPr>
-        <w:t>(</w:t>
-      </w:r>
-      <w:r>
-        <w:rPr>
-          <w:rFonts w:eastAsiaTheme="minorEastAsia"/>
-          <w:b/>
-          <w:lang w:val="ru-RU"/>
-        </w:rPr>
-        <w:t>ω</w:t>
-      </w:r>
-      <w:r>
-        <w:rPr>
-          <w:rFonts w:eastAsiaTheme="minorEastAsia"/>
-          <w:b/>
-          <w:lang w:val="ru-RU"/>
-        </w:rPr>
-        <w:t>)</w:t>
-      </w:r>
-      <w:r>
-        <w:rPr>
-          <w:rFonts w:eastAsiaTheme="minorEastAsia"/>
-          <w:lang w:val="ru-RU"/>
-        </w:rPr>
-        <w:t xml:space="preserve"> равное </w:t>
-      </w:r>
-      <w:r>
-        <w:rPr>
-          <w:rFonts w:eastAsiaTheme="minorEastAsia"/>
-          <w:b/>
-          <w:lang w:val="ru-RU"/>
-        </w:rPr>
-        <w:t>–</w:t>
-      </w:r>
-      <w:r>
-        <w:rPr>
-          <w:rFonts w:eastAsiaTheme="minorEastAsia"/>
-          <w:b/>
-          <w:lang w:val="ru-RU"/>
-        </w:rPr>
-        <w:t>ω</w:t>
-      </w:r>
-      <w:r>
-        <w:rPr>
-          <w:rFonts w:eastAsiaTheme="minorEastAsia"/>
-          <w:b/>
-          <w:lang w:val="ru-RU"/>
-        </w:rPr>
-        <w:t>t</w:t>
-      </w:r>
-      <w:r>
-        <w:rPr>
-          <w:rFonts w:eastAsiaTheme="minorEastAsia"/>
-          <w:b/>
-          <w:vertAlign w:val="subscript"/>
-          <w:lang w:val="ru-RU"/>
-        </w:rPr>
-        <w:t>0</w:t>
-      </w:r>
-      <w:r>
-        <w:rPr>
-          <w:rFonts w:eastAsiaTheme="minorEastAsia"/>
-          <w:lang w:val="ru-RU"/>
-        </w:rPr>
-        <w:t xml:space="preserve"> указывает на то, что пик задержан относительно начала сигнала s(t) на время </w:t>
-      </w:r>
-      <w:r>
-        <w:rPr>
-          <w:rFonts w:eastAsiaTheme="minorEastAsia"/>
-          <w:b/>
-          <w:lang w:val="ru-RU"/>
-        </w:rPr>
-        <w:t>t</w:t>
-      </w:r>
-      <w:r>
-        <w:rPr>
-          <w:rFonts w:eastAsiaTheme="minorEastAsia"/>
-          <w:b/>
-          <w:vertAlign w:val="subscript"/>
-          <w:lang w:val="ru-RU"/>
-        </w:rPr>
-        <w:t>0</w:t>
-      </w:r>
-      <w:r>
-        <w:rPr>
-          <w:rFonts w:eastAsiaTheme="minorEastAsia"/>
-          <w:b/>
-          <w:vertAlign w:val="subscript"/>
-          <w:lang w:val="ru-RU"/>
-        </w:rPr>
-        <w:t>.</w:t>
-      </w:r>
-    </w:p>
-    <w:p>
-      <w:pPr>
-        <w:rPr>
-          <w:rFonts w:eastAsiaTheme="minorEastAsia"/>
-          <w:lang w:val="ru-RU"/>
-        </w:rPr>
-      </w:pPr>
-    </w:p>
-    <w:p>
-      <w:pPr>
-        <w:rPr>
-          <w:rFonts w:eastAsiaTheme="minorEastAsia"/>
-          <w:lang w:val="ru-RU"/>
-        </w:rPr>
-      </w:pPr>
-      <w:r>
-        <w:rPr>
-          <w:rFonts w:eastAsiaTheme="minorEastAsia"/>
-          <w:lang w:val="ru-RU"/>
-        </w:rPr>
-        <w:t xml:space="preserve">Связь между ФЧХ </w:t>
-      </w:r>
-      <w:proofErr w:type="spellStart"/>
-      <w:r>
-        <w:rPr>
-          <w:rFonts w:eastAsiaTheme="minorEastAsia"/>
-          <w:b/>
-        </w:rPr>
-        <w:t>θ</w:t>
-      </w:r>
-      <w:r>
-        <w:rPr>
-          <w:rFonts w:eastAsiaTheme="minorEastAsia"/>
-          <w:b/>
-          <w:vertAlign w:val="subscript"/>
-        </w:rPr>
-        <w:t>s</w:t>
-      </w:r>
-      <w:proofErr w:type="spellEnd"/>
-      <w:r>
-        <w:rPr>
-          <w:rFonts w:eastAsiaTheme="minorEastAsia"/>
-          <w:b/>
-          <w:lang w:val="ru-RU"/>
-        </w:rPr>
-        <w:t>(</w:t>
-      </w:r>
-      <w:r>
-        <w:rPr>
-          <w:rFonts w:eastAsiaTheme="minorEastAsia"/>
-          <w:b/>
-          <w:lang w:val="ru-RU"/>
-        </w:rPr>
-        <w:t>ω</w:t>
-      </w:r>
-      <w:r>
-        <w:rPr>
-          <w:rFonts w:eastAsiaTheme="minorEastAsia"/>
-          <w:b/>
-          <w:lang w:val="ru-RU"/>
-        </w:rPr>
-        <w:t>)</w:t>
-      </w:r>
-      <w:r>
-        <w:rPr>
-          <w:rFonts w:eastAsiaTheme="minorEastAsia"/>
-          <w:lang w:val="ru-RU"/>
-        </w:rPr>
-        <w:t xml:space="preserve"> входного спектра, компенсирующей ее характеристикой фильтра —</w:t>
-      </w:r>
-      <w:r>
-        <w:rPr>
-          <w:rFonts w:eastAsiaTheme="minorEastAsia"/>
-          <w:b/>
-          <w:lang w:val="ru-RU"/>
-        </w:rPr>
-        <w:t xml:space="preserve"> </w:t>
-      </w:r>
-      <w:proofErr w:type="spellStart"/>
-      <w:r>
-        <w:rPr>
-          <w:rFonts w:eastAsiaTheme="minorEastAsia"/>
-          <w:b/>
-        </w:rPr>
-        <w:t>θ</w:t>
-      </w:r>
-      <w:r>
-        <w:rPr>
-          <w:rFonts w:eastAsiaTheme="minorEastAsia"/>
-          <w:b/>
-          <w:vertAlign w:val="subscript"/>
-        </w:rPr>
-        <w:t>s</w:t>
-      </w:r>
-      <w:proofErr w:type="spellEnd"/>
-      <w:r>
-        <w:rPr>
-          <w:rFonts w:eastAsiaTheme="minorEastAsia"/>
-          <w:b/>
-          <w:lang w:val="ru-RU"/>
-        </w:rPr>
-        <w:t>(</w:t>
-      </w:r>
-      <w:r>
-        <w:rPr>
-          <w:rFonts w:eastAsiaTheme="minorEastAsia"/>
-          <w:b/>
-          <w:lang w:val="ru-RU"/>
-        </w:rPr>
-        <w:t>ω</w:t>
-      </w:r>
-      <w:r>
-        <w:rPr>
-          <w:rFonts w:eastAsiaTheme="minorEastAsia"/>
-          <w:b/>
-          <w:lang w:val="ru-RU"/>
-        </w:rPr>
-        <w:t>)</w:t>
-      </w:r>
-      <w:r>
-        <w:rPr>
-          <w:rFonts w:eastAsiaTheme="minorEastAsia"/>
-          <w:lang w:val="ru-RU"/>
-        </w:rPr>
-        <w:t xml:space="preserve"> и полной ФЧХ фильтра </w:t>
-      </w:r>
-      <w:r>
-        <w:rPr>
-          <w:rFonts w:eastAsiaTheme="minorEastAsia"/>
-          <w:b/>
-          <w:lang w:val="ru-RU"/>
-        </w:rPr>
-        <w:t>φ</w:t>
-      </w:r>
-      <w:r>
-        <w:rPr>
-          <w:rFonts w:eastAsiaTheme="minorEastAsia"/>
-          <w:b/>
-          <w:vertAlign w:val="subscript"/>
-        </w:rPr>
-        <w:t>k</w:t>
-      </w:r>
-      <w:r>
-        <w:rPr>
-          <w:rFonts w:eastAsiaTheme="minorEastAsia"/>
-          <w:b/>
-          <w:lang w:val="ru-RU"/>
-        </w:rPr>
-        <w:t>(ω)</w:t>
-      </w:r>
-      <w:r>
-        <w:rPr>
-          <w:rFonts w:eastAsiaTheme="minorEastAsia"/>
-          <w:b/>
-          <w:lang w:val="ru-RU"/>
-        </w:rPr>
-        <w:t xml:space="preserve"> = - [</w:t>
-      </w:r>
-      <w:proofErr w:type="spellStart"/>
-      <w:r>
-        <w:rPr>
-          <w:rFonts w:eastAsiaTheme="minorEastAsia"/>
-          <w:b/>
-        </w:rPr>
-        <w:t>θ</w:t>
-      </w:r>
-      <w:r>
-        <w:rPr>
-          <w:rFonts w:eastAsiaTheme="minorEastAsia"/>
-          <w:b/>
-          <w:vertAlign w:val="subscript"/>
-        </w:rPr>
-        <w:t>s</w:t>
-      </w:r>
-      <w:proofErr w:type="spellEnd"/>
-      <w:r>
-        <w:rPr>
-          <w:rFonts w:eastAsiaTheme="minorEastAsia"/>
-          <w:b/>
-          <w:lang w:val="ru-RU"/>
-        </w:rPr>
-        <w:t xml:space="preserve">(ω) </w:t>
-      </w:r>
-      <w:r>
-        <w:rPr>
-          <w:rFonts w:eastAsiaTheme="minorEastAsia"/>
-          <w:b/>
-          <w:lang w:val="ru-RU"/>
-        </w:rPr>
-        <w:t xml:space="preserve">+ </w:t>
-      </w:r>
-      <w:r>
-        <w:rPr>
-          <w:rFonts w:eastAsiaTheme="minorEastAsia"/>
-          <w:b/>
-          <w:lang w:val="ru-RU"/>
-        </w:rPr>
-        <w:t>ωt</w:t>
-      </w:r>
-      <w:r>
-        <w:rPr>
-          <w:rFonts w:eastAsiaTheme="minorEastAsia"/>
-          <w:b/>
-          <w:vertAlign w:val="subscript"/>
-          <w:lang w:val="ru-RU"/>
-        </w:rPr>
-        <w:t>0</w:t>
-      </w:r>
-      <w:r>
-        <w:rPr>
-          <w:rFonts w:eastAsiaTheme="minorEastAsia"/>
-          <w:b/>
-          <w:lang w:val="ru-RU"/>
-        </w:rPr>
-        <w:t>]</w:t>
-      </w:r>
-      <w:r>
-        <w:rPr>
-          <w:rFonts w:eastAsiaTheme="minorEastAsia"/>
-          <w:lang w:val="ru-RU"/>
-        </w:rPr>
-        <w:t xml:space="preserve"> </w:t>
-      </w:r>
-      <w:r>
-        <w:rPr>
-          <w:rFonts w:eastAsiaTheme="minorEastAsia"/>
-          <w:lang w:val="ru-RU"/>
-        </w:rPr>
-        <w:t xml:space="preserve">поясняется </w:t>
+          <w:lang w:val="ru-RU"/>
+        </w:rPr>
+        <w:t xml:space="preserve"> поясняется </w:t>
       </w:r>
       <w:r>
         <w:rPr>
@@ -16797,6 +16128,7 @@
       <w:r>
         <w:rPr>
           <w:noProof/>
+          <w:lang w:val="ru-RU" w:eastAsia="ru-RU"/>
         </w:rPr>
         <w:drawing>
           <wp:inline distT="0" distB="0" distL="0" distR="0" wp14:anchorId="5EBED2CA" wp14:editId="28CC6EC4">
@@ -16850,7 +16182,7 @@
     </w:p>
     <w:p>
       <w:pPr>
-        <w:pStyle w:val="Caption"/>
+        <w:pStyle w:val="a3"/>
         <w:jc w:val="center"/>
         <w:rPr>
           <w:rFonts w:eastAsiaTheme="minorEastAsia"/>
@@ -16897,6 +16229,7 @@
       <w:r>
         <w:rPr>
           <w:noProof/>
+          <w:lang w:val="ru-RU"/>
         </w:rPr>
         <w:t>6</w:t>
       </w:r>
@@ -17276,14 +16609,7 @@
               <w:rFonts w:ascii="Cambria Math" w:eastAsiaTheme="minorEastAsia" w:hAnsi="Cambria Math"/>
               <w:lang w:val="ru-RU"/>
             </w:rPr>
-            <m:t>=</m:t>
-          </m:r>
-          <m:r>
-            <w:rPr>
-              <w:rFonts w:ascii="Cambria Math" w:eastAsiaTheme="minorEastAsia" w:hAnsi="Cambria Math"/>
-              <w:lang w:val="ru-RU"/>
-            </w:rPr>
-            <m:t>-ω</m:t>
+            <m:t>=-ω</m:t>
           </m:r>
           <m:sSub>
             <m:sSubPr>
@@ -17319,8 +16645,11 @@
     </w:p>
     <w:p>
       <w:pPr>
-        <w:pStyle w:val="Caption"/>
+        <w:pStyle w:val="a3"/>
         <w:jc w:val="center"/>
+        <w:rPr>
+          <w:lang w:val="ru-RU"/>
+        </w:rPr>
       </w:pPr>
       <w:r>
         <w:rPr>
@@ -17447,13 +16776,7 @@
         <w:rPr>
           <w:lang w:val="ru-RU"/>
         </w:rPr>
-        <w:t xml:space="preserve">, </w:t>
-      </w:r>
-      <w:r>
-        <w:rPr>
-          <w:lang w:val="ru-RU"/>
-        </w:rPr>
-        <w:t>устанавливающее, что АЧХ фильтра</w:t>
+        <w:t>, устанавливающее, что АЧХ фильтра</w:t>
       </w:r>
       <w:r>
         <w:rPr>
@@ -17645,13 +16968,7 @@
         <w:rPr>
           <w:lang w:val="ru-RU"/>
         </w:rPr>
-        <w:t xml:space="preserve"> Это приводит к существенному уменьшению мощности шума на выходе фильтра. На</w:t>
-      </w:r>
-      <w:r>
-        <w:rPr>
-          <w:lang w:val="ru-RU"/>
-        </w:rPr>
-        <w:t xml:space="preserve"> </w:t>
+        <w:t xml:space="preserve"> Это приводит к существенному уменьшению мощности шума на выходе фильтра. На </w:t>
       </w:r>
       <w:r>
         <w:rPr>
@@ -17699,19 +17016,7 @@
         <w:rPr>
           <w:lang w:val="ru-RU"/>
         </w:rPr>
-        <w:t xml:space="preserve"> б</w:t>
-      </w:r>
-      <w:r>
-        <w:rPr>
-          <w:lang w:val="ru-RU"/>
-        </w:rPr>
-        <w:t xml:space="preserve"> </w:t>
-      </w:r>
-      <w:r>
-        <w:rPr>
-          <w:lang w:val="ru-RU"/>
-        </w:rPr>
-        <w:t xml:space="preserve">эта мощность </w:t>
+        <w:t xml:space="preserve"> б эта мощность </w:t>
       </w:r>
       <w:r>
         <w:rPr>
@@ -17726,7 +17031,6 @@
         </w:rPr>
         <w:t>W</w:t>
       </w:r>
-      <w:proofErr w:type="spellStart"/>
       <w:r>
         <w:rPr>
           <w:b/>
@@ -17735,7 +17039,6 @@
         </w:rPr>
         <w:t>вых</w:t>
       </w:r>
-      <w:proofErr w:type="spellEnd"/>
       <w:r>
         <w:rPr>
           <w:b/>
@@ -17858,13 +17161,7 @@
         <w:rPr>
           <w:lang w:val="ru-RU"/>
         </w:rPr>
-        <w:t xml:space="preserve"> </w:t>
-      </w:r>
-      <w:r>
-        <w:rPr>
-          <w:lang w:val="ru-RU"/>
-        </w:rPr>
-        <w:t xml:space="preserve">построены в предположении, что </w:t>
+        <w:t xml:space="preserve"> построены в предположении, что </w:t>
       </w:r>
       <w:r>
         <w:t>AS</w:t>
@@ -17873,16 +17170,8 @@
         <w:rPr>
           <w:lang w:val="ru-RU"/>
         </w:rPr>
-        <w:t>(0) = 1</w:t>
-      </w:r>
-      <w:proofErr w:type="gramStart"/>
-      <w:r>
-        <w:rPr>
-          <w:lang w:val="ru-RU"/>
-        </w:rPr>
-        <w:t>) .</w:t>
-      </w:r>
-      <w:proofErr w:type="gramEnd"/>
+        <w:t>(0) = 1) .</w:t>
+      </w:r>
     </w:p>
     <w:p>
       <w:pPr>
@@ -17902,6 +17191,7 @@
       <w:r>
         <w:rPr>
           <w:noProof/>
+          <w:lang w:val="ru-RU" w:eastAsia="ru-RU"/>
         </w:rPr>
         <w:drawing>
           <wp:inline distT="0" distB="0" distL="0" distR="0" wp14:anchorId="560A419C" wp14:editId="3F041E4F">
@@ -17955,7 +17245,7 @@
     </w:p>
     <w:p>
       <w:pPr>
-        <w:pStyle w:val="Caption"/>
+        <w:pStyle w:val="a3"/>
         <w:jc w:val="center"/>
         <w:rPr>
           <w:lang w:val="ru-RU"/>
@@ -18114,8 +17404,6 @@
         </w:rPr>
         <w:t>ление шума относительно сигнала.</w:t>
       </w:r>
-      <w:bookmarkStart w:id="36" w:name="_GoBack"/>
-      <w:bookmarkEnd w:id="36"/>
       <w:r>
         <w:rPr>
           <w:lang w:val="ru-RU"/>
@@ -18194,19 +17482,19 @@
         </w:rPr>
         <w:t xml:space="preserve">Тот факт, что коэффициент передачи </w:t>
       </w:r>
-      <w:commentRangeStart w:id="37"/>
+      <w:commentRangeStart w:id="36"/>
       <w:r>
         <w:rPr>
           <w:lang w:val="ru-RU"/>
         </w:rPr>
         <w:t>согласованного</w:t>
       </w:r>
-      <w:commentRangeEnd w:id="37"/>
-      <w:r>
-        <w:rPr>
-          <w:rStyle w:val="CommentReference"/>
-        </w:rPr>
-        <w:commentReference w:id="37"/>
+      <w:commentRangeEnd w:id="36"/>
+      <w:r>
+        <w:rPr>
+          <w:rStyle w:val="a5"/>
+        </w:rPr>
+        <w:commentReference w:id="36"/>
       </w:r>
       <w:r>
         <w:rPr>
@@ -18227,14 +17515,12 @@
         </w:rPr>
         <w:t>(</w:t>
       </w:r>
-      <w:proofErr w:type="spellStart"/>
       <w:r>
         <w:rPr>
           <w:b/>
         </w:rPr>
         <w:t>iω</w:t>
       </w:r>
-      <w:proofErr w:type="spellEnd"/>
       <w:r>
         <w:rPr>
           <w:b/>
@@ -18614,105 +17900,87 @@
     </w:p>
     <w:p>
       <w:pPr>
-        <w:pStyle w:val="Caption"/>
+        <w:pStyle w:val="a3"/>
         <w:jc w:val="center"/>
         <w:rPr>
           <w:i w:val="0"/>
         </w:rPr>
       </w:pPr>
-      <w:bookmarkStart w:id="38" w:name="_Ref388913556"/>
-      <w:proofErr w:type="spellStart"/>
-      <w:proofErr w:type="gramStart"/>
-      <w:r>
-        <w:t>фор</w:t>
-      </w:r>
-      <w:proofErr w:type="spellEnd"/>
-      <w:proofErr w:type="gramEnd"/>
-      <w:r>
-        <w:t xml:space="preserve">. </w:t>
-      </w:r>
-      <w:r>
+      <w:bookmarkStart w:id="37" w:name="_Ref388913556"/>
+      <w:r>
+        <w:t xml:space="preserve">фор. </w:t>
+      </w:r>
+      <w:fldSimple w:instr=" SEQ фор. \* ARABIC ">
+        <w:r>
+          <w:rPr>
+            <w:noProof/>
+          </w:rPr>
+          <w:t>37</w:t>
+        </w:r>
+      </w:fldSimple>
+      <w:bookmarkEnd w:id="37"/>
+    </w:p>
+    <w:p>
+      <w:pPr>
+        <w:ind w:firstLine="284"/>
+        <w:rPr>
+          <w:lang w:val="ru-RU"/>
+        </w:rPr>
+      </w:pPr>
+      <w:r>
+        <w:rPr>
+          <w:lang w:val="ru-RU"/>
+        </w:rPr>
+        <w:t xml:space="preserve">Учитывая </w:t>
+      </w:r>
+      <w:r>
+        <w:rPr>
+          <w:lang w:val="ru-RU"/>
+        </w:rPr>
         <w:fldChar w:fldCharType="begin"/>
       </w:r>
       <w:r>
-        <w:instrText xml:space="preserve"> SEQ фор. \* ARABIC </w:instrText>
-      </w:r>
-      <w:r>
+        <w:rPr>
+          <w:lang w:val="ru-RU"/>
+        </w:rPr>
+        <w:instrText xml:space="preserve"> REF _Ref388913556 \h </w:instrText>
+      </w:r>
+      <w:r>
+        <w:rPr>
+          <w:lang w:val="ru-RU"/>
+        </w:rPr>
+      </w:r>
+      <w:r>
+        <w:rPr>
+          <w:lang w:val="ru-RU"/>
+        </w:rPr>
         <w:fldChar w:fldCharType="separate"/>
       </w:r>
       <w:r>
         <w:rPr>
+          <w:lang w:val="ru-RU"/>
+        </w:rPr>
+        <w:t xml:space="preserve">фор. </w:t>
+      </w:r>
+      <w:r>
+        <w:rPr>
           <w:noProof/>
-        </w:rPr>
-        <w:t>37</w:t>
-      </w:r>
-      <w:r>
+          <w:lang w:val="ru-RU"/>
+        </w:rPr>
+        <w:t>11</w:t>
+      </w:r>
+      <w:r>
+        <w:rPr>
+          <w:lang w:val="ru-RU"/>
+        </w:rPr>
         <w:fldChar w:fldCharType="end"/>
       </w:r>
-      <w:bookmarkEnd w:id="38"/>
-    </w:p>
-    <w:p>
-      <w:pPr>
-        <w:ind w:firstLine="284"/>
-        <w:rPr>
-          <w:lang w:val="ru-RU"/>
-        </w:rPr>
-      </w:pPr>
-      <w:r>
-        <w:rPr>
-          <w:lang w:val="ru-RU"/>
-        </w:rPr>
-        <w:t xml:space="preserve">Учитывая </w:t>
-      </w:r>
-      <w:r>
-        <w:rPr>
-          <w:lang w:val="ru-RU"/>
-        </w:rPr>
-        <w:fldChar w:fldCharType="begin"/>
-      </w:r>
-      <w:r>
-        <w:rPr>
-          <w:lang w:val="ru-RU"/>
-        </w:rPr>
-        <w:instrText xml:space="preserve"> REF _Ref388913556 \h </w:instrText>
-      </w:r>
-      <w:r>
-        <w:rPr>
-          <w:lang w:val="ru-RU"/>
-        </w:rPr>
-      </w:r>
-      <w:r>
-        <w:rPr>
-          <w:lang w:val="ru-RU"/>
-        </w:rPr>
-        <w:fldChar w:fldCharType="separate"/>
-      </w:r>
-      <w:r>
-        <w:rPr>
-          <w:lang w:val="ru-RU"/>
-        </w:rPr>
-        <w:t xml:space="preserve">фор. </w:t>
-      </w:r>
-      <w:r>
-        <w:rPr>
-          <w:noProof/>
-          <w:lang w:val="ru-RU"/>
-        </w:rPr>
-        <w:t>11</w:t>
-      </w:r>
-      <w:r>
-        <w:rPr>
-          <w:lang w:val="ru-RU"/>
-        </w:rPr>
-        <w:fldChar w:fldCharType="end"/>
-      </w:r>
       <w:r>
         <w:rPr>
           <w:lang w:val="ru-RU"/>
         </w:rPr>
         <w:t xml:space="preserve"> </w:t>
       </w:r>
-      <w:proofErr w:type="spellStart"/>
       <w:r>
         <w:t>пол</w:t>
       </w:r>
@@ -18720,14 +17988,7 @@
         <w:rPr>
           <w:lang w:val="ru-RU"/>
         </w:rPr>
-        <w:t>учаем</w:t>
-      </w:r>
-      <w:proofErr w:type="spellEnd"/>
-      <w:r>
-        <w:rPr>
-          <w:lang w:val="ru-RU"/>
-        </w:rPr>
-        <w:t>:</w:t>
+        <w:t>учаем:</w:t>
       </w:r>
     </w:p>
     <w:p>
@@ -19155,13 +18416,13 @@
     </w:p>
     <w:p>
       <w:pPr>
-        <w:pStyle w:val="Caption"/>
+        <w:pStyle w:val="a3"/>
         <w:jc w:val="center"/>
         <w:rPr>
           <w:lang w:val="ru-RU"/>
         </w:rPr>
       </w:pPr>
-      <w:bookmarkStart w:id="39" w:name="_Ref388912309"/>
+      <w:bookmarkStart w:id="38" w:name="_Ref388912309"/>
       <w:r>
         <w:rPr>
           <w:lang w:val="ru-RU"/>
@@ -19208,7 +18469,7 @@
       <w:r>
         <w:fldChar w:fldCharType="end"/>
       </w:r>
-      <w:bookmarkEnd w:id="39"/>
+      <w:bookmarkEnd w:id="38"/>
     </w:p>
     <w:p>
       <w:pPr>
@@ -20086,7 +19347,7 @@
     </w:p>
     <w:p>
       <w:pPr>
-        <w:pStyle w:val="Caption"/>
+        <w:pStyle w:val="a3"/>
         <w:jc w:val="center"/>
         <w:rPr>
           <w:lang w:val="ru-RU"/>
@@ -20281,15 +19542,15 @@
         <w:keepNext/>
         <w:ind w:firstLine="284"/>
         <w:rPr>
-          <w:ins w:id="40" w:author="Artem Koltsov" w:date="2014-05-27T00:09:00Z"/>
-        </w:rPr>
-        <w:pPrChange w:id="41" w:author="Artem Koltsov" w:date="2014-05-27T00:09:00Z">
+          <w:ins w:id="39" w:author="Artem Koltsov" w:date="2014-05-27T00:09:00Z"/>
+        </w:rPr>
+        <w:pPrChange w:id="40" w:author="Artem Koltsov" w:date="2014-05-27T00:09:00Z">
           <w:pPr>
             <w:ind w:firstLine="284"/>
           </w:pPr>
         </w:pPrChange>
       </w:pPr>
-      <w:ins w:id="42" w:author="Artem Koltsov" w:date="2014-05-27T00:09:00Z">
+      <w:ins w:id="41" w:author="Artem Koltsov" w:date="2014-05-27T00:09:00Z">
         <m:oMathPara>
           <m:oMath>
             <m:r>
@@ -20367,33 +19628,30 @@
     </w:p>
     <w:p>
       <w:pPr>
-        <w:pStyle w:val="Caption"/>
+        <w:pStyle w:val="a3"/>
         <w:jc w:val="center"/>
         <w:rPr>
-          <w:ins w:id="43" w:author="Artem Koltsov" w:date="2014-05-27T00:10:00Z"/>
-          <w:lang w:val="ru-RU"/>
-          <w:rPrChange w:id="44" w:author="Artem Koltsov" w:date="2014-05-27T00:10:00Z">
+          <w:ins w:id="42" w:author="Artem Koltsov" w:date="2014-05-27T00:10:00Z"/>
+          <w:lang w:val="ru-RU"/>
+          <w:rPrChange w:id="43" w:author="Artem Koltsov" w:date="2014-05-27T00:10:00Z">
             <w:rPr>
-              <w:ins w:id="45" w:author="Artem Koltsov" w:date="2014-05-27T00:10:00Z"/>
+              <w:ins w:id="44" w:author="Artem Koltsov" w:date="2014-05-27T00:10:00Z"/>
             </w:rPr>
           </w:rPrChange>
         </w:rPr>
-        <w:pPrChange w:id="46" w:author="Artem Koltsov" w:date="2014-05-27T00:09:00Z">
+        <w:pPrChange w:id="45" w:author="Artem Koltsov" w:date="2014-05-27T00:09:00Z">
           <w:pPr>
             <w:ind w:firstLine="284"/>
           </w:pPr>
         </w:pPrChange>
       </w:pPr>
-      <w:bookmarkStart w:id="47" w:name="_Ref388913903"/>
-      <w:ins w:id="48" w:author="Artem Koltsov" w:date="2014-05-27T00:09:00Z">
+      <w:bookmarkStart w:id="46" w:name="_Ref388913903"/>
+      <w:ins w:id="47" w:author="Artem Koltsov" w:date="2014-05-27T00:09:00Z">
         <w:r>
           <w:rPr>
             <w:lang w:val="ru-RU"/>
-            <w:rPrChange w:id="49" w:author="Artem Koltsov" w:date="2014-05-27T00:10:00Z">
-              <w:rPr>
-                <w:i/>
-                <w:iCs/>
-              </w:rPr>
+            <w:rPrChange w:id="48" w:author="Artem Koltsov" w:date="2014-05-27T00:10:00Z">
+              <w:rPr/>
             </w:rPrChange>
           </w:rPr>
           <w:t xml:space="preserve">фор. </w:t>
@@ -20404,11 +19662,8 @@
         <w:r>
           <w:rPr>
             <w:lang w:val="ru-RU"/>
-            <w:rPrChange w:id="50" w:author="Artem Koltsov" w:date="2014-05-27T00:10:00Z">
-              <w:rPr>
-                <w:i/>
-                <w:iCs/>
-              </w:rPr>
+            <w:rPrChange w:id="49" w:author="Artem Koltsov" w:date="2014-05-27T00:10:00Z">
+              <w:rPr/>
             </w:rPrChange>
           </w:rPr>
           <w:instrText xml:space="preserve"> </w:instrText>
@@ -20419,11 +19674,8 @@
         <w:r>
           <w:rPr>
             <w:lang w:val="ru-RU"/>
-            <w:rPrChange w:id="51" w:author="Artem Koltsov" w:date="2014-05-27T00:10:00Z">
-              <w:rPr>
-                <w:i/>
-                <w:iCs/>
-              </w:rPr>
+            <w:rPrChange w:id="50" w:author="Artem Koltsov" w:date="2014-05-27T00:10:00Z">
+              <w:rPr/>
             </w:rPrChange>
           </w:rPr>
           <w:instrText xml:space="preserve"> фор. \* </w:instrText>
@@ -20434,11 +19686,8 @@
         <w:r>
           <w:rPr>
             <w:lang w:val="ru-RU"/>
-            <w:rPrChange w:id="52" w:author="Artem Koltsov" w:date="2014-05-27T00:10:00Z">
-              <w:rPr>
-                <w:i/>
-                <w:iCs/>
-              </w:rPr>
+            <w:rPrChange w:id="51" w:author="Artem Koltsov" w:date="2014-05-27T00:10:00Z">
+              <w:rPr/>
             </w:rPrChange>
           </w:rPr>
           <w:instrText xml:space="preserve"> </w:instrText>
@@ -20454,26 +19703,26 @@
         </w:rPr>
         <w:t>40</w:t>
       </w:r>
-      <w:ins w:id="53" w:author="Artem Koltsov" w:date="2014-05-27T00:09:00Z">
+      <w:ins w:id="52" w:author="Artem Koltsov" w:date="2014-05-27T00:09:00Z">
         <w:r>
           <w:fldChar w:fldCharType="end"/>
         </w:r>
       </w:ins>
-      <w:bookmarkEnd w:id="47"/>
-    </w:p>
-    <w:p>
-      <w:pPr>
-        <w:rPr>
-          <w:ins w:id="54" w:author="Artem Koltsov" w:date="2014-05-27T00:11:00Z"/>
-          <w:lang w:val="ru-RU"/>
-        </w:rPr>
-        <w:pPrChange w:id="55" w:author="Artem Koltsov" w:date="2014-05-27T00:10:00Z">
+      <w:bookmarkEnd w:id="46"/>
+    </w:p>
+    <w:p>
+      <w:pPr>
+        <w:rPr>
+          <w:ins w:id="53" w:author="Artem Koltsov" w:date="2014-05-27T00:11:00Z"/>
+          <w:lang w:val="ru-RU"/>
+        </w:rPr>
+        <w:pPrChange w:id="54" w:author="Artem Koltsov" w:date="2014-05-27T00:10:00Z">
           <w:pPr>
             <w:ind w:firstLine="284"/>
           </w:pPr>
         </w:pPrChange>
       </w:pPr>
-      <w:ins w:id="56" w:author="Artem Koltsov" w:date="2014-05-27T00:10:00Z">
+      <w:ins w:id="55" w:author="Artem Koltsov" w:date="2014-05-27T00:10:00Z">
         <w:r>
           <w:rPr>
             <w:lang w:val="ru-RU"/>
@@ -20486,16 +19735,16 @@
       <w:pPr>
         <w:ind w:firstLine="720"/>
         <w:rPr>
-          <w:ins w:id="57" w:author="Artem Koltsov" w:date="2014-05-27T00:11:00Z"/>
-          <w:lang w:val="ru-RU"/>
-        </w:rPr>
-        <w:pPrChange w:id="58" w:author="Artem Koltsov" w:date="2014-05-27T00:12:00Z">
+          <w:ins w:id="56" w:author="Artem Koltsov" w:date="2014-05-27T00:11:00Z"/>
+          <w:lang w:val="ru-RU"/>
+        </w:rPr>
+        <w:pPrChange w:id="57" w:author="Artem Koltsov" w:date="2014-05-27T00:12:00Z">
           <w:pPr>
             <w:ind w:firstLine="284"/>
           </w:pPr>
         </w:pPrChange>
       </w:pPr>
-      <w:ins w:id="59" w:author="Artem Koltsov" w:date="2014-05-27T00:11:00Z">
+      <w:ins w:id="58" w:author="Artem Koltsov" w:date="2014-05-27T00:11:00Z">
         <w:r>
           <w:rPr>
             <w:lang w:val="ru-RU"/>
@@ -20505,7 +19754,7 @@
         <w:r>
           <w:rPr>
             <w:b/>
-            <w:rPrChange w:id="60" w:author="Artem Koltsov" w:date="2014-05-27T00:11:00Z">
+            <w:rPrChange w:id="59" w:author="Artem Koltsov" w:date="2014-05-27T00:11:00Z">
               <w:rPr/>
             </w:rPrChange>
           </w:rPr>
@@ -20515,7 +19764,7 @@
           <w:rPr>
             <w:b/>
             <w:lang w:val="ru-RU"/>
-            <w:rPrChange w:id="61" w:author="Artem Koltsov" w:date="2014-05-27T00:11:00Z">
+            <w:rPrChange w:id="60" w:author="Artem Koltsov" w:date="2014-05-27T00:11:00Z">
               <w:rPr/>
             </w:rPrChange>
           </w:rPr>
@@ -20524,7 +19773,7 @@
         <w:r>
           <w:rPr>
             <w:b/>
-            <w:rPrChange w:id="62" w:author="Artem Koltsov" w:date="2014-05-27T00:11:00Z">
+            <w:rPrChange w:id="61" w:author="Artem Koltsov" w:date="2014-05-27T00:11:00Z">
               <w:rPr/>
             </w:rPrChange>
           </w:rPr>
@@ -20535,7 +19784,7 @@
             <w:b/>
             <w:vertAlign w:val="subscript"/>
             <w:lang w:val="ru-RU"/>
-            <w:rPrChange w:id="63" w:author="Artem Koltsov" w:date="2014-05-27T00:11:00Z">
+            <w:rPrChange w:id="62" w:author="Artem Koltsov" w:date="2014-05-27T00:11:00Z">
               <w:rPr>
                 <w:vertAlign w:val="subscript"/>
               </w:rPr>
@@ -20547,7 +19796,7 @@
           <w:rPr>
             <w:b/>
             <w:lang w:val="ru-RU"/>
-            <w:rPrChange w:id="64" w:author="Artem Koltsov" w:date="2014-05-27T00:11:00Z">
+            <w:rPrChange w:id="63" w:author="Artem Koltsov" w:date="2014-05-27T00:11:00Z">
               <w:rPr/>
             </w:rPrChange>
           </w:rPr>
@@ -20556,7 +19805,7 @@
         <w:r>
           <w:rPr>
             <w:b/>
-            <w:rPrChange w:id="65" w:author="Artem Koltsov" w:date="2014-05-27T00:11:00Z">
+            <w:rPrChange w:id="64" w:author="Artem Koltsov" w:date="2014-05-27T00:11:00Z">
               <w:rPr/>
             </w:rPrChange>
           </w:rPr>
@@ -20566,7 +19815,7 @@
           <w:rPr>
             <w:b/>
             <w:lang w:val="ru-RU"/>
-            <w:rPrChange w:id="66" w:author="Artem Koltsov" w:date="2014-05-27T00:11:00Z">
+            <w:rPrChange w:id="65" w:author="Artem Koltsov" w:date="2014-05-27T00:11:00Z">
               <w:rPr/>
             </w:rPrChange>
           </w:rPr>
@@ -20579,7 +19828,7 @@
           <w:t xml:space="preserve">показано на </w:t>
         </w:r>
       </w:ins>
-      <w:ins w:id="67" w:author="Artem Koltsov" w:date="2014-05-27T00:12:00Z">
+      <w:ins w:id="66" w:author="Artem Koltsov" w:date="2014-05-27T00:12:00Z">
         <w:r>
           <w:rPr>
             <w:lang w:val="ru-RU"/>
@@ -20604,11 +19853,11 @@
         </w:rPr>
         <w:fldChar w:fldCharType="separate"/>
       </w:r>
-      <w:ins w:id="68" w:author="Artem Koltsov" w:date="2014-05-27T00:12:00Z">
+      <w:ins w:id="67" w:author="Artem Koltsov" w:date="2014-05-27T00:12:00Z">
         <w:r>
           <w:rPr>
             <w:lang w:val="ru-RU"/>
-            <w:rPrChange w:id="69" w:author="Artem Koltsov" w:date="2014-05-27T00:12:00Z">
+            <w:rPrChange w:id="68" w:author="Artem Koltsov" w:date="2014-05-27T00:12:00Z">
               <w:rPr/>
             </w:rPrChange>
           </w:rPr>
@@ -20618,7 +19867,7 @@
           <w:rPr>
             <w:noProof/>
             <w:lang w:val="ru-RU"/>
-            <w:rPrChange w:id="70" w:author="Artem Koltsov" w:date="2014-05-27T00:12:00Z">
+            <w:rPrChange w:id="69" w:author="Artem Koltsov" w:date="2014-05-27T00:12:00Z">
               <w:rPr>
                 <w:noProof/>
               </w:rPr>
@@ -20645,16 +19894,17 @@
         <w:keepNext/>
         <w:jc w:val="center"/>
         <w:rPr>
-          <w:ins w:id="71" w:author="Artem Koltsov" w:date="2014-05-27T00:12:00Z"/>
-        </w:rPr>
-        <w:pPrChange w:id="72" w:author="Artem Koltsov" w:date="2014-05-27T00:12:00Z">
+          <w:ins w:id="70" w:author="Artem Koltsov" w:date="2014-05-27T00:12:00Z"/>
+        </w:rPr>
+        <w:pPrChange w:id="71" w:author="Artem Koltsov" w:date="2014-05-27T00:12:00Z">
           <w:pPr/>
         </w:pPrChange>
       </w:pPr>
-      <w:ins w:id="73" w:author="Artem Koltsov" w:date="2014-05-27T00:11:00Z">
+      <w:ins w:id="72" w:author="Artem Koltsov" w:date="2014-05-27T00:11:00Z">
         <w:r>
           <w:rPr>
             <w:noProof/>
+            <w:lang w:val="ru-RU" w:eastAsia="ru-RU"/>
           </w:rPr>
           <w:lastRenderedPageBreak/>
           <w:drawing>
@@ -20710,20 +19960,20 @@
     </w:p>
     <w:p>
       <w:pPr>
-        <w:pStyle w:val="Caption"/>
+        <w:pStyle w:val="a3"/>
         <w:jc w:val="center"/>
         <w:rPr>
-          <w:ins w:id="74" w:author="Artem Koltsov" w:date="2014-05-27T00:12:00Z"/>
-          <w:lang w:val="ru-RU"/>
-        </w:rPr>
-        <w:pPrChange w:id="75" w:author="Artem Koltsov" w:date="2014-05-27T00:12:00Z">
+          <w:ins w:id="73" w:author="Artem Koltsov" w:date="2014-05-27T00:12:00Z"/>
+          <w:lang w:val="ru-RU"/>
+        </w:rPr>
+        <w:pPrChange w:id="74" w:author="Artem Koltsov" w:date="2014-05-27T00:12:00Z">
           <w:pPr>
             <w:ind w:firstLine="284"/>
           </w:pPr>
         </w:pPrChange>
       </w:pPr>
-      <w:bookmarkStart w:id="76" w:name="_Ref388912863"/>
-      <w:ins w:id="77" w:author="Artem Koltsov" w:date="2014-05-27T00:12:00Z">
+      <w:bookmarkStart w:id="75" w:name="_Ref388912863"/>
+      <w:ins w:id="76" w:author="Artem Koltsov" w:date="2014-05-27T00:12:00Z">
         <w:r>
           <w:rPr>
             <w:lang w:val="ru-RU"/>
@@ -20767,22 +20017,22 @@
         </w:rPr>
         <w:t>8</w:t>
       </w:r>
-      <w:ins w:id="78" w:author="Artem Koltsov" w:date="2014-05-27T00:12:00Z">
+      <w:ins w:id="77" w:author="Artem Koltsov" w:date="2014-05-27T00:12:00Z">
         <w:r>
           <w:fldChar w:fldCharType="end"/>
         </w:r>
-        <w:bookmarkEnd w:id="76"/>
+        <w:bookmarkEnd w:id="75"/>
       </w:ins>
     </w:p>
     <w:p>
       <w:pPr>
         <w:ind w:firstLine="284"/>
         <w:rPr>
-          <w:ins w:id="79" w:author="Artem Koltsov" w:date="2014-05-27T00:16:00Z"/>
-          <w:lang w:val="ru-RU"/>
-        </w:rPr>
-      </w:pPr>
-      <w:ins w:id="80" w:author="Artem Koltsov" w:date="2014-05-27T00:12:00Z">
+          <w:ins w:id="78" w:author="Artem Koltsov" w:date="2014-05-27T00:16:00Z"/>
+          <w:lang w:val="ru-RU"/>
+        </w:rPr>
+      </w:pPr>
+      <w:ins w:id="79" w:author="Artem Koltsov" w:date="2014-05-27T00:12:00Z">
         <w:r>
           <w:rPr>
             <w:lang w:val="ru-RU"/>
@@ -20792,7 +20042,7 @@
         <w:r>
           <w:rPr>
             <w:b/>
-            <w:rPrChange w:id="81" w:author="Artem Koltsov" w:date="2014-05-27T00:12:00Z">
+            <w:rPrChange w:id="80" w:author="Artem Koltsov" w:date="2014-05-27T00:12:00Z">
               <w:rPr/>
             </w:rPrChange>
           </w:rPr>
@@ -20802,7 +20052,7 @@
           <w:rPr>
             <w:b/>
             <w:lang w:val="ru-RU"/>
-            <w:rPrChange w:id="82" w:author="Artem Koltsov" w:date="2014-05-27T00:13:00Z">
+            <w:rPrChange w:id="81" w:author="Artem Koltsov" w:date="2014-05-27T00:13:00Z">
               <w:rPr/>
             </w:rPrChange>
           </w:rPr>
@@ -20811,7 +20061,7 @@
         <w:r>
           <w:rPr>
             <w:b/>
-            <w:rPrChange w:id="83" w:author="Artem Koltsov" w:date="2014-05-27T00:12:00Z">
+            <w:rPrChange w:id="82" w:author="Artem Koltsov" w:date="2014-05-27T00:12:00Z">
               <w:rPr/>
             </w:rPrChange>
           </w:rPr>
@@ -20821,19 +20071,19 @@
           <w:rPr>
             <w:b/>
             <w:lang w:val="ru-RU"/>
-            <w:rPrChange w:id="84" w:author="Artem Koltsov" w:date="2014-05-27T00:13:00Z">
+            <w:rPrChange w:id="83" w:author="Artem Koltsov" w:date="2014-05-27T00:13:00Z">
               <w:rPr/>
             </w:rPrChange>
           </w:rPr>
           <w:t>)</w:t>
         </w:r>
       </w:ins>
-      <w:ins w:id="85" w:author="Artem Koltsov" w:date="2014-05-27T00:13:00Z">
+      <w:ins w:id="84" w:author="Artem Koltsov" w:date="2014-05-27T00:13:00Z">
         <w:r>
           <w:rPr>
             <w:b/>
             <w:lang w:val="ru-RU"/>
-            <w:rPrChange w:id="86" w:author="Artem Koltsov" w:date="2014-05-27T00:13:00Z">
+            <w:rPrChange w:id="85" w:author="Artem Koltsov" w:date="2014-05-27T00:13:00Z">
               <w:rPr>
                 <w:b/>
               </w:rPr>
@@ -20857,7 +20107,7 @@
           <w:rPr>
             <w:b/>
             <w:lang w:val="ru-RU"/>
-            <w:rPrChange w:id="87" w:author="Artem Koltsov" w:date="2014-05-27T00:13:00Z">
+            <w:rPrChange w:id="86" w:author="Artem Koltsov" w:date="2014-05-27T00:13:00Z">
               <w:rPr>
                 <w:b/>
               </w:rPr>
@@ -20875,7 +20125,7 @@
           <w:rPr>
             <w:b/>
             <w:lang w:val="ru-RU"/>
-            <w:rPrChange w:id="88" w:author="Artem Koltsov" w:date="2014-05-27T00:13:00Z">
+            <w:rPrChange w:id="87" w:author="Artem Koltsov" w:date="2014-05-27T00:13:00Z">
               <w:rPr>
                 <w:b/>
               </w:rPr>
@@ -20906,7 +20156,7 @@
           <w:rPr>
             <w:b/>
             <w:lang w:val="ru-RU"/>
-            <w:rPrChange w:id="89" w:author="Artem Koltsov" w:date="2014-05-27T00:14:00Z">
+            <w:rPrChange w:id="88" w:author="Artem Koltsov" w:date="2014-05-27T00:14:00Z">
               <w:rPr>
                 <w:b/>
               </w:rPr>
@@ -20925,7 +20175,7 @@
             <w:b/>
             <w:vertAlign w:val="subscript"/>
             <w:lang w:val="ru-RU"/>
-            <w:rPrChange w:id="90" w:author="Artem Koltsov" w:date="2014-05-27T00:14:00Z">
+            <w:rPrChange w:id="89" w:author="Artem Koltsov" w:date="2014-05-27T00:14:00Z">
               <w:rPr>
                 <w:b/>
                 <w:vertAlign w:val="subscript"/>
@@ -20938,7 +20188,7 @@
           <w:rPr>
             <w:b/>
             <w:lang w:val="ru-RU"/>
-            <w:rPrChange w:id="91" w:author="Artem Koltsov" w:date="2014-05-27T00:14:00Z">
+            <w:rPrChange w:id="90" w:author="Artem Koltsov" w:date="2014-05-27T00:14:00Z">
               <w:rPr>
                 <w:b/>
               </w:rPr>
@@ -20956,7 +20206,7 @@
           <w:rPr>
             <w:b/>
             <w:lang w:val="ru-RU"/>
-            <w:rPrChange w:id="92" w:author="Artem Koltsov" w:date="2014-05-27T00:14:00Z">
+            <w:rPrChange w:id="91" w:author="Artem Koltsov" w:date="2014-05-27T00:14:00Z">
               <w:rPr>
                 <w:b/>
               </w:rPr>
@@ -20971,7 +20221,7 @@
           <w:t>, сдвинутая относительно</w:t>
         </w:r>
       </w:ins>
-      <w:ins w:id="93" w:author="Artem Koltsov" w:date="2014-05-27T00:14:00Z">
+      <w:ins w:id="92" w:author="Artem Koltsov" w:date="2014-05-27T00:14:00Z">
         <w:r>
           <w:rPr>
             <w:lang w:val="ru-RU"/>
@@ -21028,7 +20278,7 @@
             <w:b/>
             <w:vertAlign w:val="subscript"/>
             <w:lang w:val="ru-RU"/>
-            <w:rPrChange w:id="94" w:author="Artem Koltsov" w:date="2014-05-27T00:14:00Z">
+            <w:rPrChange w:id="93" w:author="Artem Koltsov" w:date="2014-05-27T00:14:00Z">
               <w:rPr>
                 <w:b/>
                 <w:vertAlign w:val="subscript"/>
@@ -21046,7 +20296,7 @@
         <w:r>
           <w:rPr>
             <w:b/>
-            <w:rPrChange w:id="95" w:author="Artem Koltsov" w:date="2014-05-27T00:14:00Z">
+            <w:rPrChange w:id="94" w:author="Artem Koltsov" w:date="2014-05-27T00:14:00Z">
               <w:rPr/>
             </w:rPrChange>
           </w:rPr>
@@ -21056,7 +20306,7 @@
           <w:rPr>
             <w:b/>
             <w:lang w:val="ru-RU"/>
-            <w:rPrChange w:id="96" w:author="Artem Koltsov" w:date="2014-05-27T00:14:00Z">
+            <w:rPrChange w:id="95" w:author="Artem Koltsov" w:date="2014-05-27T00:14:00Z">
               <w:rPr/>
             </w:rPrChange>
           </w:rPr>
@@ -21065,7 +20315,7 @@
         <w:r>
           <w:rPr>
             <w:b/>
-            <w:rPrChange w:id="97" w:author="Artem Koltsov" w:date="2014-05-27T00:14:00Z">
+            <w:rPrChange w:id="96" w:author="Artem Koltsov" w:date="2014-05-27T00:14:00Z">
               <w:rPr/>
             </w:rPrChange>
           </w:rPr>
@@ -21075,7 +20325,7 @@
           <w:rPr>
             <w:b/>
             <w:lang w:val="ru-RU"/>
-            <w:rPrChange w:id="98" w:author="Artem Koltsov" w:date="2014-05-27T00:14:00Z">
+            <w:rPrChange w:id="97" w:author="Artem Koltsov" w:date="2014-05-27T00:14:00Z">
               <w:rPr/>
             </w:rPrChange>
           </w:rPr>
@@ -21088,7 +20338,7 @@
           <w:t>, но с осью симметрии, проход</w:t>
         </w:r>
       </w:ins>
-      <w:ins w:id="99" w:author="Artem Koltsov" w:date="2014-05-27T00:15:00Z">
+      <w:ins w:id="98" w:author="Artem Koltsov" w:date="2014-05-27T00:15:00Z">
         <w:r>
           <w:rPr>
             <w:lang w:val="ru-RU"/>
@@ -21106,7 +20356,7 @@
             <w:b/>
             <w:vertAlign w:val="subscript"/>
             <w:lang w:val="ru-RU"/>
-            <w:rPrChange w:id="100" w:author="Artem Koltsov" w:date="2014-05-27T00:15:00Z">
+            <w:rPrChange w:id="99" w:author="Artem Koltsov" w:date="2014-05-27T00:15:00Z">
               <w:rPr>
                 <w:b/>
                 <w:vertAlign w:val="subscript"/>
@@ -21119,7 +20369,7 @@
           <w:rPr>
             <w:b/>
             <w:lang w:val="ru-RU"/>
-            <w:rPrChange w:id="101" w:author="Artem Koltsov" w:date="2014-05-27T00:15:00Z">
+            <w:rPrChange w:id="100" w:author="Artem Koltsov" w:date="2014-05-27T00:15:00Z">
               <w:rPr>
                 <w:b/>
               </w:rPr>
@@ -21134,7 +20384,7 @@
           <w:t xml:space="preserve">на оси абсцисс. На </w:t>
         </w:r>
       </w:ins>
-      <w:ins w:id="102" w:author="Artem Koltsov" w:date="2014-05-27T00:16:00Z">
+      <w:ins w:id="101" w:author="Artem Koltsov" w:date="2014-05-27T00:16:00Z">
         <w:r>
           <w:rPr>
             <w:lang w:val="ru-RU"/>
@@ -21159,11 +20409,11 @@
         </w:rPr>
         <w:fldChar w:fldCharType="separate"/>
       </w:r>
-      <w:ins w:id="103" w:author="Artem Koltsov" w:date="2014-05-27T00:16:00Z">
+      <w:ins w:id="102" w:author="Artem Koltsov" w:date="2014-05-27T00:16:00Z">
         <w:r>
           <w:rPr>
             <w:lang w:val="ru-RU"/>
-            <w:rPrChange w:id="104" w:author="Artem Koltsov" w:date="2014-05-27T00:16:00Z">
+            <w:rPrChange w:id="103" w:author="Artem Koltsov" w:date="2014-05-27T00:16:00Z">
               <w:rPr/>
             </w:rPrChange>
           </w:rPr>
@@ -21173,7 +20423,7 @@
           <w:rPr>
             <w:noProof/>
             <w:lang w:val="ru-RU"/>
-            <w:rPrChange w:id="105" w:author="Artem Koltsov" w:date="2014-05-27T00:16:00Z">
+            <w:rPrChange w:id="104" w:author="Artem Koltsov" w:date="2014-05-27T00:16:00Z">
               <w:rPr>
                 <w:noProof/>
               </w:rPr>
@@ -21194,7 +20444,7 @@
           <w:t xml:space="preserve"> </w:t>
         </w:r>
       </w:ins>
-      <w:ins w:id="106" w:author="Artem Koltsov" w:date="2014-05-27T00:15:00Z">
+      <w:ins w:id="105" w:author="Artem Koltsov" w:date="2014-05-27T00:15:00Z">
         <w:r>
           <w:rPr>
             <w:lang w:val="ru-RU"/>
@@ -21202,7 +20452,7 @@
           <w:t>показано ан</w:t>
         </w:r>
       </w:ins>
-      <w:ins w:id="107" w:author="Artem Koltsov" w:date="2014-05-27T00:16:00Z">
+      <w:ins w:id="106" w:author="Artem Koltsov" w:date="2014-05-27T00:16:00Z">
         <w:r>
           <w:rPr>
             <w:lang w:val="ru-RU"/>
@@ -21210,7 +20460,7 @@
           <w:t>а</w:t>
         </w:r>
       </w:ins>
-      <w:ins w:id="108" w:author="Artem Koltsov" w:date="2014-05-27T00:15:00Z">
+      <w:ins w:id="107" w:author="Artem Koltsov" w:date="2014-05-27T00:15:00Z">
         <w:r>
           <w:rPr>
             <w:lang w:val="ru-RU"/>
@@ -21225,19 +20475,20 @@
         <w:ind w:firstLine="284"/>
         <w:jc w:val="center"/>
         <w:rPr>
-          <w:ins w:id="109" w:author="Artem Koltsov" w:date="2014-05-27T00:16:00Z"/>
-        </w:rPr>
-        <w:pPrChange w:id="110" w:author="Artem Koltsov" w:date="2014-05-27T00:16:00Z">
+          <w:ins w:id="108" w:author="Artem Koltsov" w:date="2014-05-27T00:16:00Z"/>
+        </w:rPr>
+        <w:pPrChange w:id="109" w:author="Artem Koltsov" w:date="2014-05-27T00:16:00Z">
           <w:pPr>
             <w:ind w:firstLine="284"/>
             <w:jc w:val="center"/>
           </w:pPr>
         </w:pPrChange>
       </w:pPr>
-      <w:ins w:id="111" w:author="Artem Koltsov" w:date="2014-05-27T00:16:00Z">
+      <w:ins w:id="110" w:author="Artem Koltsov" w:date="2014-05-27T00:16:00Z">
         <w:r>
           <w:rPr>
             <w:noProof/>
+            <w:lang w:val="ru-RU" w:eastAsia="ru-RU"/>
           </w:rPr>
           <w:drawing>
             <wp:inline distT="0" distB="0" distL="0" distR="0" wp14:anchorId="6A29F17A" wp14:editId="19C7BAB9">
@@ -21292,19 +20543,19 @@
     </w:p>
     <w:p>
       <w:pPr>
-        <w:pStyle w:val="Caption"/>
+        <w:pStyle w:val="a3"/>
         <w:jc w:val="center"/>
         <w:rPr>
           <w:lang w:val="ru-RU"/>
         </w:rPr>
-        <w:pPrChange w:id="112" w:author="Artem Koltsov" w:date="2014-05-27T00:16:00Z">
+        <w:pPrChange w:id="111" w:author="Artem Koltsov" w:date="2014-05-27T00:16:00Z">
           <w:pPr>
             <w:ind w:firstLine="284"/>
           </w:pPr>
         </w:pPrChange>
       </w:pPr>
-      <w:bookmarkStart w:id="113" w:name="_Ref388913106"/>
-      <w:ins w:id="114" w:author="Artem Koltsov" w:date="2014-05-27T00:16:00Z">
+      <w:bookmarkStart w:id="112" w:name="_Ref388913106"/>
+      <w:ins w:id="113" w:author="Artem Koltsov" w:date="2014-05-27T00:16:00Z">
         <w:r>
           <w:rPr>
             <w:lang w:val="ru-RU"/>
@@ -21348,12 +20599,12 @@
         </w:rPr>
         <w:t>9</w:t>
       </w:r>
-      <w:ins w:id="115" w:author="Artem Koltsov" w:date="2014-05-27T00:16:00Z">
+      <w:ins w:id="114" w:author="Artem Koltsov" w:date="2014-05-27T00:16:00Z">
         <w:r>
           <w:fldChar w:fldCharType="end"/>
         </w:r>
       </w:ins>
-      <w:bookmarkEnd w:id="113"/>
+      <w:bookmarkEnd w:id="112"/>
     </w:p>
     <w:p>
       <w:pPr>
@@ -21373,7 +20624,6 @@
         </w:rPr>
         <w:t xml:space="preserve">Поскольку импульсная характеристика физической цепи не может начинаться при </w:t>
       </w:r>
-      <w:proofErr w:type="gramStart"/>
       <w:r>
         <w:rPr>
           <w:b/>
@@ -21385,28 +20635,176 @@
           <w:b/>
           <w:lang w:val="ru-RU"/>
         </w:rPr>
-        <w:t>&lt;</w:t>
-      </w:r>
-      <w:proofErr w:type="gramEnd"/>
-      <w:r>
-        <w:rPr>
-          <w:b/>
+        <w:t>&lt;0</w:t>
+      </w:r>
+      <w:r>
+        <w:rPr>
+          <w:lang w:val="ru-RU"/>
+        </w:rPr>
+        <w:t xml:space="preserve"> [отклик фильтра не может опережать воздействие </w:t>
+      </w:r>
+      <w:r>
+        <w:rPr>
+          <w:b/>
+          <w:lang w:val="ru-RU"/>
+        </w:rPr>
+        <w:t>δ(</w:t>
+      </w:r>
+      <w:r>
+        <w:rPr>
+          <w:b/>
+        </w:rPr>
+        <w:t>t</w:t>
+      </w:r>
+      <w:r>
+        <w:rPr>
+          <w:b/>
+          <w:lang w:val="ru-RU"/>
+        </w:rPr>
+        <w:t>)</w:t>
+      </w:r>
+      <w:r>
+        <w:rPr>
+          <w:lang w:val="ru-RU"/>
+        </w:rPr>
+        <w:t xml:space="preserve">], то очевидно, что задержка  фигурирующая в выражении </w:t>
+      </w:r>
+      <w:r>
+        <w:rPr>
+          <w:lang w:val="ru-RU"/>
+        </w:rPr>
+        <w:fldChar w:fldCharType="begin"/>
+      </w:r>
+      <w:r>
+        <w:rPr>
+          <w:lang w:val="ru-RU"/>
+        </w:rPr>
+        <w:instrText xml:space="preserve"> REF _Ref388913556 \h </w:instrText>
+      </w:r>
+      <w:r>
+        <w:rPr>
+          <w:lang w:val="ru-RU"/>
+        </w:rPr>
+      </w:r>
+      <w:r>
+        <w:rPr>
+          <w:lang w:val="ru-RU"/>
+        </w:rPr>
+        <w:fldChar w:fldCharType="separate"/>
+      </w:r>
+      <w:r>
+        <w:rPr>
+          <w:lang w:val="ru-RU"/>
+        </w:rPr>
+        <w:t xml:space="preserve">фор. </w:t>
+      </w:r>
+      <w:r>
+        <w:rPr>
+          <w:noProof/>
+          <w:lang w:val="ru-RU"/>
+        </w:rPr>
+        <w:t>11</w:t>
+      </w:r>
+      <w:r>
+        <w:rPr>
+          <w:lang w:val="ru-RU"/>
+        </w:rPr>
+        <w:fldChar w:fldCharType="end"/>
+      </w:r>
+      <w:r>
+        <w:rPr>
+          <w:lang w:val="ru-RU"/>
+        </w:rPr>
+        <w:t xml:space="preserve"> </w:t>
+      </w:r>
+      <w:r>
+        <w:rPr>
+          <w:lang w:val="ru-RU"/>
+        </w:rPr>
+        <w:t>не может быть меньше</w:t>
+      </w:r>
+      <w:r>
+        <w:rPr>
+          <w:lang w:val="ru-RU"/>
+        </w:rPr>
+        <w:t xml:space="preserve"> </w:t>
+      </w:r>
+      <w:r>
+        <w:rPr>
+          <w:b/>
+        </w:rPr>
+        <w:t>T</w:t>
+      </w:r>
+      <w:r>
+        <w:rPr>
+          <w:b/>
+          <w:vertAlign w:val="subscript"/>
+        </w:rPr>
+        <w:t>c</w:t>
+      </w:r>
+      <w:r>
+        <w:rPr>
+          <w:lang w:val="ru-RU"/>
+        </w:rPr>
+        <w:t>.</w:t>
+      </w:r>
+      <w:r>
+        <w:rPr>
+          <w:lang w:val="ru-RU"/>
+        </w:rPr>
+        <w:t xml:space="preserve"> </w:t>
+      </w:r>
+      <w:r>
+        <w:rPr>
+          <w:lang w:val="ru-RU"/>
+        </w:rPr>
+        <w:t xml:space="preserve">Только при </w:t>
+      </w:r>
+      <w:r>
+        <w:rPr>
+          <w:b/>
+        </w:rPr>
+        <w:t>t</w:t>
+      </w:r>
+      <w:r>
+        <w:rPr>
+          <w:b/>
+          <w:vertAlign w:val="subscript"/>
           <w:lang w:val="ru-RU"/>
         </w:rPr>
         <w:t>0</w:t>
       </w:r>
       <w:r>
         <w:rPr>
-          <w:lang w:val="ru-RU"/>
-        </w:rPr>
-        <w:t xml:space="preserve"> [отклик фильтра не может опережать воздействие </w:t>
-      </w:r>
-      <w:r>
-        <w:rPr>
-          <w:b/>
-          <w:lang w:val="ru-RU"/>
-        </w:rPr>
-        <w:t>δ(</w:t>
+          <w:b/>
+          <w:lang w:val="ru-RU"/>
+        </w:rPr>
+        <w:t>&gt;&gt;</w:t>
+      </w:r>
+      <w:r>
+        <w:rPr>
+          <w:lang w:val="ru-RU"/>
+        </w:rPr>
+        <w:t xml:space="preserve"> </w:t>
+      </w:r>
+      <w:r>
+        <w:rPr>
+          <w:b/>
+        </w:rPr>
+        <w:t>T</w:t>
+      </w:r>
+      <w:r>
+        <w:rPr>
+          <w:b/>
+          <w:vertAlign w:val="subscript"/>
+        </w:rPr>
+        <w:t>c</w:t>
+      </w:r>
+      <w:r>
+        <w:rPr>
+          <w:lang w:val="ru-RU"/>
+        </w:rPr>
+        <w:t xml:space="preserve"> может быть использована вся энергия сигнала для создания наибольшего возможного пика в точке </w:t>
       </w:r>
       <w:r>
         <w:rPr>
@@ -21419,55 +20817,106 @@
           <w:b/>
           <w:lang w:val="ru-RU"/>
         </w:rPr>
-        <w:t>)</w:t>
-      </w:r>
-      <w:r>
-        <w:rPr>
-          <w:lang w:val="ru-RU"/>
-        </w:rPr>
-        <w:t xml:space="preserve">], то очевидно, что задержка  фигурирующая в выражении </w:t>
-      </w:r>
-      <w:r>
-        <w:rPr>
-          <w:lang w:val="ru-RU"/>
-        </w:rPr>
-        <w:fldChar w:fldCharType="begin"/>
-      </w:r>
-      <w:r>
-        <w:rPr>
-          <w:lang w:val="ru-RU"/>
-        </w:rPr>
-        <w:instrText xml:space="preserve"> REF _Ref388913556 \h </w:instrText>
-      </w:r>
-      <w:r>
-        <w:rPr>
-          <w:lang w:val="ru-RU"/>
-        </w:rPr>
-      </w:r>
-      <w:r>
-        <w:rPr>
-          <w:lang w:val="ru-RU"/>
-        </w:rPr>
-        <w:fldChar w:fldCharType="separate"/>
-      </w:r>
-      <w:r>
-        <w:rPr>
-          <w:lang w:val="ru-RU"/>
-        </w:rPr>
-        <w:t xml:space="preserve">фор. </w:t>
-      </w:r>
-      <w:r>
-        <w:rPr>
-          <w:noProof/>
-          <w:lang w:val="ru-RU"/>
-        </w:rPr>
-        <w:t>11</w:t>
-      </w:r>
-      <w:r>
-        <w:rPr>
-          <w:lang w:val="ru-RU"/>
-        </w:rPr>
-        <w:fldChar w:fldCharType="end"/>
+        <w:t>=</w:t>
+      </w:r>
+      <w:r>
+        <w:rPr>
+          <w:b/>
+        </w:rPr>
+        <w:t>t</w:t>
+      </w:r>
+      <w:r>
+        <w:rPr>
+          <w:b/>
+          <w:vertAlign w:val="subscript"/>
+          <w:lang w:val="ru-RU"/>
+        </w:rPr>
+        <w:t>0</w:t>
+      </w:r>
+      <w:r>
+        <w:rPr>
+          <w:lang w:val="ru-RU"/>
+        </w:rPr>
+        <w:t xml:space="preserve">. Ясно, что увеличение </w:t>
+      </w:r>
+      <w:r>
+        <w:rPr>
+          <w:b/>
+        </w:rPr>
+        <w:t>t</w:t>
+      </w:r>
+      <w:r>
+        <w:rPr>
+          <w:b/>
+          <w:vertAlign w:val="subscript"/>
+          <w:lang w:val="ru-RU"/>
+        </w:rPr>
+        <w:t>0</w:t>
+      </w:r>
+      <w:r>
+        <w:rPr>
+          <w:lang w:val="ru-RU"/>
+        </w:rPr>
+        <w:t xml:space="preserve"> сверх </w:t>
+      </w:r>
+      <w:r>
+        <w:rPr>
+          <w:b/>
+        </w:rPr>
+        <w:t>T</w:t>
+      </w:r>
+      <w:r>
+        <w:rPr>
+          <w:b/>
+          <w:vertAlign w:val="subscript"/>
+        </w:rPr>
+        <w:t>c</w:t>
+      </w:r>
+      <w:r>
+        <w:rPr>
+          <w:lang w:val="ru-RU"/>
+        </w:rPr>
+        <w:t xml:space="preserve"> не влияет на пиковое значение выходного сигнала, а просто сдвигает его вправо (в сторону запаздывания).</w:t>
+      </w:r>
+    </w:p>
+    <w:p>
+      <w:pPr>
+        <w:rPr>
+          <w:lang w:val="ru-RU"/>
+        </w:rPr>
+      </w:pPr>
+      <w:r>
+        <w:rPr>
+          <w:lang w:val="ru-RU"/>
+        </w:rPr>
+        <w:tab/>
+      </w:r>
+      <w:r>
+        <w:rPr>
+          <w:lang w:val="ru-RU"/>
+        </w:rPr>
+        <w:t xml:space="preserve">Кроме того, условие </w:t>
+      </w:r>
+      <w:r>
+        <w:rPr>
+          <w:b/>
+        </w:rPr>
+        <w:t>t</w:t>
+      </w:r>
+      <w:r>
+        <w:rPr>
+          <w:b/>
+          <w:vertAlign w:val="subscript"/>
+          <w:lang w:val="ru-RU"/>
+        </w:rPr>
+        <w:t>0</w:t>
+      </w:r>
+      <w:r>
+        <w:rPr>
+          <w:b/>
+          <w:lang w:val="ru-RU"/>
+        </w:rPr>
+        <w:t>&gt;&gt;</w:t>
       </w:r>
       <w:r>
         <w:rPr>
@@ -21477,9 +20926,22 @@
       </w:r>
       <w:r>
         <w:rPr>
-          <w:lang w:val="ru-RU"/>
-        </w:rPr>
-        <w:t>не может быть меньше</w:t>
+          <w:b/>
+        </w:rPr>
+        <w:t>T</w:t>
+      </w:r>
+      <w:r>
+        <w:rPr>
+          <w:b/>
+          <w:vertAlign w:val="subscript"/>
+        </w:rPr>
+        <w:t>c</w:t>
+      </w:r>
+      <w:r>
+        <w:rPr>
+          <w:lang w:val="ru-RU"/>
+        </w:rPr>
+        <w:t xml:space="preserve"> накладывает на сигнале</w:t>
       </w:r>
       <w:r>
         <w:rPr>
@@ -21487,235 +20949,7 @@
         </w:rPr>
         <w:t xml:space="preserve"> </w:t>
       </w:r>
-      <w:proofErr w:type="spellStart"/>
-      <w:r>
-        <w:rPr>
-          <w:b/>
-        </w:rPr>
-        <w:t>T</w:t>
-      </w:r>
-      <w:r>
-        <w:rPr>
-          <w:b/>
-          <w:vertAlign w:val="subscript"/>
-        </w:rPr>
-        <w:t>c</w:t>
-      </w:r>
-      <w:proofErr w:type="spellEnd"/>
-      <w:r>
-        <w:rPr>
-          <w:lang w:val="ru-RU"/>
-        </w:rPr>
-        <w:t>.</w:t>
-      </w:r>
-      <w:r>
-        <w:rPr>
-          <w:lang w:val="ru-RU"/>
-        </w:rPr>
-        <w:t xml:space="preserve"> </w:t>
-      </w:r>
-      <w:r>
-        <w:rPr>
-          <w:lang w:val="ru-RU"/>
-        </w:rPr>
-        <w:t xml:space="preserve">Только при </w:t>
-      </w:r>
-      <w:r>
-        <w:rPr>
-          <w:b/>
-        </w:rPr>
-        <w:t>t</w:t>
-      </w:r>
-      <w:r>
-        <w:rPr>
-          <w:b/>
-          <w:vertAlign w:val="subscript"/>
-          <w:lang w:val="ru-RU"/>
-        </w:rPr>
-        <w:t>0</w:t>
-      </w:r>
-      <w:r>
-        <w:rPr>
-          <w:b/>
-          <w:lang w:val="ru-RU"/>
-        </w:rPr>
-        <w:t>&gt;&gt;</w:t>
-      </w:r>
-      <w:r>
-        <w:rPr>
-          <w:lang w:val="ru-RU"/>
-        </w:rPr>
-        <w:t xml:space="preserve"> </w:t>
-      </w:r>
-      <w:proofErr w:type="spellStart"/>
-      <w:r>
-        <w:rPr>
-          <w:b/>
-        </w:rPr>
-        <w:t>T</w:t>
-      </w:r>
-      <w:r>
-        <w:rPr>
-          <w:b/>
-          <w:vertAlign w:val="subscript"/>
-        </w:rPr>
-        <w:t>c</w:t>
-      </w:r>
-      <w:proofErr w:type="spellEnd"/>
-      <w:r>
-        <w:rPr>
-          <w:lang w:val="ru-RU"/>
-        </w:rPr>
-        <w:t xml:space="preserve"> может быть использована вся энергия сигнала для создания наибольшего возможного пика в точке </w:t>
-      </w:r>
-      <w:r>
-        <w:rPr>
-          <w:b/>
-        </w:rPr>
-        <w:t>t</w:t>
-      </w:r>
-      <w:r>
-        <w:rPr>
-          <w:b/>
-          <w:lang w:val="ru-RU"/>
-        </w:rPr>
-        <w:t>=</w:t>
-      </w:r>
-      <w:r>
-        <w:rPr>
-          <w:b/>
-        </w:rPr>
-        <w:t>t</w:t>
-      </w:r>
-      <w:r>
-        <w:rPr>
-          <w:b/>
-          <w:vertAlign w:val="subscript"/>
-          <w:lang w:val="ru-RU"/>
-        </w:rPr>
-        <w:t>0</w:t>
-      </w:r>
-      <w:r>
-        <w:rPr>
-          <w:lang w:val="ru-RU"/>
-        </w:rPr>
-        <w:t xml:space="preserve">. Ясно, что увеличение </w:t>
-      </w:r>
-      <w:r>
-        <w:rPr>
-          <w:b/>
-        </w:rPr>
-        <w:t>t</w:t>
-      </w:r>
-      <w:r>
-        <w:rPr>
-          <w:b/>
-          <w:vertAlign w:val="subscript"/>
-          <w:lang w:val="ru-RU"/>
-        </w:rPr>
-        <w:t>0</w:t>
-      </w:r>
-      <w:r>
-        <w:rPr>
-          <w:lang w:val="ru-RU"/>
-        </w:rPr>
-        <w:t xml:space="preserve"> сверх </w:t>
-      </w:r>
-      <w:proofErr w:type="spellStart"/>
-      <w:r>
-        <w:rPr>
-          <w:b/>
-        </w:rPr>
-        <w:t>T</w:t>
-      </w:r>
-      <w:r>
-        <w:rPr>
-          <w:b/>
-          <w:vertAlign w:val="subscript"/>
-        </w:rPr>
-        <w:t>c</w:t>
-      </w:r>
-      <w:proofErr w:type="spellEnd"/>
-      <w:r>
-        <w:rPr>
-          <w:lang w:val="ru-RU"/>
-        </w:rPr>
-        <w:t xml:space="preserve"> не влияет на пиковое значение выходного сигнала, а просто сдвигает его вправо (в сторону запаздывания).</w:t>
-      </w:r>
-    </w:p>
-    <w:p>
-      <w:pPr>
-        <w:rPr>
-          <w:lang w:val="ru-RU"/>
-        </w:rPr>
-      </w:pPr>
-      <w:r>
-        <w:rPr>
-          <w:lang w:val="ru-RU"/>
-        </w:rPr>
-        <w:tab/>
-      </w:r>
-      <w:r>
-        <w:rPr>
-          <w:lang w:val="ru-RU"/>
-        </w:rPr>
-        <w:t xml:space="preserve">Кроме того, условие </w:t>
-      </w:r>
-      <w:r>
-        <w:rPr>
-          <w:b/>
-        </w:rPr>
-        <w:t>t</w:t>
-      </w:r>
-      <w:r>
-        <w:rPr>
-          <w:b/>
-          <w:vertAlign w:val="subscript"/>
-          <w:lang w:val="ru-RU"/>
-        </w:rPr>
-        <w:t>0</w:t>
-      </w:r>
-      <w:r>
-        <w:rPr>
-          <w:b/>
-          <w:lang w:val="ru-RU"/>
-        </w:rPr>
-        <w:t>&gt;&gt;</w:t>
-      </w:r>
-      <w:r>
-        <w:rPr>
-          <w:lang w:val="ru-RU"/>
-        </w:rPr>
-        <w:t xml:space="preserve"> </w:t>
-      </w:r>
-      <w:proofErr w:type="spellStart"/>
-      <w:r>
-        <w:rPr>
-          <w:b/>
-        </w:rPr>
-        <w:t>T</w:t>
-      </w:r>
-      <w:r>
-        <w:rPr>
-          <w:b/>
-          <w:vertAlign w:val="subscript"/>
-        </w:rPr>
-        <w:t>c</w:t>
-      </w:r>
-      <w:proofErr w:type="spellEnd"/>
-      <w:r>
-        <w:rPr>
-          <w:lang w:val="ru-RU"/>
-        </w:rPr>
-        <w:t xml:space="preserve"> накладывает на сигнале</w:t>
-      </w:r>
-      <w:r>
-        <w:rPr>
-          <w:lang w:val="ru-RU"/>
-        </w:rPr>
-        <w:t xml:space="preserve"> </w:t>
-      </w:r>
-      <w:ins w:id="116" w:author="Artem Koltsov" w:date="2014-05-27T00:13:00Z">
+      <w:ins w:id="115" w:author="Artem Koltsov" w:date="2014-05-27T00:13:00Z">
         <w:r>
           <w:rPr>
             <w:b/>
@@ -21726,7 +20960,7 @@
           <w:rPr>
             <w:b/>
             <w:lang w:val="ru-RU"/>
-            <w:rPrChange w:id="117" w:author="Artem Koltsov" w:date="2014-05-27T00:13:00Z">
+            <w:rPrChange w:id="116" w:author="Artem Koltsov" w:date="2014-05-27T00:13:00Z">
               <w:rPr>
                 <w:b/>
               </w:rPr>
@@ -21744,7 +20978,7 @@
           <w:rPr>
             <w:b/>
             <w:lang w:val="ru-RU"/>
-            <w:rPrChange w:id="118" w:author="Artem Koltsov" w:date="2014-05-27T00:13:00Z">
+            <w:rPrChange w:id="117" w:author="Artem Koltsov" w:date="2014-05-27T00:13:00Z">
               <w:rPr>
                 <w:b/>
               </w:rPr>
@@ -21766,7 +21000,6 @@
         </w:rPr>
         <w:t xml:space="preserve">требование, чтобы длительность его </w:t>
       </w:r>
-      <w:proofErr w:type="spellStart"/>
       <w:r>
         <w:rPr>
           <w:b/>
@@ -21780,7 +21013,6 @@
         </w:rPr>
         <w:t>c</w:t>
       </w:r>
-      <w:proofErr w:type="spellEnd"/>
       <w:r>
         <w:rPr>
           <w:lang w:val="ru-RU"/>
@@ -21822,810 +21054,67 @@
     </w:p>
     <w:p>
       <w:pPr>
-        <w:ind w:firstLine="284"/>
-        <w:rPr>
-          <w:highlight w:val="yellow"/>
-          <w:lang w:val="ru-RU"/>
-        </w:rPr>
-      </w:pPr>
-      <w:r>
-        <w:rPr>
-          <w:highlight w:val="yellow"/>
-          <w:lang w:val="ru-RU"/>
-        </w:rPr>
-        <w:t xml:space="preserve">Обратимся к вопросу о физической осуществимости согласованного фильтра. Пусть задан произвольный сигнал </w:t>
-      </w:r>
-      <w:ins w:id="119" w:author="Artem Koltsov" w:date="2014-05-27T00:13:00Z">
-        <w:r>
-          <w:rPr>
-            <w:b/>
-            <w:highlight w:val="yellow"/>
-          </w:rPr>
-          <w:t>s</w:t>
-        </w:r>
-        <w:r>
-          <w:rPr>
-            <w:b/>
-            <w:highlight w:val="yellow"/>
-            <w:lang w:val="ru-RU"/>
-            <w:rPrChange w:id="120" w:author="Artem Koltsov" w:date="2014-05-27T00:13:00Z">
-              <w:rPr>
-                <w:b/>
-              </w:rPr>
-            </w:rPrChange>
-          </w:rPr>
-          <w:t>(</w:t>
-        </w:r>
-        <w:r>
-          <w:rPr>
-            <w:b/>
-            <w:highlight w:val="yellow"/>
-          </w:rPr>
-          <w:t>t</w:t>
-        </w:r>
-        <w:r>
-          <w:rPr>
-            <w:b/>
-            <w:highlight w:val="yellow"/>
-            <w:lang w:val="ru-RU"/>
-            <w:rPrChange w:id="121" w:author="Artem Koltsov" w:date="2014-05-27T00:13:00Z">
-              <w:rPr>
-                <w:b/>
-              </w:rPr>
-            </w:rPrChange>
-          </w:rPr>
-          <w:t>)</w:t>
-        </w:r>
-      </w:ins>
-      <w:r>
-        <w:rPr>
-          <w:highlight w:val="yellow"/>
-          <w:lang w:val="ru-RU"/>
-        </w:rPr>
-        <w:t xml:space="preserve">, которому соответствуют импульсная характеристика согласованного фильтра </w:t>
-      </w:r>
-      <w:r>
-        <w:rPr>
-          <w:b/>
-          <w:highlight w:val="yellow"/>
-        </w:rPr>
-        <w:t>g</w:t>
-      </w:r>
-      <w:ins w:id="122" w:author="Artem Koltsov" w:date="2014-05-27T00:13:00Z">
-        <w:r>
-          <w:rPr>
-            <w:b/>
-            <w:highlight w:val="yellow"/>
-            <w:lang w:val="ru-RU"/>
-            <w:rPrChange w:id="123" w:author="Artem Koltsov" w:date="2014-05-27T00:13:00Z">
-              <w:rPr>
-                <w:b/>
-              </w:rPr>
-            </w:rPrChange>
-          </w:rPr>
-          <w:t>(</w:t>
-        </w:r>
-        <w:r>
-          <w:rPr>
-            <w:b/>
-            <w:highlight w:val="yellow"/>
-          </w:rPr>
-          <w:t>t</w:t>
-        </w:r>
-        <w:r>
-          <w:rPr>
-            <w:b/>
-            <w:highlight w:val="yellow"/>
-            <w:lang w:val="ru-RU"/>
-            <w:rPrChange w:id="124" w:author="Artem Koltsov" w:date="2014-05-27T00:13:00Z">
-              <w:rPr>
-                <w:b/>
-              </w:rPr>
-            </w:rPrChange>
-          </w:rPr>
-          <w:t>)</w:t>
-        </w:r>
-      </w:ins>
-      <w:r>
-        <w:rPr>
-          <w:highlight w:val="yellow"/>
-          <w:lang w:val="ru-RU"/>
-        </w:rPr>
-        <w:t xml:space="preserve"> и преобразование Фурье от этой функции </w:t>
-      </w:r>
-      <w:r>
-        <w:rPr>
-          <w:b/>
-          <w:highlight w:val="yellow"/>
-        </w:rPr>
-        <w:t>K</w:t>
-      </w:r>
-      <w:r>
-        <w:rPr>
-          <w:b/>
-          <w:highlight w:val="yellow"/>
-          <w:lang w:val="ru-RU"/>
-        </w:rPr>
-        <w:t>(</w:t>
-      </w:r>
-      <w:proofErr w:type="spellStart"/>
-      <w:r>
-        <w:rPr>
-          <w:b/>
-          <w:highlight w:val="yellow"/>
-        </w:rPr>
-        <w:t>iω</w:t>
-      </w:r>
-      <w:proofErr w:type="spellEnd"/>
-      <w:r>
-        <w:rPr>
-          <w:b/>
-          <w:highlight w:val="yellow"/>
-          <w:lang w:val="ru-RU"/>
-        </w:rPr>
-        <w:t>)</w:t>
-      </w:r>
-      <w:r>
-        <w:rPr>
-          <w:highlight w:val="yellow"/>
-          <w:lang w:val="ru-RU"/>
-        </w:rPr>
-        <w:t xml:space="preserve">, определяемые соответственно выражениями </w:t>
-      </w:r>
-      <w:r>
-        <w:rPr>
-          <w:highlight w:val="yellow"/>
-          <w:lang w:val="ru-RU"/>
-        </w:rPr>
-        <w:fldChar w:fldCharType="begin"/>
-      </w:r>
-      <w:r>
-        <w:rPr>
-          <w:highlight w:val="yellow"/>
-          <w:lang w:val="ru-RU"/>
-        </w:rPr>
-        <w:instrText xml:space="preserve"> REF _Ref388913903 \h </w:instrText>
-      </w:r>
-      <w:r>
-        <w:rPr>
-          <w:highlight w:val="yellow"/>
-          <w:lang w:val="ru-RU"/>
-        </w:rPr>
-        <w:instrText xml:space="preserve"> \* MERGEFORMAT </w:instrText>
-      </w:r>
-      <w:r>
-        <w:rPr>
-          <w:highlight w:val="yellow"/>
-          <w:lang w:val="ru-RU"/>
-        </w:rPr>
-      </w:r>
-      <w:r>
-        <w:rPr>
-          <w:highlight w:val="yellow"/>
-          <w:lang w:val="ru-RU"/>
-        </w:rPr>
-        <w:fldChar w:fldCharType="separate"/>
-      </w:r>
-      <w:ins w:id="125" w:author="Artem Koltsov" w:date="2014-05-27T00:09:00Z">
-        <w:r>
-          <w:rPr>
-            <w:highlight w:val="yellow"/>
-            <w:lang w:val="ru-RU"/>
-            <w:rPrChange w:id="126" w:author="Artem Koltsov" w:date="2014-05-27T00:10:00Z">
-              <w:rPr/>
-            </w:rPrChange>
-          </w:rPr>
-          <w:t xml:space="preserve">фор. </w:t>
-        </w:r>
-      </w:ins>
-      <w:r>
-        <w:rPr>
-          <w:noProof/>
-          <w:highlight w:val="yellow"/>
-          <w:lang w:val="ru-RU"/>
-        </w:rPr>
-        <w:t>14</w:t>
-      </w:r>
-      <w:r>
-        <w:rPr>
-          <w:highlight w:val="yellow"/>
-          <w:lang w:val="ru-RU"/>
-        </w:rPr>
-        <w:fldChar w:fldCharType="end"/>
-      </w:r>
-      <w:r>
-        <w:rPr>
-          <w:highlight w:val="yellow"/>
-          <w:lang w:val="ru-RU"/>
-        </w:rPr>
-        <w:t xml:space="preserve"> и </w:t>
-      </w:r>
-      <w:r>
-        <w:rPr>
-          <w:highlight w:val="yellow"/>
-          <w:lang w:val="ru-RU"/>
-        </w:rPr>
-        <w:fldChar w:fldCharType="begin"/>
-      </w:r>
-      <w:r>
-        <w:rPr>
-          <w:highlight w:val="yellow"/>
-          <w:lang w:val="ru-RU"/>
-        </w:rPr>
-        <w:instrText xml:space="preserve"> REF _Ref388913556 \h </w:instrText>
-      </w:r>
-      <w:r>
-        <w:rPr>
-          <w:highlight w:val="yellow"/>
-          <w:lang w:val="ru-RU"/>
-        </w:rPr>
-        <w:instrText xml:space="preserve"> \* MERGEFORMAT </w:instrText>
-      </w:r>
-      <w:r>
-        <w:rPr>
-          <w:highlight w:val="yellow"/>
-          <w:lang w:val="ru-RU"/>
-        </w:rPr>
-      </w:r>
-      <w:r>
-        <w:rPr>
-          <w:highlight w:val="yellow"/>
-          <w:lang w:val="ru-RU"/>
-        </w:rPr>
-        <w:fldChar w:fldCharType="separate"/>
-      </w:r>
-      <w:r>
-        <w:rPr>
-          <w:highlight w:val="yellow"/>
-          <w:lang w:val="ru-RU"/>
-        </w:rPr>
-        <w:t xml:space="preserve">фор. </w:t>
-      </w:r>
-      <w:r>
-        <w:rPr>
-          <w:noProof/>
-          <w:highlight w:val="yellow"/>
-          <w:lang w:val="ru-RU"/>
-        </w:rPr>
-        <w:t>11</w:t>
-      </w:r>
-      <w:r>
-        <w:rPr>
-          <w:highlight w:val="yellow"/>
-          <w:lang w:val="ru-RU"/>
-        </w:rPr>
-        <w:fldChar w:fldCharType="end"/>
-      </w:r>
-      <w:r>
-        <w:rPr>
-          <w:highlight w:val="yellow"/>
-          <w:lang w:val="ru-RU"/>
-        </w:rPr>
-        <w:t xml:space="preserve">. Возникает вопрос, при каких условиях </w:t>
-      </w:r>
-      <w:r>
-        <w:rPr>
-          <w:b/>
-          <w:highlight w:val="yellow"/>
-        </w:rPr>
-        <w:t>K</w:t>
-      </w:r>
-      <w:r>
-        <w:rPr>
-          <w:b/>
-          <w:highlight w:val="yellow"/>
-          <w:lang w:val="ru-RU"/>
-        </w:rPr>
-        <w:t>(</w:t>
-      </w:r>
-      <w:proofErr w:type="spellStart"/>
-      <w:r>
-        <w:rPr>
-          <w:b/>
-          <w:highlight w:val="yellow"/>
-        </w:rPr>
-        <w:t>iω</w:t>
-      </w:r>
-      <w:proofErr w:type="spellEnd"/>
-      <w:r>
-        <w:rPr>
-          <w:b/>
-          <w:highlight w:val="yellow"/>
-          <w:lang w:val="ru-RU"/>
-        </w:rPr>
-        <w:t>)</w:t>
-      </w:r>
-      <w:r>
-        <w:rPr>
-          <w:highlight w:val="yellow"/>
-          <w:lang w:val="ru-RU"/>
-        </w:rPr>
-        <w:t xml:space="preserve"> может являться передаточной функцией физически осуществимого четырехполюсника.</w:t>
-      </w:r>
-    </w:p>
-    <w:p>
-      <w:pPr>
-        <w:ind w:firstLine="284"/>
-        <w:rPr>
-          <w:highlight w:val="yellow"/>
-          <w:lang w:val="ru-RU"/>
-        </w:rPr>
-      </w:pPr>
-      <w:r>
-        <w:rPr>
-          <w:highlight w:val="yellow"/>
+        <w:rPr>
+          <w:lang w:val="ru-RU"/>
+        </w:rPr>
+      </w:pPr>
+      <w:r>
+        <w:rPr>
+          <w:lang w:val="ru-RU"/>
+        </w:rPr>
+        <w:br w:type="page"/>
+      </w:r>
+    </w:p>
+    <w:p>
+      <w:pPr>
+        <w:pStyle w:val="2"/>
+        <w:rPr>
+          <w:lang w:val="ru-RU"/>
+        </w:rPr>
+      </w:pPr>
+      <w:r>
+        <w:rPr>
           <w:lang w:val="ru-RU"/>
         </w:rPr>
         <w:lastRenderedPageBreak/>
-        <w:t xml:space="preserve">Ответ на этот вопрос дает критерий осуществимости </w:t>
-      </w:r>
-      <w:proofErr w:type="spellStart"/>
-      <w:r>
-        <w:rPr>
-          <w:highlight w:val="yellow"/>
-          <w:lang w:val="ru-RU"/>
-        </w:rPr>
-        <w:t>Пэли</w:t>
-      </w:r>
-      <w:proofErr w:type="spellEnd"/>
-      <w:r>
-        <w:rPr>
-          <w:highlight w:val="yellow"/>
-          <w:lang w:val="ru-RU"/>
-        </w:rPr>
-        <w:t xml:space="preserve"> – Винера, согласно которому неравенство </w:t>
-      </w:r>
-      <w:r>
-        <w:rPr>
-          <w:highlight w:val="yellow"/>
-          <w:lang w:val="ru-RU"/>
-        </w:rPr>
-        <w:t>(</w:t>
-      </w:r>
-      <w:r>
-        <w:rPr>
-          <w:highlight w:val="yellow"/>
-          <w:lang w:val="ru-RU"/>
-        </w:rPr>
-        <w:fldChar w:fldCharType="begin"/>
-      </w:r>
-      <w:r>
-        <w:rPr>
-          <w:highlight w:val="yellow"/>
-          <w:lang w:val="ru-RU"/>
-        </w:rPr>
-        <w:instrText xml:space="preserve"> REF _Ref388914132 \h </w:instrText>
-      </w:r>
-      <w:r>
-        <w:rPr>
-          <w:highlight w:val="yellow"/>
-          <w:lang w:val="ru-RU"/>
-        </w:rPr>
-        <w:instrText xml:space="preserve"> \* MERGEFORMAT </w:instrText>
-      </w:r>
-      <w:r>
-        <w:rPr>
-          <w:highlight w:val="yellow"/>
-          <w:lang w:val="ru-RU"/>
-        </w:rPr>
-      </w:r>
-      <w:r>
-        <w:rPr>
-          <w:highlight w:val="yellow"/>
-          <w:lang w:val="ru-RU"/>
-        </w:rPr>
-        <w:fldChar w:fldCharType="separate"/>
-      </w:r>
-      <w:r>
-        <w:rPr>
-          <w:highlight w:val="yellow"/>
-          <w:lang w:val="ru-RU"/>
-        </w:rPr>
-        <w:t xml:space="preserve">фор. </w:t>
-      </w:r>
-      <w:r>
-        <w:rPr>
-          <w:noProof/>
-          <w:highlight w:val="yellow"/>
-          <w:lang w:val="ru-RU"/>
-        </w:rPr>
-        <w:t>15</w:t>
-      </w:r>
-      <w:r>
-        <w:rPr>
-          <w:highlight w:val="yellow"/>
-          <w:lang w:val="ru-RU"/>
-        </w:rPr>
-        <w:fldChar w:fldCharType="end"/>
-      </w:r>
-      <w:r>
-        <w:rPr>
-          <w:highlight w:val="yellow"/>
-          <w:lang w:val="ru-RU"/>
-        </w:rPr>
-        <w:t xml:space="preserve">) является необходимым условием, чтобы положительная функция </w:t>
-      </w:r>
-      <w:r>
-        <w:rPr>
-          <w:b/>
-          <w:highlight w:val="yellow"/>
-        </w:rPr>
-        <w:t>K</w:t>
-      </w:r>
-      <w:r>
-        <w:rPr>
-          <w:b/>
-          <w:highlight w:val="yellow"/>
-          <w:lang w:val="ru-RU"/>
-        </w:rPr>
-        <w:t xml:space="preserve">(ω) </w:t>
-      </w:r>
-      <w:r>
-        <w:rPr>
-          <w:highlight w:val="yellow"/>
-          <w:lang w:val="ru-RU"/>
-        </w:rPr>
-        <w:t>могла</w:t>
-      </w:r>
-      <w:r>
-        <w:rPr>
-          <w:highlight w:val="yellow"/>
-          <w:lang w:val="ru-RU"/>
-        </w:rPr>
-        <w:t xml:space="preserve"> быть модулем передаточной функции электрической цепи.</w:t>
-      </w:r>
-      <w:r>
-        <w:rPr>
-          <w:highlight w:val="yellow"/>
-          <w:lang w:val="ru-RU"/>
-        </w:rPr>
-        <w:t xml:space="preserve"> </w:t>
-      </w:r>
-    </w:p>
-    <w:p>
-      <w:pPr>
-        <w:keepNext/>
-        <w:ind w:firstLine="284"/>
-        <w:rPr>
-          <w:highlight w:val="yellow"/>
-          <w:lang w:val="ru-RU"/>
-        </w:rPr>
-      </w:pPr>
-      <m:oMathPara>
-        <m:oMath>
-          <m:nary>
-            <m:naryPr>
-              <m:limLoc m:val="subSup"/>
-              <m:ctrlPr>
-                <w:rPr>
-                  <w:rFonts w:ascii="Cambria Math" w:hAnsi="Cambria Math"/>
-                  <w:i/>
-                  <w:highlight w:val="yellow"/>
-                  <w:lang w:val="ru-RU"/>
-                </w:rPr>
-              </m:ctrlPr>
-            </m:naryPr>
-            <m:sub>
-              <m:r>
-                <w:rPr>
-                  <w:rFonts w:ascii="Cambria Math" w:hAnsi="Cambria Math"/>
-                  <w:highlight w:val="yellow"/>
-                  <w:lang w:val="ru-RU"/>
-                </w:rPr>
-                <m:t>-∞</m:t>
-              </m:r>
-            </m:sub>
-            <m:sup>
-              <m:r>
-                <w:rPr>
-                  <w:rFonts w:ascii="Cambria Math" w:hAnsi="Cambria Math"/>
-                  <w:highlight w:val="yellow"/>
-                  <w:lang w:val="ru-RU"/>
-                </w:rPr>
-                <m:t>∞</m:t>
-              </m:r>
-            </m:sup>
-            <m:e>
-              <m:f>
-                <m:fPr>
-                  <m:ctrlPr>
-                    <w:rPr>
-                      <w:rFonts w:ascii="Cambria Math" w:hAnsi="Cambria Math"/>
-                      <w:i/>
-                      <w:highlight w:val="yellow"/>
-                      <w:lang w:val="ru-RU"/>
-                    </w:rPr>
-                  </m:ctrlPr>
-                </m:fPr>
-                <m:num>
-                  <m:r>
-                    <w:rPr>
-                      <w:rFonts w:ascii="Cambria Math" w:hAnsi="Cambria Math"/>
-                      <w:highlight w:val="yellow"/>
-                      <w:lang w:val="ru-RU"/>
-                    </w:rPr>
-                    <m:t>|</m:t>
-                  </m:r>
-                  <m:func>
-                    <m:funcPr>
-                      <m:ctrlPr>
-                        <w:rPr>
-                          <w:rFonts w:ascii="Cambria Math" w:hAnsi="Cambria Math"/>
-                          <w:i/>
-                          <w:highlight w:val="yellow"/>
-                        </w:rPr>
-                      </m:ctrlPr>
-                    </m:funcPr>
-                    <m:fName>
-                      <m:r>
-                        <m:rPr>
-                          <m:sty m:val="p"/>
-                        </m:rPr>
-                        <w:rPr>
-                          <w:rFonts w:ascii="Cambria Math" w:hAnsi="Cambria Math"/>
-                          <w:highlight w:val="yellow"/>
-                        </w:rPr>
-                        <m:t>ln</m:t>
-                      </m:r>
-                    </m:fName>
-                    <m:e>
-                      <m:r>
-                        <w:rPr>
-                          <w:rFonts w:ascii="Cambria Math" w:hAnsi="Cambria Math"/>
-                          <w:highlight w:val="yellow"/>
-                        </w:rPr>
-                        <m:t>K</m:t>
-                      </m:r>
-                      <m:r>
-                        <w:rPr>
-                          <w:rFonts w:ascii="Cambria Math" w:hAnsi="Cambria Math"/>
-                          <w:highlight w:val="yellow"/>
-                          <w:lang w:val="ru-RU"/>
-                        </w:rPr>
-                        <m:t>(</m:t>
-                      </m:r>
-                      <m:r>
-                        <w:rPr>
-                          <w:rFonts w:ascii="Cambria Math" w:hAnsi="Cambria Math"/>
-                          <w:highlight w:val="yellow"/>
-                        </w:rPr>
-                        <m:t>ω</m:t>
-                      </m:r>
-                      <m:r>
-                        <w:rPr>
-                          <w:rFonts w:ascii="Cambria Math" w:hAnsi="Cambria Math"/>
-                          <w:highlight w:val="yellow"/>
-                          <w:lang w:val="ru-RU"/>
-                        </w:rPr>
-                        <m:t>)</m:t>
-                      </m:r>
-                    </m:e>
-                  </m:func>
-                  <m:r>
-                    <w:rPr>
-                      <w:rFonts w:ascii="Cambria Math" w:hAnsi="Cambria Math"/>
-                      <w:highlight w:val="yellow"/>
-                      <w:lang w:val="ru-RU"/>
-                    </w:rPr>
-                    <m:t>|</m:t>
-                  </m:r>
-                </m:num>
-                <m:den>
-                  <m:r>
-                    <w:rPr>
-                      <w:rFonts w:ascii="Cambria Math" w:hAnsi="Cambria Math"/>
-                      <w:highlight w:val="yellow"/>
-                      <w:lang w:val="ru-RU"/>
-                    </w:rPr>
-                    <m:t>1+</m:t>
-                  </m:r>
-                  <m:sSup>
-                    <m:sSupPr>
-                      <m:ctrlPr>
-                        <w:rPr>
-                          <w:rFonts w:ascii="Cambria Math" w:hAnsi="Cambria Math"/>
-                          <w:i/>
-                          <w:highlight w:val="yellow"/>
-                          <w:lang w:val="ru-RU"/>
-                        </w:rPr>
-                      </m:ctrlPr>
-                    </m:sSupPr>
-                    <m:e>
-                      <m:r>
-                        <w:rPr>
-                          <w:rFonts w:ascii="Cambria Math" w:hAnsi="Cambria Math"/>
-                          <w:highlight w:val="yellow"/>
-                          <w:lang w:val="ru-RU"/>
-                        </w:rPr>
-                        <m:t>ω</m:t>
-                      </m:r>
-                    </m:e>
-                    <m:sup>
-                      <m:r>
-                        <w:rPr>
-                          <w:rFonts w:ascii="Cambria Math" w:hAnsi="Cambria Math"/>
-                          <w:highlight w:val="yellow"/>
-                          <w:lang w:val="ru-RU"/>
-                        </w:rPr>
-                        <m:t>2</m:t>
-                      </m:r>
-                    </m:sup>
-                  </m:sSup>
-                </m:den>
-              </m:f>
-              <m:r>
-                <w:rPr>
-                  <w:rFonts w:ascii="Cambria Math" w:hAnsi="Cambria Math"/>
-                  <w:highlight w:val="yellow"/>
-                  <w:lang w:val="ru-RU"/>
-                </w:rPr>
-                <m:t>dω&lt;∞</m:t>
-              </m:r>
-            </m:e>
-          </m:nary>
-        </m:oMath>
-      </m:oMathPara>
-    </w:p>
-    <w:p>
-      <w:pPr>
-        <w:pStyle w:val="Caption"/>
-        <w:jc w:val="center"/>
-        <w:rPr>
-          <w:highlight w:val="yellow"/>
-          <w:lang w:val="ru-RU"/>
-        </w:rPr>
-      </w:pPr>
-      <w:bookmarkStart w:id="127" w:name="_Ref388914132"/>
-      <w:r>
-        <w:rPr>
-          <w:highlight w:val="yellow"/>
-          <w:lang w:val="ru-RU"/>
-        </w:rPr>
-        <w:t xml:space="preserve">фор. </w:t>
-      </w:r>
-      <w:r>
-        <w:rPr>
-          <w:highlight w:val="yellow"/>
-        </w:rPr>
-        <w:fldChar w:fldCharType="begin"/>
-      </w:r>
-      <w:r>
-        <w:rPr>
-          <w:highlight w:val="yellow"/>
-          <w:lang w:val="ru-RU"/>
-        </w:rPr>
-        <w:instrText xml:space="preserve"> </w:instrText>
-      </w:r>
-      <w:r>
-        <w:rPr>
-          <w:highlight w:val="yellow"/>
-        </w:rPr>
-        <w:instrText>SEQ</w:instrText>
-      </w:r>
-      <w:r>
-        <w:rPr>
-          <w:highlight w:val="yellow"/>
-          <w:lang w:val="ru-RU"/>
-        </w:rPr>
-        <w:instrText xml:space="preserve"> фор. \* </w:instrText>
-      </w:r>
-      <w:r>
-        <w:rPr>
-          <w:highlight w:val="yellow"/>
-        </w:rPr>
-        <w:instrText>ARABIC</w:instrText>
-      </w:r>
-      <w:r>
-        <w:rPr>
-          <w:highlight w:val="yellow"/>
-          <w:lang w:val="ru-RU"/>
-        </w:rPr>
-        <w:instrText xml:space="preserve"> </w:instrText>
-      </w:r>
-      <w:r>
-        <w:rPr>
-          <w:highlight w:val="yellow"/>
-        </w:rPr>
-        <w:fldChar w:fldCharType="separate"/>
-      </w:r>
-      <w:r>
-        <w:rPr>
-          <w:noProof/>
-          <w:highlight w:val="yellow"/>
-          <w:lang w:val="ru-RU"/>
-        </w:rPr>
-        <w:t>41</w:t>
-      </w:r>
-      <w:r>
-        <w:rPr>
-          <w:highlight w:val="yellow"/>
-        </w:rPr>
-        <w:fldChar w:fldCharType="end"/>
-      </w:r>
-      <w:bookmarkEnd w:id="127"/>
-    </w:p>
-    <w:p>
-      <w:pPr>
-        <w:rPr>
-          <w:lang w:val="ru-RU"/>
-        </w:rPr>
-      </w:pPr>
-      <w:r>
-        <w:rPr>
-          <w:highlight w:val="yellow"/>
-          <w:lang w:val="ru-RU"/>
-        </w:rPr>
-        <w:tab/>
-      </w:r>
-      <w:r>
-        <w:rPr>
-          <w:highlight w:val="yellow"/>
-          <w:lang w:val="ru-RU"/>
-        </w:rPr>
-        <w:t xml:space="preserve">Хотя критерий </w:t>
-      </w:r>
-      <w:proofErr w:type="spellStart"/>
-      <w:r>
-        <w:rPr>
-          <w:highlight w:val="yellow"/>
-          <w:lang w:val="ru-RU"/>
-        </w:rPr>
-        <w:t>Пэли</w:t>
-      </w:r>
-      <w:proofErr w:type="spellEnd"/>
-      <w:r>
-        <w:rPr>
-          <w:highlight w:val="yellow"/>
-          <w:lang w:val="ru-RU"/>
-        </w:rPr>
-        <w:t xml:space="preserve"> – Винера оставляет открытым вопрос</w:t>
-      </w:r>
-      <w:r>
-        <w:rPr>
-          <w:lang w:val="ru-RU"/>
-        </w:rPr>
-        <w:t xml:space="preserve"> </w:t>
-      </w:r>
-    </w:p>
-    <w:p>
-      <w:pPr>
-        <w:rPr>
-          <w:lang w:val="ru-RU"/>
-        </w:rPr>
-      </w:pPr>
-      <w:r>
-        <w:rPr>
-          <w:lang w:val="ru-RU"/>
-        </w:rPr>
-        <w:br w:type="page"/>
-      </w:r>
-    </w:p>
-    <w:p>
-      <w:pPr>
-        <w:pStyle w:val="Heading2"/>
-        <w:rPr>
-          <w:lang w:val="ru-RU"/>
-        </w:rPr>
-      </w:pPr>
-      <w:r>
-        <w:rPr>
-          <w:lang w:val="ru-RU"/>
-        </w:rPr>
-        <w:lastRenderedPageBreak/>
-        <w:t>Сигнал и помеха на входе согласованного фильтра</w:t>
-      </w:r>
-    </w:p>
-    <w:p>
-      <w:pPr>
-        <w:rPr>
-          <w:lang w:val="ru-RU"/>
-        </w:rPr>
-      </w:pPr>
-      <w:r>
-        <w:rPr>
-          <w:lang w:val="ru-RU"/>
-        </w:rPr>
-        <w:t>Для определения формы сигнала на входе используем общее выражение</w:t>
+        <w:t>Сигнал и помеха на в</w:t>
+      </w:r>
+      <w:r>
+        <w:rPr>
+          <w:lang w:val="ru-RU"/>
+        </w:rPr>
+        <w:t>ы</w:t>
+      </w:r>
+      <w:r>
+        <w:rPr>
+          <w:lang w:val="ru-RU"/>
+        </w:rPr>
+        <w:t>ходе согласованного фильтра</w:t>
+      </w:r>
+    </w:p>
+    <w:p>
+      <w:pPr>
+        <w:rPr>
+          <w:lang w:val="ru-RU"/>
+        </w:rPr>
+      </w:pPr>
+      <w:r>
+        <w:rPr>
+          <w:lang w:val="ru-RU"/>
+        </w:rPr>
+        <w:t>Для определения формы сигнала на в</w:t>
+      </w:r>
+      <w:r>
+        <w:rPr>
+          <w:lang w:val="ru-RU"/>
+        </w:rPr>
+        <w:t>ы</w:t>
+      </w:r>
+      <w:r>
+        <w:rPr>
+          <w:lang w:val="ru-RU"/>
+        </w:rPr>
+        <w:t>ходе используем общее выражение</w:t>
       </w:r>
     </w:p>
     <w:p>
@@ -22839,13 +21328,13 @@
     </w:p>
     <w:p>
       <w:pPr>
-        <w:pStyle w:val="Caption"/>
+        <w:pStyle w:val="a3"/>
         <w:jc w:val="center"/>
         <w:rPr>
           <w:lang w:val="ru-RU"/>
         </w:rPr>
       </w:pPr>
-      <w:bookmarkStart w:id="128" w:name="_Ref388914920"/>
+      <w:bookmarkStart w:id="118" w:name="_Ref388914920"/>
       <w:r>
         <w:rPr>
           <w:lang w:val="ru-RU"/>
@@ -22892,7 +21381,7 @@
       <w:r>
         <w:fldChar w:fldCharType="end"/>
       </w:r>
-      <w:bookmarkEnd w:id="128"/>
+      <w:bookmarkEnd w:id="118"/>
     </w:p>
     <w:p>
       <w:pPr>
@@ -23474,13 +21963,13 @@
     </w:p>
     <w:p>
       <w:pPr>
-        <w:pStyle w:val="Caption"/>
+        <w:pStyle w:val="a3"/>
         <w:jc w:val="center"/>
         <w:rPr>
           <w:lang w:val="ru-RU"/>
         </w:rPr>
       </w:pPr>
-      <w:bookmarkStart w:id="129" w:name="_Ref388914934"/>
+      <w:bookmarkStart w:id="119" w:name="_Ref388914934"/>
       <w:r>
         <w:rPr>
           <w:lang w:val="ru-RU"/>
@@ -23527,7 +22016,7 @@
       <w:r>
         <w:fldChar w:fldCharType="end"/>
       </w:r>
-      <w:bookmarkEnd w:id="129"/>
+      <w:bookmarkEnd w:id="119"/>
     </w:p>
     <w:p>
       <w:pPr>
@@ -23806,13 +22295,13 @@
     </w:p>
     <w:p>
       <w:pPr>
-        <w:pStyle w:val="Caption"/>
+        <w:pStyle w:val="a3"/>
         <w:jc w:val="center"/>
         <w:rPr>
           <w:lang w:val="ru-RU"/>
         </w:rPr>
       </w:pPr>
-      <w:bookmarkStart w:id="130" w:name="_Ref388914878"/>
+      <w:bookmarkStart w:id="120" w:name="_Ref388914878"/>
       <w:r>
         <w:rPr>
           <w:lang w:val="ru-RU"/>
@@ -23859,7 +22348,7 @@
       <w:r>
         <w:fldChar w:fldCharType="end"/>
       </w:r>
-      <w:bookmarkEnd w:id="130"/>
+      <w:bookmarkEnd w:id="120"/>
     </w:p>
     <w:p>
       <w:pPr>
@@ -23944,7 +22433,6 @@
         </w:rPr>
         <w:t xml:space="preserve"> есть ни что иное, как корреляционная функция входного сигнала </w:t>
       </w:r>
-      <w:proofErr w:type="spellStart"/>
       <w:r>
         <w:rPr>
           <w:b/>
@@ -23958,7 +22446,6 @@
         </w:rPr>
         <w:t>s</w:t>
       </w:r>
-      <w:proofErr w:type="spellEnd"/>
       <w:r>
         <w:rPr>
           <w:b/>
@@ -24192,7 +22679,7 @@
     </w:p>
     <w:p>
       <w:pPr>
-        <w:pStyle w:val="Caption"/>
+        <w:pStyle w:val="a3"/>
         <w:jc w:val="center"/>
         <w:rPr>
           <w:lang w:val="ru-RU"/>
@@ -24255,21 +22742,7 @@
         <w:rPr>
           <w:lang w:val="ru-RU"/>
         </w:rPr>
-        <w:t xml:space="preserve">и </w:t>
-      </w:r>
-      <w:proofErr w:type="spellStart"/>
-      <w:r>
-        <w:rPr>
-          <w:lang w:val="ru-RU"/>
-        </w:rPr>
-        <w:t>соотвественно</w:t>
-      </w:r>
-      <w:proofErr w:type="spellEnd"/>
-      <w:r>
-        <w:rPr>
-          <w:lang w:val="ru-RU"/>
-        </w:rPr>
-        <w:t xml:space="preserve"> </w:t>
+        <w:t xml:space="preserve">и соотвественно </w:t>
       </w:r>
     </w:p>
     <w:p>
@@ -24362,15 +22835,7 @@
                 <w:sz w:val="20"/>
                 <w:lang w:val="ru-RU"/>
               </w:rPr>
-              <m:t>+</m:t>
-            </m:r>
-            <m:r>
-              <w:rPr>
-                <w:rFonts w:ascii="Cambria Math" w:hAnsi="Cambria Math"/>
-                <w:sz w:val="20"/>
-                <w:lang w:val="ru-RU"/>
-              </w:rPr>
-              <m:t>τ</m:t>
+              <m:t>+τ</m:t>
             </m:r>
           </m:e>
         </m:d>
@@ -24380,15 +22845,7 @@
             <w:sz w:val="20"/>
             <w:lang w:val="ru-RU"/>
           </w:rPr>
-          <m:t>=</m:t>
-        </m:r>
-        <m:r>
-          <w:rPr>
-            <w:rFonts w:ascii="Cambria Math" w:hAnsi="Cambria Math"/>
-            <w:sz w:val="20"/>
-            <w:lang w:val="ru-RU"/>
-          </w:rPr>
-          <m:t>A</m:t>
+          <m:t>=A</m:t>
         </m:r>
         <m:sSub>
           <m:sSubPr>
@@ -24428,23 +22885,7 @@
             <w:sz w:val="20"/>
             <w:lang w:val="ru-RU"/>
           </w:rPr>
-          <m:t>(</m:t>
-        </m:r>
-        <m:r>
-          <w:rPr>
-            <w:rFonts w:ascii="Cambria Math" w:hAnsi="Cambria Math"/>
-            <w:sz w:val="20"/>
-            <w:lang w:val="ru-RU"/>
-          </w:rPr>
-          <m:t>τ</m:t>
-        </m:r>
-        <m:r>
-          <w:rPr>
-            <w:rFonts w:ascii="Cambria Math" w:hAnsi="Cambria Math"/>
-            <w:sz w:val="20"/>
-            <w:lang w:val="ru-RU"/>
-          </w:rPr>
-          <m:t>)</m:t>
+          <m:t>(τ)</m:t>
         </m:r>
       </m:oMath>
       <w:r>
@@ -24458,13 +22899,13 @@
     </w:p>
     <w:p>
       <w:pPr>
-        <w:pStyle w:val="Caption"/>
+        <w:pStyle w:val="a3"/>
         <w:jc w:val="center"/>
         <w:rPr>
           <w:lang w:val="ru-RU"/>
         </w:rPr>
       </w:pPr>
-      <w:bookmarkStart w:id="131" w:name="_Ref388916243"/>
+      <w:bookmarkStart w:id="121" w:name="_Ref388916243"/>
       <w:r>
         <w:rPr>
           <w:lang w:val="ru-RU"/>
@@ -24511,7 +22952,7 @@
       <w:r>
         <w:fldChar w:fldCharType="end"/>
       </w:r>
-      <w:bookmarkEnd w:id="131"/>
+      <w:bookmarkEnd w:id="121"/>
     </w:p>
     <w:p>
       <w:pPr>
@@ -24564,7 +23005,6 @@
         </w:rPr>
         <w:t>s</w:t>
       </w:r>
-      <w:proofErr w:type="spellStart"/>
       <w:r>
         <w:rPr>
           <w:b/>
@@ -24573,7 +23013,6 @@
         </w:rPr>
         <w:t>вых</w:t>
       </w:r>
-      <w:proofErr w:type="spellEnd"/>
       <w:r>
         <w:rPr>
           <w:b/>
@@ -24600,7 +23039,6 @@
         </w:rPr>
         <w:t xml:space="preserve">по заданной функции </w:t>
       </w:r>
-      <w:proofErr w:type="spellStart"/>
       <w:r>
         <w:rPr>
           <w:b/>
@@ -24614,7 +23052,6 @@
         </w:rPr>
         <w:t>s</w:t>
       </w:r>
-      <w:proofErr w:type="spellEnd"/>
       <w:r>
         <w:rPr>
           <w:b/>
@@ -24640,24 +23077,116 @@
         <w:rPr>
           <w:lang w:val="ru-RU"/>
         </w:rPr>
-        <w:t xml:space="preserve">достаточно в </w:t>
-      </w:r>
-      <w:proofErr w:type="spellStart"/>
-      <w:r>
-        <w:rPr>
-          <w:lang w:val="ru-RU"/>
-        </w:rPr>
-        <w:t>последей</w:t>
-      </w:r>
-      <w:proofErr w:type="spellEnd"/>
-      <w:r>
-        <w:rPr>
+        <w:t xml:space="preserve">достаточно в последей </w:t>
+      </w:r>
+      <w:r>
+        <w:rPr>
+          <w:b/>
+          <w:lang w:val="ru-RU"/>
+        </w:rPr>
+        <w:t>τ</w:t>
+      </w:r>
+      <w:r>
+        <w:rPr>
+          <w:lang w:val="ru-RU"/>
+        </w:rPr>
+        <w:t xml:space="preserve"> заменить на </w:t>
+      </w:r>
+      <w:r>
+        <w:rPr>
+          <w:b/>
+        </w:rPr>
+        <w:t>t</w:t>
+      </w:r>
+      <w:r>
+        <w:rPr>
+          <w:b/>
+          <w:lang w:val="ru-RU"/>
+        </w:rPr>
+        <w:t>-</w:t>
+      </w:r>
+      <w:r>
+        <w:rPr>
+          <w:b/>
+        </w:rPr>
+        <w:t>t</w:t>
+      </w:r>
+      <w:r>
+        <w:rPr>
+          <w:b/>
+          <w:vertAlign w:val="subscript"/>
+          <w:lang w:val="ru-RU"/>
+        </w:rPr>
+        <w:t>0</w:t>
+      </w:r>
+      <w:r>
+        <w:rPr>
+          <w:b/>
+          <w:vertAlign w:val="subscript"/>
           <w:lang w:val="ru-RU"/>
         </w:rPr>
         <w:t xml:space="preserve"> </w:t>
       </w:r>
       <w:r>
         <w:rPr>
+          <w:lang w:val="ru-RU"/>
+        </w:rPr>
+        <w:t xml:space="preserve">(и учесть коэффициент </w:t>
+      </w:r>
+      <w:r>
+        <w:rPr>
+          <w:b/>
+          <w:lang w:val="ru-RU"/>
+        </w:rPr>
+        <w:t>А</w:t>
+      </w:r>
+      <w:r>
+        <w:rPr>
+          <w:lang w:val="ru-RU"/>
+        </w:rPr>
+        <w:t xml:space="preserve">). При </w:t>
+      </w:r>
+      <w:r>
+        <w:rPr>
+          <w:b/>
+        </w:rPr>
+        <w:t>t</w:t>
+      </w:r>
+      <w:r>
+        <w:rPr>
+          <w:b/>
+          <w:lang w:val="ru-RU"/>
+        </w:rPr>
+        <w:t>=</w:t>
+      </w:r>
+      <w:r>
+        <w:rPr>
+          <w:b/>
+        </w:rPr>
+        <w:t>t</w:t>
+      </w:r>
+      <w:r>
+        <w:rPr>
+          <w:b/>
+          <w:vertAlign w:val="subscript"/>
+          <w:lang w:val="ru-RU"/>
+        </w:rPr>
+        <w:t>0</w:t>
+      </w:r>
+      <w:r>
+        <w:rPr>
+          <w:lang w:val="ru-RU"/>
+        </w:rPr>
+        <w:t xml:space="preserve">, </w:t>
+      </w:r>
+      <w:r>
+        <w:rPr>
+          <w:lang w:val="ru-RU"/>
+        </w:rPr>
+        <w:t xml:space="preserve">т.е. при </w:t>
+      </w:r>
+      <w:r>
+        <w:rPr>
           <w:b/>
           <w:lang w:val="ru-RU"/>
         </w:rPr>
@@ -24665,138 +23194,30 @@
       </w:r>
       <w:r>
         <w:rPr>
-          <w:lang w:val="ru-RU"/>
-        </w:rPr>
-        <w:t xml:space="preserve"> заменить на </w:t>
-      </w:r>
-      <w:r>
-        <w:rPr>
-          <w:b/>
-        </w:rPr>
-        <w:t>t</w:t>
-      </w:r>
-      <w:r>
-        <w:rPr>
-          <w:b/>
-          <w:lang w:val="ru-RU"/>
-        </w:rPr>
-        <w:t>-</w:t>
-      </w:r>
-      <w:r>
-        <w:rPr>
-          <w:b/>
-        </w:rPr>
-        <w:t>t</w:t>
+          <w:b/>
+          <w:lang w:val="ru-RU"/>
+        </w:rPr>
+        <w:t>=0</w:t>
+      </w:r>
+      <w:r>
+        <w:rPr>
+          <w:lang w:val="ru-RU"/>
+        </w:rPr>
+        <w:t xml:space="preserve">, величина </w:t>
+      </w:r>
+      <w:r>
+        <w:rPr>
+          <w:b/>
+        </w:rPr>
+        <w:t>B</w:t>
       </w:r>
       <w:r>
         <w:rPr>
           <w:b/>
           <w:vertAlign w:val="subscript"/>
-          <w:lang w:val="ru-RU"/>
-        </w:rPr>
-        <w:t>0</w:t>
-      </w:r>
-      <w:r>
-        <w:rPr>
-          <w:b/>
-          <w:vertAlign w:val="subscript"/>
-          <w:lang w:val="ru-RU"/>
-        </w:rPr>
-        <w:t xml:space="preserve"> </w:t>
-      </w:r>
-      <w:r>
-        <w:rPr>
-          <w:lang w:val="ru-RU"/>
-        </w:rPr>
-        <w:t xml:space="preserve">(и учесть коэффициент </w:t>
-      </w:r>
-      <w:r>
-        <w:rPr>
-          <w:b/>
-          <w:lang w:val="ru-RU"/>
-        </w:rPr>
-        <w:t>А</w:t>
-      </w:r>
-      <w:r>
-        <w:rPr>
-          <w:lang w:val="ru-RU"/>
-        </w:rPr>
-        <w:t xml:space="preserve">). При </w:t>
-      </w:r>
-      <w:r>
-        <w:rPr>
-          <w:b/>
-        </w:rPr>
-        <w:t>t</w:t>
-      </w:r>
-      <w:r>
-        <w:rPr>
-          <w:b/>
-          <w:lang w:val="ru-RU"/>
-        </w:rPr>
-        <w:t>=</w:t>
-      </w:r>
-      <w:r>
-        <w:rPr>
-          <w:b/>
-        </w:rPr>
-        <w:t>t</w:t>
-      </w:r>
-      <w:r>
-        <w:rPr>
-          <w:b/>
-          <w:vertAlign w:val="subscript"/>
-          <w:lang w:val="ru-RU"/>
-        </w:rPr>
-        <w:t>0</w:t>
-      </w:r>
-      <w:r>
-        <w:rPr>
-          <w:lang w:val="ru-RU"/>
-        </w:rPr>
-        <w:t xml:space="preserve">, </w:t>
-      </w:r>
-      <w:r>
-        <w:rPr>
-          <w:lang w:val="ru-RU"/>
-        </w:rPr>
-        <w:t xml:space="preserve">т.е. при </w:t>
-      </w:r>
-      <w:r>
-        <w:rPr>
-          <w:b/>
-          <w:lang w:val="ru-RU"/>
-        </w:rPr>
-        <w:t>τ</w:t>
-      </w:r>
-      <w:r>
-        <w:rPr>
-          <w:b/>
-          <w:lang w:val="ru-RU"/>
-        </w:rPr>
-        <w:t>=0</w:t>
-      </w:r>
-      <w:r>
-        <w:rPr>
-          <w:lang w:val="ru-RU"/>
-        </w:rPr>
-        <w:t xml:space="preserve">, величина </w:t>
-      </w:r>
-      <w:proofErr w:type="spellStart"/>
-      <w:r>
-        <w:rPr>
-          <w:b/>
-        </w:rPr>
-        <w:t>B</w:t>
-      </w:r>
-      <w:r>
-        <w:rPr>
-          <w:b/>
-          <w:vertAlign w:val="subscript"/>
         </w:rPr>
         <w:t>s</w:t>
       </w:r>
-      <w:proofErr w:type="spellEnd"/>
       <w:r>
         <w:rPr>
           <w:b/>
@@ -24976,13 +23397,13 @@
     </w:p>
     <w:p>
       <w:pPr>
-        <w:pStyle w:val="Caption"/>
+        <w:pStyle w:val="a3"/>
         <w:jc w:val="center"/>
         <w:rPr>
           <w:lang w:val="ru-RU"/>
         </w:rPr>
       </w:pPr>
-      <w:bookmarkStart w:id="132" w:name="_Ref388916778"/>
+      <w:bookmarkStart w:id="122" w:name="_Ref388916778"/>
       <w:r>
         <w:rPr>
           <w:lang w:val="ru-RU"/>
@@ -25029,7 +23450,7 @@
       <w:r>
         <w:fldChar w:fldCharType="end"/>
       </w:r>
-      <w:bookmarkEnd w:id="132"/>
+      <w:bookmarkEnd w:id="122"/>
     </w:p>
     <w:p>
       <w:pPr>
@@ -25056,7 +23477,6 @@
         </w:rPr>
         <w:t>W</w:t>
       </w:r>
-      <w:proofErr w:type="spellStart"/>
       <w:r>
         <w:rPr>
           <w:b/>
@@ -25065,7 +23485,6 @@
         </w:rPr>
         <w:t>вых</w:t>
       </w:r>
-      <w:proofErr w:type="spellEnd"/>
       <w:r>
         <w:rPr>
           <w:b/>
@@ -25500,7 +23919,7 @@
     </w:p>
     <w:p>
       <w:pPr>
-        <w:pStyle w:val="Caption"/>
+        <w:pStyle w:val="a3"/>
         <w:jc w:val="center"/>
         <w:rPr>
           <w:lang w:val="ru-RU"/>
@@ -26022,13 +24441,13 @@
     </w:p>
     <w:p>
       <w:pPr>
-        <w:pStyle w:val="Caption"/>
+        <w:pStyle w:val="a3"/>
         <w:jc w:val="center"/>
         <w:rPr>
           <w:lang w:val="ru-RU"/>
         </w:rPr>
       </w:pPr>
-      <w:bookmarkStart w:id="133" w:name="_Ref388916786"/>
+      <w:bookmarkStart w:id="123" w:name="_Ref388916786"/>
       <w:r>
         <w:rPr>
           <w:lang w:val="ru-RU"/>
@@ -26075,7 +24494,7 @@
       <w:r>
         <w:fldChar w:fldCharType="end"/>
       </w:r>
-      <w:bookmarkEnd w:id="133"/>
+      <w:bookmarkEnd w:id="123"/>
     </w:p>
     <w:p>
       <w:pPr>
@@ -26418,13 +24837,13 @@
     </w:p>
     <w:p>
       <w:pPr>
-        <w:pStyle w:val="Caption"/>
+        <w:pStyle w:val="a3"/>
         <w:jc w:val="center"/>
         <w:rPr>
           <w:lang w:val="ru-RU"/>
         </w:rPr>
       </w:pPr>
-      <w:bookmarkStart w:id="134" w:name="_Ref388916277"/>
+      <w:bookmarkStart w:id="124" w:name="_Ref388916277"/>
       <w:r>
         <w:rPr>
           <w:lang w:val="ru-RU"/>
@@ -26471,7 +24890,7 @@
       <w:r>
         <w:fldChar w:fldCharType="end"/>
       </w:r>
-      <w:bookmarkEnd w:id="134"/>
+      <w:bookmarkEnd w:id="124"/>
     </w:p>
     <w:p>
       <w:pPr>
@@ -26491,7 +24910,6 @@
         </w:rPr>
         <w:t>s</w:t>
       </w:r>
-      <w:proofErr w:type="spellStart"/>
       <w:r>
         <w:rPr>
           <w:b/>
@@ -26500,7 +24918,6 @@
         </w:rPr>
         <w:t>вых</w:t>
       </w:r>
-      <w:proofErr w:type="spellEnd"/>
       <w:r>
         <w:rPr>
           <w:b/>
@@ -26527,7 +24944,6 @@
         </w:rPr>
         <w:t xml:space="preserve">к среднеквадратическому значению шума </w:t>
       </w:r>
-      <w:proofErr w:type="spellStart"/>
       <w:r>
         <w:rPr>
           <w:b/>
@@ -26543,26 +24959,11 @@
         </w:rPr>
         <w:t>вых</w:t>
       </w:r>
-      <w:proofErr w:type="spellEnd"/>
-      <w:r>
-        <w:rPr>
-          <w:lang w:val="ru-RU"/>
-        </w:rPr>
-        <w:t xml:space="preserve">. В </w:t>
-      </w:r>
-      <w:proofErr w:type="spellStart"/>
-      <w:r>
-        <w:rPr>
-          <w:lang w:val="ru-RU"/>
-        </w:rPr>
-        <w:t>сооствествие</w:t>
-      </w:r>
-      <w:proofErr w:type="spellEnd"/>
-      <w:r>
-        <w:rPr>
-          <w:lang w:val="ru-RU"/>
-        </w:rPr>
-        <w:t xml:space="preserve"> с </w:t>
+      <w:r>
+        <w:rPr>
+          <w:lang w:val="ru-RU"/>
+        </w:rPr>
+        <w:t xml:space="preserve">. В сооствествие с </w:t>
       </w:r>
       <w:r>
         <w:rPr>
@@ -26587,15 +24988,9 @@
         </w:rPr>
         <w:fldChar w:fldCharType="separate"/>
       </w:r>
-      <w:proofErr w:type="spellStart"/>
-      <w:r>
-        <w:t>фор</w:t>
-      </w:r>
-      <w:proofErr w:type="spellEnd"/>
-      <w:r>
-        <w:t xml:space="preserve">. </w:t>
-      </w:r>
-      <w:proofErr w:type="gramStart"/>
+      <w:r>
+        <w:t xml:space="preserve">фор. </w:t>
+      </w:r>
       <w:r>
         <w:rPr>
           <w:noProof/>
@@ -26612,14 +25007,7 @@
         <w:rPr>
           <w:lang w:val="ru-RU"/>
         </w:rPr>
-        <w:t xml:space="preserve"> и</w:t>
-      </w:r>
-      <w:proofErr w:type="gramEnd"/>
-      <w:r>
-        <w:rPr>
-          <w:lang w:val="ru-RU"/>
-        </w:rPr>
-        <w:t xml:space="preserve"> </w:t>
+        <w:t xml:space="preserve"> и </w:t>
       </w:r>
       <w:r>
         <w:rPr>
@@ -26951,7 +25339,7 @@
     </w:p>
     <w:p>
       <w:pPr>
-        <w:pStyle w:val="Caption"/>
+        <w:pStyle w:val="a3"/>
         <w:jc w:val="center"/>
         <w:rPr>
           <w:lang w:val="ru-RU"/>
@@ -27107,7 +25495,6 @@
         </w:rPr>
         <w:t>2</w:t>
       </w:r>
-      <w:proofErr w:type="spellStart"/>
       <w:r>
         <w:rPr>
           <w:rFonts w:eastAsiaTheme="minorEastAsia"/>
@@ -27123,7 +25510,6 @@
         </w:rPr>
         <w:t>c</w:t>
       </w:r>
-      <w:proofErr w:type="spellEnd"/>
       <w:r>
         <w:rPr>
           <w:rFonts w:eastAsiaTheme="minorEastAsia"/>
@@ -27132,7 +25518,6 @@
         </w:rPr>
         <w:t xml:space="preserve"> = </w:t>
       </w:r>
-      <w:proofErr w:type="spellStart"/>
       <w:r>
         <w:rPr>
           <w:rFonts w:eastAsiaTheme="minorEastAsia"/>
@@ -27140,7 +25525,6 @@
         </w:rPr>
         <w:t>const</w:t>
       </w:r>
-      <w:proofErr w:type="spellEnd"/>
       <w:r>
         <w:rPr>
           <w:rFonts w:eastAsiaTheme="minorEastAsia"/>
@@ -27153,47 +25537,53 @@
           <w:rFonts w:eastAsiaTheme="minorEastAsia"/>
           <w:lang w:val="ru-RU"/>
         </w:rPr>
-        <w:t xml:space="preserve">. Это приводит к уменьшению отношения сигнал-помеха на входах любых радиоприемных устройств, что затрудняет извлечение информации из смеси сигнал + шум. Лишь в приемнике с фильтром, согласованным с данным сигналом, восстанавливается наибольшее возможное при заданной энергии отношение сигнал-помеха. Следует, конечно, обеспечить неизменную ширину спектра при удлинении сигнала. Это можно осуществить, введя внутриимпульсную модуляцию, </w:t>
-      </w:r>
-      <w:proofErr w:type="gramStart"/>
-      <w:r>
+        <w:t>. Это приводит к уменьшению отношения сигнал-помеха на входах любых радиоприемных устройств, что затрудняет извлечение информации из смеси сигнал + шум. Лишь в приемнике с фильтром, согласованным с данным сигналом, восстанавливается наибольшее возможное при заданной энергии отношение сигнал-помеха. Следует, конечно, обеспечить неизменную ширину спектра при удлинении сигнала. Это можно осуществить, введя внутриимпульсную модуляцию, например частотную.</w:t>
+      </w:r>
+    </w:p>
+    <w:p>
+      <w:pPr>
         <w:rPr>
           <w:rFonts w:eastAsiaTheme="minorEastAsia"/>
           <w:lang w:val="ru-RU"/>
         </w:rPr>
-        <w:t>например</w:t>
-      </w:r>
-      <w:proofErr w:type="gramEnd"/>
-      <w:r>
+      </w:pPr>
+    </w:p>
+    <w:p>
+      <w:pPr>
         <w:rPr>
           <w:rFonts w:eastAsiaTheme="minorEastAsia"/>
           <w:lang w:val="ru-RU"/>
         </w:rPr>
-        <w:t xml:space="preserve"> частотную.</w:t>
-      </w:r>
-    </w:p>
-    <w:p>
-      <w:pPr>
+      </w:pPr>
+      <w:r>
         <w:rPr>
           <w:rFonts w:eastAsiaTheme="minorEastAsia"/>
           <w:lang w:val="ru-RU"/>
         </w:rPr>
-      </w:pPr>
-    </w:p>
-    <w:p>
-      <w:pPr>
+        <w:lastRenderedPageBreak/>
+        <w:t xml:space="preserve">Удлинение радиоимпульса, дополняемое внутри импульсной модуляцией, позволяет также снизить пиковую мощность генератора в передатчике при заданной энергии сигнала и при сохранении разрешающей </w:t>
+      </w:r>
+      <w:commentRangeStart w:id="125"/>
+      <w:r>
         <w:rPr>
           <w:rFonts w:eastAsiaTheme="minorEastAsia"/>
           <w:lang w:val="ru-RU"/>
         </w:rPr>
-      </w:pPr>
+        <w:t>способности</w:t>
+      </w:r>
+      <w:commentRangeEnd w:id="125"/>
+      <w:r>
+        <w:rPr>
+          <w:rStyle w:val="a5"/>
+        </w:rPr>
+        <w:commentReference w:id="125"/>
+      </w:r>
       <w:r>
         <w:rPr>
           <w:rFonts w:eastAsiaTheme="minorEastAsia"/>
           <w:lang w:val="ru-RU"/>
         </w:rPr>
-        <w:lastRenderedPageBreak/>
-        <w:t>Удлинение радиоимпульса, дополняемое внутри импульсной модуляцией, позволяет также снизить пиковую мощность генератора в передатчике при заданной энергии сигнала и при сохранении разрешающей способности сигнала (после сжатия в согласованном фильтре).</w:t>
+        <w:t xml:space="preserve"> сигнала (после сжатия в согласованном фильтре).</w:t>
       </w:r>
     </w:p>
     <w:p>
@@ -27376,7 +25766,7 @@
     </w:p>
     <w:p>
       <w:pPr>
-        <w:pStyle w:val="Caption"/>
+        <w:pStyle w:val="a3"/>
         <w:jc w:val="center"/>
         <w:rPr>
           <w:rFonts w:eastAsiaTheme="minorEastAsia"/>
@@ -27384,7 +25774,7 @@
           <w:lang w:val="ru-RU"/>
         </w:rPr>
       </w:pPr>
-      <w:bookmarkStart w:id="135" w:name="_Ref388916729"/>
+      <w:bookmarkStart w:id="127" w:name="_Ref388916729"/>
       <w:r>
         <w:rPr>
           <w:lang w:val="ru-RU"/>
@@ -27431,7 +25821,7 @@
       <w:r>
         <w:fldChar w:fldCharType="end"/>
       </w:r>
-      <w:bookmarkEnd w:id="135"/>
+      <w:bookmarkEnd w:id="127"/>
     </w:p>
     <w:p>
       <w:pPr>
@@ -27635,82 +26025,54 @@
           <w:rFonts w:eastAsiaTheme="minorEastAsia"/>
           <w:lang w:val="ru-RU"/>
         </w:rPr>
-        <w:t xml:space="preserve">необходимо учитывать, что А — размерный коэффициент. Удобно нормировать </w:t>
-      </w:r>
-      <w:proofErr w:type="gramStart"/>
-      <w:r>
+        <w:t>необходимо учитывать, что А — размерный коэффициент. Удобно нормировать А так, чтобы энергии входного и выходного сигналов были одинаковы, тем самым исключая из анализа усиление сигнала по энергии.</w:t>
+      </w:r>
+    </w:p>
+    <w:p>
+      <w:pPr>
         <w:rPr>
           <w:rFonts w:eastAsiaTheme="minorEastAsia"/>
           <w:lang w:val="ru-RU"/>
         </w:rPr>
-        <w:t>А</w:t>
-      </w:r>
-      <w:proofErr w:type="gramEnd"/>
-      <w:r>
+      </w:pPr>
+    </w:p>
+    <w:p>
+      <w:pPr>
         <w:rPr>
           <w:rFonts w:eastAsiaTheme="minorEastAsia"/>
           <w:lang w:val="ru-RU"/>
         </w:rPr>
-        <w:t xml:space="preserve"> так, чтобы энергии входного и выходного сигналов были одинаковы, тем самым исключая из анализа усиление сигнала по энергии.</w:t>
-      </w:r>
-    </w:p>
-    <w:p>
-      <w:pPr>
+      </w:pPr>
+      <w:r>
         <w:rPr>
           <w:rFonts w:eastAsiaTheme="minorEastAsia"/>
           <w:lang w:val="ru-RU"/>
         </w:rPr>
-      </w:pPr>
-    </w:p>
-    <w:p>
-      <w:pPr>
+        <w:t xml:space="preserve">Энергия входного сигнала </w:t>
+      </w:r>
+      <w:r>
         <w:rPr>
           <w:rFonts w:eastAsiaTheme="minorEastAsia"/>
-          <w:lang w:val="ru-RU"/>
-        </w:rPr>
-      </w:pPr>
+          <w:b/>
+          <w:lang w:val="ru-RU"/>
+        </w:rPr>
+        <w:t xml:space="preserve">Э = </w:t>
+      </w:r>
       <w:r>
         <w:rPr>
           <w:rFonts w:eastAsiaTheme="minorEastAsia"/>
-          <w:lang w:val="ru-RU"/>
-        </w:rPr>
-        <w:t xml:space="preserve">Энергия входного сигнала </w:t>
-      </w:r>
-      <w:proofErr w:type="gramStart"/>
+          <w:b/>
+        </w:rPr>
+        <w:t>B</w:t>
+      </w:r>
       <w:r>
         <w:rPr>
           <w:rFonts w:eastAsiaTheme="minorEastAsia"/>
           <w:b/>
-          <w:lang w:val="ru-RU"/>
-        </w:rPr>
-        <w:t>Э</w:t>
-      </w:r>
-      <w:proofErr w:type="gramEnd"/>
-      <w:r>
-        <w:rPr>
-          <w:rFonts w:eastAsiaTheme="minorEastAsia"/>
-          <w:b/>
-          <w:lang w:val="ru-RU"/>
-        </w:rPr>
-        <w:t xml:space="preserve"> = </w:t>
-      </w:r>
-      <w:proofErr w:type="spellStart"/>
-      <w:r>
-        <w:rPr>
-          <w:rFonts w:eastAsiaTheme="minorEastAsia"/>
-          <w:b/>
-        </w:rPr>
-        <w:t>B</w:t>
-      </w:r>
-      <w:r>
-        <w:rPr>
-          <w:rFonts w:eastAsiaTheme="minorEastAsia"/>
-          <w:b/>
           <w:vertAlign w:val="subscript"/>
         </w:rPr>
         <w:t>s</w:t>
       </w:r>
-      <w:proofErr w:type="spellEnd"/>
       <w:r>
         <w:rPr>
           <w:rFonts w:eastAsiaTheme="minorEastAsia"/>
@@ -27996,7 +26358,7 @@
     </w:p>
     <w:p>
       <w:pPr>
-        <w:pStyle w:val="Caption"/>
+        <w:pStyle w:val="a3"/>
         <w:jc w:val="center"/>
         <w:rPr>
           <w:lang w:val="ru-RU"/>
@@ -28061,7 +26423,6 @@
         </w:rPr>
         <w:t xml:space="preserve">Приравнивая </w:t>
       </w:r>
-      <w:proofErr w:type="spellStart"/>
       <w:r>
         <w:rPr>
           <w:b/>
@@ -28077,14 +26438,12 @@
         </w:rPr>
         <w:t>вых</w:t>
       </w:r>
-      <w:proofErr w:type="spellEnd"/>
       <w:r>
         <w:rPr>
           <w:lang w:val="ru-RU"/>
         </w:rPr>
         <w:t xml:space="preserve"> величине </w:t>
       </w:r>
-      <w:proofErr w:type="gramStart"/>
       <w:r>
         <w:rPr>
           <w:b/>
@@ -28092,7 +26451,6 @@
         </w:rPr>
         <w:t>Э</w:t>
       </w:r>
-      <w:proofErr w:type="gramEnd"/>
       <w:r>
         <w:rPr>
           <w:lang w:val="ru-RU"/>
@@ -28315,7 +26673,7 @@
     </w:p>
     <w:p>
       <w:pPr>
-        <w:pStyle w:val="Caption"/>
+        <w:pStyle w:val="a3"/>
         <w:jc w:val="center"/>
         <w:rPr>
           <w:lang w:val="ru-RU"/>
@@ -28806,13 +27164,13 @@
     </w:p>
     <w:p>
       <w:pPr>
-        <w:pStyle w:val="Caption"/>
+        <w:pStyle w:val="a3"/>
         <w:jc w:val="center"/>
         <w:rPr>
           <w:lang w:val="ru-RU"/>
         </w:rPr>
       </w:pPr>
-      <w:bookmarkStart w:id="136" w:name="_Ref388917295"/>
+      <w:bookmarkStart w:id="128" w:name="_Ref388917295"/>
       <w:r>
         <w:rPr>
           <w:lang w:val="ru-RU"/>
@@ -28858,7 +27216,7 @@
       <w:r>
         <w:fldChar w:fldCharType="end"/>
       </w:r>
-      <w:bookmarkEnd w:id="136"/>
+      <w:bookmarkEnd w:id="128"/>
     </w:p>
     <w:p>
       <w:pPr>
@@ -29001,24 +27359,16 @@
     </w:p>
     <w:p>
       <w:pPr>
-        <w:pStyle w:val="Heading1"/>
-        <w:rPr>
-          <w:lang w:val="ru-RU"/>
-        </w:rPr>
-      </w:pPr>
-      <w:proofErr w:type="spellStart"/>
-      <w:r>
-        <w:rPr>
-          <w:lang w:val="ru-RU"/>
-        </w:rPr>
-        <w:t>Кареляционный</w:t>
-      </w:r>
-      <w:proofErr w:type="spellEnd"/>
-      <w:r>
-        <w:rPr>
-          <w:lang w:val="ru-RU"/>
-        </w:rPr>
-        <w:t xml:space="preserve"> приемник</w:t>
+        <w:pStyle w:val="1"/>
+        <w:rPr>
+          <w:lang w:val="ru-RU"/>
+        </w:rPr>
+      </w:pPr>
+      <w:r>
+        <w:rPr>
+          <w:lang w:val="ru-RU"/>
+        </w:rPr>
+        <w:t>Кареляционный приемник</w:t>
       </w:r>
     </w:p>
     <w:p>
@@ -29046,18 +27396,18 @@
 </file>
 
 <file path=word/comments.xml><?xml version="1.0" encoding="utf-8"?>
-<w:comments xmlns:wpc="http://schemas.microsoft.com/office/word/2010/wordprocessingCanvas" xmlns:mc="http://schemas.openxmlformats.org/markup-compatibility/2006" xmlns:o="urn:schemas-microsoft-com:office:office" xmlns:r="http://schemas.openxmlformats.org/officeDocument/2006/relationships" xmlns:m="http://schemas.openxmlformats.org/officeDocument/2006/math" xmlns:v="urn:schemas-microsoft-com:vml" xmlns:wp14="http://schemas.microsoft.com/office/word/2010/wordprocessingDrawing" xmlns:wp="http://schemas.openxmlformats.org/drawingml/2006/wordprocessingDrawing" xmlns:w10="urn:schemas-microsoft-com:office:word" xmlns:w="http://schemas.openxmlformats.org/wordprocessingml/2006/main" xmlns:w14="http://schemas.microsoft.com/office/word/2010/wordml" xmlns:w15="http://schemas.microsoft.com/office/word/2012/wordml" xmlns:wpg="http://schemas.microsoft.com/office/word/2010/wordprocessingGroup" xmlns:wpi="http://schemas.microsoft.com/office/word/2010/wordprocessingInk" xmlns:wne="http://schemas.microsoft.com/office/word/2006/wordml" xmlns:wps="http://schemas.microsoft.com/office/word/2010/wordprocessingShape" mc:Ignorable="w14 w15 wp14">
+<w:comments xmlns:wpc="http://schemas.microsoft.com/office/word/2010/wordprocessingCanvas" xmlns:mc="http://schemas.openxmlformats.org/markup-compatibility/2006" xmlns:o="urn:schemas-microsoft-com:office:office" xmlns:r="http://schemas.openxmlformats.org/officeDocument/2006/relationships" xmlns:m="http://schemas.openxmlformats.org/officeDocument/2006/math" xmlns:v="urn:schemas-microsoft-com:vml" xmlns:wp14="http://schemas.microsoft.com/office/word/2010/wordprocessingDrawing" xmlns:wp="http://schemas.openxmlformats.org/drawingml/2006/wordprocessingDrawing" xmlns:w10="urn:schemas-microsoft-com:office:word" xmlns:w="http://schemas.openxmlformats.org/wordprocessingml/2006/main" xmlns:w14="http://schemas.microsoft.com/office/word/2010/wordml" xmlns:wpg="http://schemas.microsoft.com/office/word/2010/wordprocessingGroup" xmlns:wpi="http://schemas.microsoft.com/office/word/2010/wordprocessingInk" xmlns:wne="http://schemas.microsoft.com/office/word/2006/wordml" xmlns:wps="http://schemas.microsoft.com/office/word/2010/wordprocessingShape" mc:Ignorable="w14 wp14">
   <w:comment w:id="0" w:author="Artem Koltsov" w:date="2014-05-20T15:20:00Z" w:initials="AK">
     <w:p>
       <w:pPr>
-        <w:pStyle w:val="CommentText"/>
-        <w:rPr>
-          <w:lang w:val="ru-RU"/>
-        </w:rPr>
-      </w:pPr>
-      <w:r>
-        <w:rPr>
-          <w:rStyle w:val="CommentReference"/>
+        <w:pStyle w:val="a6"/>
+        <w:rPr>
+          <w:lang w:val="ru-RU"/>
+        </w:rPr>
+      </w:pPr>
+      <w:r>
+        <w:rPr>
+          <w:rStyle w:val="a5"/>
         </w:rPr>
         <w:annotationRef/>
       </w:r>
@@ -29065,63 +27415,21 @@
         <w:rPr>
           <w:lang w:val="ru-RU"/>
         </w:rPr>
-        <w:t>Хорошо. Добавить: необходимо декодировать п-</w:t>
-      </w:r>
-      <w:proofErr w:type="spellStart"/>
-      <w:r>
-        <w:rPr>
-          <w:lang w:val="ru-RU"/>
-        </w:rPr>
-        <w:t>ть</w:t>
-      </w:r>
-      <w:proofErr w:type="spellEnd"/>
-      <w:r>
-        <w:rPr>
-          <w:lang w:val="ru-RU"/>
-        </w:rPr>
-        <w:t>: пример. В п-</w:t>
-      </w:r>
-      <w:proofErr w:type="spellStart"/>
-      <w:r>
-        <w:rPr>
-          <w:lang w:val="ru-RU"/>
-        </w:rPr>
-        <w:t>ти</w:t>
-      </w:r>
-      <w:proofErr w:type="spellEnd"/>
-      <w:r>
-        <w:rPr>
-          <w:lang w:val="ru-RU"/>
-        </w:rPr>
-        <w:t xml:space="preserve"> используются сигнал определенной длины такой и такой. Надо обнаруживать их + </w:t>
-      </w:r>
-      <w:proofErr w:type="spellStart"/>
-      <w:r>
-        <w:rPr>
-          <w:lang w:val="ru-RU"/>
-        </w:rPr>
-        <w:t>присутствут</w:t>
-      </w:r>
-      <w:proofErr w:type="spellEnd"/>
-      <w:r>
-        <w:rPr>
-          <w:lang w:val="ru-RU"/>
-        </w:rPr>
-        <w:t xml:space="preserve"> помехи</w:t>
+        <w:t>Хорошо. Добавить: необходимо декодировать п-ть: пример. В п-ти используются сигнал определенной длины такой и такой. Надо обнаруживать их + присутствут помехи</w:t>
       </w:r>
     </w:p>
   </w:comment>
   <w:comment w:id="4" w:author="Artem Koltsov" w:date="2014-05-20T15:20:00Z" w:initials="AK">
     <w:p>
       <w:pPr>
-        <w:pStyle w:val="CommentText"/>
-        <w:rPr>
-          <w:lang w:val="ru-RU"/>
-        </w:rPr>
-      </w:pPr>
-      <w:r>
-        <w:rPr>
-          <w:rStyle w:val="CommentReference"/>
+        <w:pStyle w:val="a6"/>
+        <w:rPr>
+          <w:lang w:val="ru-RU"/>
+        </w:rPr>
+      </w:pPr>
+      <w:r>
+        <w:rPr>
+          <w:rStyle w:val="a5"/>
         </w:rPr>
         <w:annotationRef/>
       </w:r>
@@ -29129,63 +27437,21 @@
         <w:rPr>
           <w:lang w:val="ru-RU"/>
         </w:rPr>
-        <w:t>Хорошо. Добавить: необходимо декодировать п-</w:t>
-      </w:r>
-      <w:proofErr w:type="spellStart"/>
-      <w:r>
-        <w:rPr>
-          <w:lang w:val="ru-RU"/>
-        </w:rPr>
-        <w:t>ть</w:t>
-      </w:r>
-      <w:proofErr w:type="spellEnd"/>
-      <w:r>
-        <w:rPr>
-          <w:lang w:val="ru-RU"/>
-        </w:rPr>
-        <w:t>: пример. В п-</w:t>
-      </w:r>
-      <w:proofErr w:type="spellStart"/>
-      <w:r>
-        <w:rPr>
-          <w:lang w:val="ru-RU"/>
-        </w:rPr>
-        <w:t>ти</w:t>
-      </w:r>
-      <w:proofErr w:type="spellEnd"/>
-      <w:r>
-        <w:rPr>
-          <w:lang w:val="ru-RU"/>
-        </w:rPr>
-        <w:t xml:space="preserve"> используются сигнал определенной длины такой и такой. Надо обнаруживать их + </w:t>
-      </w:r>
-      <w:proofErr w:type="spellStart"/>
-      <w:r>
-        <w:rPr>
-          <w:lang w:val="ru-RU"/>
-        </w:rPr>
-        <w:t>присутствут</w:t>
-      </w:r>
-      <w:proofErr w:type="spellEnd"/>
-      <w:r>
-        <w:rPr>
-          <w:lang w:val="ru-RU"/>
-        </w:rPr>
-        <w:t xml:space="preserve"> помехи</w:t>
+        <w:t>Хорошо. Добавить: необходимо декодировать п-ть: пример. В п-ти используются сигнал определенной длины такой и такой. Надо обнаруживать их + присутствут помехи</w:t>
       </w:r>
     </w:p>
   </w:comment>
   <w:comment w:id="11" w:author="Artem Koltsov" w:date="2014-05-20T15:22:00Z" w:initials="AK">
     <w:p>
       <w:pPr>
-        <w:pStyle w:val="CommentText"/>
-        <w:rPr>
-          <w:lang w:val="ru-RU"/>
-        </w:rPr>
-      </w:pPr>
-      <w:r>
-        <w:rPr>
-          <w:rStyle w:val="CommentReference"/>
+        <w:pStyle w:val="a6"/>
+        <w:rPr>
+          <w:lang w:val="ru-RU"/>
+        </w:rPr>
+      </w:pPr>
+      <w:r>
+        <w:rPr>
+          <w:rStyle w:val="a5"/>
         </w:rPr>
         <w:annotationRef/>
       </w:r>
@@ -29193,464 +27459,181 @@
         <w:rPr>
           <w:lang w:val="ru-RU"/>
         </w:rPr>
-        <w:t xml:space="preserve">Найти </w:t>
-      </w:r>
-      <w:proofErr w:type="spellStart"/>
-      <w:r>
-        <w:rPr>
-          <w:lang w:val="ru-RU"/>
-        </w:rPr>
-        <w:t>имплюсную</w:t>
-      </w:r>
-      <w:proofErr w:type="spellEnd"/>
-      <w:r>
-        <w:rPr>
-          <w:lang w:val="ru-RU"/>
-        </w:rPr>
-        <w:t xml:space="preserve"> </w:t>
-      </w:r>
-      <w:proofErr w:type="spellStart"/>
-      <w:r>
-        <w:rPr>
-          <w:lang w:val="ru-RU"/>
-        </w:rPr>
-        <w:t>хар</w:t>
-      </w:r>
-      <w:proofErr w:type="spellEnd"/>
-      <w:r>
-        <w:rPr>
-          <w:lang w:val="ru-RU"/>
-        </w:rPr>
-        <w:t xml:space="preserve">-ку </w:t>
-      </w:r>
-      <w:proofErr w:type="spellStart"/>
-      <w:r>
-        <w:rPr>
-          <w:lang w:val="ru-RU"/>
-        </w:rPr>
-        <w:t>согл</w:t>
-      </w:r>
-      <w:proofErr w:type="spellEnd"/>
-      <w:r>
-        <w:rPr>
-          <w:lang w:val="ru-RU"/>
-        </w:rPr>
-        <w:t xml:space="preserve"> </w:t>
-      </w:r>
-      <w:proofErr w:type="spellStart"/>
-      <w:r>
-        <w:rPr>
-          <w:lang w:val="ru-RU"/>
-        </w:rPr>
-        <w:t>филтра</w:t>
-      </w:r>
-      <w:proofErr w:type="spellEnd"/>
-      <w:r>
-        <w:rPr>
-          <w:lang w:val="ru-RU"/>
-        </w:rPr>
-        <w:t xml:space="preserve">. </w:t>
-      </w:r>
-      <w:proofErr w:type="spellStart"/>
-      <w:r>
-        <w:rPr>
-          <w:lang w:val="ru-RU"/>
-        </w:rPr>
-        <w:t>Щас</w:t>
-      </w:r>
-      <w:proofErr w:type="spellEnd"/>
-      <w:r>
-        <w:rPr>
-          <w:lang w:val="ru-RU"/>
-        </w:rPr>
-        <w:t xml:space="preserve"> мы нашли </w:t>
-      </w:r>
-      <w:proofErr w:type="spellStart"/>
-      <w:r>
-        <w:rPr>
-          <w:lang w:val="ru-RU"/>
-        </w:rPr>
-        <w:t>частнную</w:t>
-      </w:r>
-      <w:proofErr w:type="spellEnd"/>
-      <w:r>
-        <w:rPr>
-          <w:lang w:val="ru-RU"/>
-        </w:rPr>
-        <w:t xml:space="preserve">. Найти формулу которая </w:t>
-      </w:r>
-      <w:proofErr w:type="gramStart"/>
-      <w:r>
-        <w:rPr>
-          <w:lang w:val="ru-RU"/>
-        </w:rPr>
-        <w:t>показывает</w:t>
-      </w:r>
-      <w:proofErr w:type="gramEnd"/>
-      <w:r>
-        <w:rPr>
-          <w:lang w:val="ru-RU"/>
-        </w:rPr>
-        <w:t xml:space="preserve"> что </w:t>
-      </w:r>
-      <w:proofErr w:type="spellStart"/>
-      <w:r>
-        <w:rPr>
-          <w:lang w:val="ru-RU"/>
-        </w:rPr>
-        <w:t>имп</w:t>
-      </w:r>
-      <w:proofErr w:type="spellEnd"/>
-      <w:r>
-        <w:rPr>
-          <w:lang w:val="ru-RU"/>
-        </w:rPr>
-        <w:t xml:space="preserve">. </w:t>
-      </w:r>
-      <w:proofErr w:type="spellStart"/>
-      <w:r>
-        <w:rPr>
-          <w:lang w:val="ru-RU"/>
-        </w:rPr>
-        <w:t>Хар</w:t>
-      </w:r>
-      <w:proofErr w:type="spellEnd"/>
-      <w:r>
-        <w:rPr>
-          <w:lang w:val="ru-RU"/>
-        </w:rPr>
-        <w:t xml:space="preserve">-ка - это копия сигнала по форме. Обоснование </w:t>
-      </w:r>
-      <w:proofErr w:type="spellStart"/>
-      <w:r>
-        <w:rPr>
-          <w:lang w:val="ru-RU"/>
-        </w:rPr>
-        <w:t>имп</w:t>
-      </w:r>
-      <w:proofErr w:type="spellEnd"/>
-      <w:r>
-        <w:rPr>
-          <w:lang w:val="ru-RU"/>
-        </w:rPr>
-        <w:t xml:space="preserve"> </w:t>
-      </w:r>
-      <w:proofErr w:type="spellStart"/>
-      <w:r>
-        <w:rPr>
-          <w:lang w:val="ru-RU"/>
-        </w:rPr>
-        <w:t>хар-ки</w:t>
-      </w:r>
-      <w:proofErr w:type="spellEnd"/>
-      <w:r>
-        <w:rPr>
-          <w:lang w:val="ru-RU"/>
-        </w:rPr>
-        <w:t>.</w:t>
+        <w:t>Найти имплюсную хар-ку согл филтра. Щас мы нашли частнную. Найти формулу которая показывает что имп. Хар-ка - это копия сигнала по форме. Обоснование имп хар-ки.</w:t>
       </w:r>
     </w:p>
   </w:comment>
-  <w:comment w:id="37" w:author="Artem Koltsov" w:date="2014-05-27T00:08:00Z" w:initials="AK">
-    <w:p>
-      <w:pPr>
-        <w:pStyle w:val="CommentText"/>
-        <w:rPr>
-          <w:lang w:val="ru-RU"/>
-        </w:rPr>
-      </w:pPr>
-      <w:r>
-        <w:rPr>
-          <w:rStyle w:val="CommentReference"/>
+  <w:comment w:id="36" w:author="Artem Koltsov" w:date="2014-05-27T00:08:00Z" w:initials="AK">
+    <w:p>
+      <w:pPr>
+        <w:pStyle w:val="a6"/>
+        <w:rPr>
+          <w:lang w:val="ru-RU"/>
+        </w:rPr>
+      </w:pPr>
+      <w:r>
+        <w:rPr>
+          <w:rStyle w:val="a5"/>
         </w:rPr>
         <w:annotationRef/>
       </w:r>
-      <w:r>
-        <w:fldChar w:fldCharType="begin"/>
-      </w:r>
-      <w:r>
-        <w:rPr>
-          <w:lang w:val="ru-RU"/>
-        </w:rPr>
-        <w:instrText xml:space="preserve"> </w:instrText>
-      </w:r>
-      <w:r>
-        <w:instrText>HYPERLINK</w:instrText>
-      </w:r>
-      <w:r>
-        <w:rPr>
-          <w:lang w:val="ru-RU"/>
-        </w:rPr>
-        <w:instrText xml:space="preserve"> "</w:instrText>
-      </w:r>
-      <w:r>
-        <w:instrText>http</w:instrText>
-      </w:r>
-      <w:r>
-        <w:rPr>
-          <w:lang w:val="ru-RU"/>
-        </w:rPr>
-        <w:instrText>://</w:instrText>
-      </w:r>
-      <w:r>
-        <w:instrText>stu</w:instrText>
-      </w:r>
-      <w:r>
-        <w:rPr>
-          <w:lang w:val="ru-RU"/>
-        </w:rPr>
-        <w:instrText>.</w:instrText>
-      </w:r>
-      <w:r>
-        <w:instrText>sernam</w:instrText>
-      </w:r>
-      <w:r>
-        <w:rPr>
-          <w:lang w:val="ru-RU"/>
-        </w:rPr>
-        <w:instrText>.</w:instrText>
-      </w:r>
-      <w:r>
-        <w:instrText>ru</w:instrText>
-      </w:r>
-      <w:r>
-        <w:rPr>
-          <w:lang w:val="ru-RU"/>
-        </w:rPr>
-        <w:instrText>/</w:instrText>
-      </w:r>
-      <w:r>
-        <w:instrText>book</w:instrText>
-      </w:r>
-      <w:r>
-        <w:rPr>
-          <w:lang w:val="ru-RU"/>
-        </w:rPr>
-        <w:instrText>_</w:instrText>
-      </w:r>
-      <w:r>
-        <w:instrText>g</w:instrText>
-      </w:r>
-      <w:r>
-        <w:rPr>
-          <w:lang w:val="ru-RU"/>
-        </w:rPr>
-        <w:instrText>_</w:instrText>
-      </w:r>
-      <w:r>
-        <w:instrText>rts</w:instrText>
-      </w:r>
-      <w:r>
-        <w:rPr>
-          <w:lang w:val="ru-RU"/>
-        </w:rPr>
-        <w:instrText>.</w:instrText>
-      </w:r>
-      <w:r>
-        <w:instrText>php</w:instrText>
-      </w:r>
-      <w:r>
-        <w:rPr>
-          <w:lang w:val="ru-RU"/>
-        </w:rPr>
-        <w:instrText>?</w:instrText>
-      </w:r>
-      <w:r>
-        <w:instrText>id</w:instrText>
-      </w:r>
-      <w:r>
-        <w:rPr>
-          <w:lang w:val="ru-RU"/>
-        </w:rPr>
-        <w:instrText xml:space="preserve">=143" </w:instrText>
-      </w:r>
-      <w:r>
-        <w:fldChar w:fldCharType="separate"/>
-      </w:r>
-      <w:r>
-        <w:rPr>
-          <w:rStyle w:val="Hyperlink"/>
-        </w:rPr>
-        <w:t>http</w:t>
-      </w:r>
-      <w:r>
-        <w:rPr>
-          <w:rStyle w:val="Hyperlink"/>
-          <w:lang w:val="ru-RU"/>
-        </w:rPr>
-        <w:t>://</w:t>
-      </w:r>
-      <w:proofErr w:type="spellStart"/>
-      <w:r>
-        <w:rPr>
-          <w:rStyle w:val="Hyperlink"/>
-        </w:rPr>
-        <w:t>stu</w:t>
-      </w:r>
-      <w:proofErr w:type="spellEnd"/>
-      <w:r>
-        <w:rPr>
-          <w:rStyle w:val="Hyperlink"/>
-          <w:lang w:val="ru-RU"/>
-        </w:rPr>
-        <w:t>.</w:t>
-      </w:r>
-      <w:proofErr w:type="spellStart"/>
-      <w:r>
-        <w:rPr>
-          <w:rStyle w:val="Hyperlink"/>
-        </w:rPr>
-        <w:t>sernam</w:t>
-      </w:r>
-      <w:proofErr w:type="spellEnd"/>
-      <w:r>
-        <w:rPr>
-          <w:rStyle w:val="Hyperlink"/>
-          <w:lang w:val="ru-RU"/>
-        </w:rPr>
-        <w:t>.</w:t>
-      </w:r>
-      <w:proofErr w:type="spellStart"/>
-      <w:r>
-        <w:rPr>
-          <w:rStyle w:val="Hyperlink"/>
-        </w:rPr>
-        <w:t>ru</w:t>
-      </w:r>
-      <w:proofErr w:type="spellEnd"/>
-      <w:r>
-        <w:rPr>
-          <w:rStyle w:val="Hyperlink"/>
-          <w:lang w:val="ru-RU"/>
-        </w:rPr>
-        <w:t>/</w:t>
-      </w:r>
-      <w:r>
-        <w:rPr>
-          <w:rStyle w:val="Hyperlink"/>
-        </w:rPr>
-        <w:t>book</w:t>
-      </w:r>
-      <w:r>
-        <w:rPr>
-          <w:rStyle w:val="Hyperlink"/>
-          <w:lang w:val="ru-RU"/>
-        </w:rPr>
-        <w:t>_</w:t>
-      </w:r>
-      <w:r>
-        <w:rPr>
-          <w:rStyle w:val="Hyperlink"/>
-        </w:rPr>
-        <w:t>g</w:t>
-      </w:r>
-      <w:r>
-        <w:rPr>
-          <w:rStyle w:val="Hyperlink"/>
-          <w:lang w:val="ru-RU"/>
-        </w:rPr>
-        <w:t>_</w:t>
-      </w:r>
-      <w:proofErr w:type="spellStart"/>
-      <w:r>
-        <w:rPr>
-          <w:rStyle w:val="Hyperlink"/>
-        </w:rPr>
-        <w:t>rts</w:t>
-      </w:r>
-      <w:proofErr w:type="spellEnd"/>
-      <w:r>
-        <w:rPr>
-          <w:rStyle w:val="Hyperlink"/>
-          <w:lang w:val="ru-RU"/>
-        </w:rPr>
-        <w:t>.</w:t>
-      </w:r>
-      <w:proofErr w:type="spellStart"/>
-      <w:r>
-        <w:rPr>
-          <w:rStyle w:val="Hyperlink"/>
-        </w:rPr>
-        <w:t>php</w:t>
-      </w:r>
-      <w:proofErr w:type="spellEnd"/>
-      <w:r>
-        <w:rPr>
-          <w:rStyle w:val="Hyperlink"/>
-          <w:lang w:val="ru-RU"/>
-        </w:rPr>
-        <w:t>?</w:t>
-      </w:r>
-      <w:r>
-        <w:rPr>
-          <w:rStyle w:val="Hyperlink"/>
-        </w:rPr>
-        <w:t>id</w:t>
-      </w:r>
-      <w:r>
-        <w:rPr>
-          <w:rStyle w:val="Hyperlink"/>
-          <w:lang w:val="ru-RU"/>
-        </w:rPr>
-        <w:t>=143</w:t>
-      </w:r>
-      <w:r>
-        <w:rPr>
-          <w:rStyle w:val="Hyperlink"/>
-          <w:lang w:val="ru-RU"/>
-        </w:rPr>
-        <w:fldChar w:fldCharType="end"/>
-      </w:r>
-    </w:p>
-    <w:p>
-      <w:pPr>
-        <w:pStyle w:val="CommentText"/>
-        <w:rPr>
-          <w:lang w:val="ru-RU"/>
-        </w:rPr>
-      </w:pPr>
-      <w:proofErr w:type="spellStart"/>
-      <w:r>
-        <w:rPr>
-          <w:lang w:val="ru-RU"/>
-        </w:rPr>
-        <w:t>Гоноровский</w:t>
-      </w:r>
-      <w:proofErr w:type="spellEnd"/>
-      <w:r>
-        <w:rPr>
-          <w:lang w:val="ru-RU"/>
-        </w:rPr>
-        <w:t xml:space="preserve"> И. С. Радиотехнические цепи и сигналы: Учебник для </w:t>
-      </w:r>
-      <w:proofErr w:type="gramStart"/>
-      <w:r>
-        <w:rPr>
-          <w:lang w:val="ru-RU"/>
-        </w:rPr>
-        <w:t>вузов.—</w:t>
-      </w:r>
-      <w:proofErr w:type="gramEnd"/>
-      <w:r>
-        <w:rPr>
-          <w:lang w:val="ru-RU"/>
-        </w:rPr>
-        <w:t xml:space="preserve"> 4-е изд., </w:t>
-      </w:r>
-      <w:proofErr w:type="spellStart"/>
-      <w:r>
-        <w:rPr>
-          <w:lang w:val="ru-RU"/>
-        </w:rPr>
-        <w:t>перераб</w:t>
-      </w:r>
-      <w:proofErr w:type="spellEnd"/>
-      <w:r>
-        <w:rPr>
-          <w:lang w:val="ru-RU"/>
-        </w:rPr>
-        <w:t>. и доп. — М.: Радио и связь, 1986. — 512</w:t>
-      </w:r>
+      <w:hyperlink r:id="rId1" w:history="1">
+        <w:r>
+          <w:rPr>
+            <w:rStyle w:val="a4"/>
+          </w:rPr>
+          <w:t>http</w:t>
+        </w:r>
+        <w:r>
+          <w:rPr>
+            <w:rStyle w:val="a4"/>
+            <w:lang w:val="ru-RU"/>
+          </w:rPr>
+          <w:t>://</w:t>
+        </w:r>
+        <w:r>
+          <w:rPr>
+            <w:rStyle w:val="a4"/>
+          </w:rPr>
+          <w:t>stu</w:t>
+        </w:r>
+        <w:r>
+          <w:rPr>
+            <w:rStyle w:val="a4"/>
+            <w:lang w:val="ru-RU"/>
+          </w:rPr>
+          <w:t>.</w:t>
+        </w:r>
+        <w:r>
+          <w:rPr>
+            <w:rStyle w:val="a4"/>
+          </w:rPr>
+          <w:t>sernam</w:t>
+        </w:r>
+        <w:r>
+          <w:rPr>
+            <w:rStyle w:val="a4"/>
+            <w:lang w:val="ru-RU"/>
+          </w:rPr>
+          <w:t>.</w:t>
+        </w:r>
+        <w:r>
+          <w:rPr>
+            <w:rStyle w:val="a4"/>
+          </w:rPr>
+          <w:t>ru</w:t>
+        </w:r>
+        <w:r>
+          <w:rPr>
+            <w:rStyle w:val="a4"/>
+            <w:lang w:val="ru-RU"/>
+          </w:rPr>
+          <w:t>/</w:t>
+        </w:r>
+        <w:r>
+          <w:rPr>
+            <w:rStyle w:val="a4"/>
+          </w:rPr>
+          <w:t>book</w:t>
+        </w:r>
+        <w:r>
+          <w:rPr>
+            <w:rStyle w:val="a4"/>
+            <w:lang w:val="ru-RU"/>
+          </w:rPr>
+          <w:t>_</w:t>
+        </w:r>
+        <w:r>
+          <w:rPr>
+            <w:rStyle w:val="a4"/>
+          </w:rPr>
+          <w:t>g</w:t>
+        </w:r>
+        <w:r>
+          <w:rPr>
+            <w:rStyle w:val="a4"/>
+            <w:lang w:val="ru-RU"/>
+          </w:rPr>
+          <w:t>_</w:t>
+        </w:r>
+        <w:r>
+          <w:rPr>
+            <w:rStyle w:val="a4"/>
+          </w:rPr>
+          <w:t>rts</w:t>
+        </w:r>
+        <w:r>
+          <w:rPr>
+            <w:rStyle w:val="a4"/>
+            <w:lang w:val="ru-RU"/>
+          </w:rPr>
+          <w:t>.</w:t>
+        </w:r>
+        <w:r>
+          <w:rPr>
+            <w:rStyle w:val="a4"/>
+          </w:rPr>
+          <w:t>php</w:t>
+        </w:r>
+        <w:r>
+          <w:rPr>
+            <w:rStyle w:val="a4"/>
+            <w:lang w:val="ru-RU"/>
+          </w:rPr>
+          <w:t>?</w:t>
+        </w:r>
+        <w:r>
+          <w:rPr>
+            <w:rStyle w:val="a4"/>
+          </w:rPr>
+          <w:t>id</w:t>
+        </w:r>
+        <w:r>
+          <w:rPr>
+            <w:rStyle w:val="a4"/>
+            <w:lang w:val="ru-RU"/>
+          </w:rPr>
+          <w:t>=143</w:t>
+        </w:r>
+      </w:hyperlink>
+    </w:p>
+    <w:p>
+      <w:pPr>
+        <w:pStyle w:val="a6"/>
+        <w:rPr>
+          <w:lang w:val="ru-RU"/>
+        </w:rPr>
+      </w:pPr>
+      <w:r>
+        <w:rPr>
+          <w:lang w:val="ru-RU"/>
+        </w:rPr>
+        <w:t>Гоноровский И. С. Радиотехнические цепи и сигналы: Учебник для вузов.— 4-е изд., перераб. и доп. — М.: Радио и связь, 1986. — 512</w:t>
+      </w:r>
+    </w:p>
+  </w:comment>
+  <w:comment w:id="125" w:author="User" w:date="2014-05-27T13:37:00Z" w:initials="U">
+    <w:p>
+      <w:pPr>
+        <w:pStyle w:val="a6"/>
+        <w:rPr>
+          <w:lang w:val="ru-RU"/>
+        </w:rPr>
+      </w:pPr>
+      <w:r>
+        <w:rPr>
+          <w:rStyle w:val="a5"/>
+        </w:rPr>
+        <w:annotationRef/>
+      </w:r>
+      <w:r>
+        <w:rPr>
+          <w:lang w:val="ru-RU"/>
+        </w:rPr>
+        <w:t>Убрать все что косается раджиумпульсов и сжатия</w:t>
+      </w:r>
+      <w:bookmarkStart w:id="126" w:name="_GoBack"/>
+      <w:bookmarkEnd w:id="126"/>
     </w:p>
   </w:comment>
 </w:comments>
@@ -29666,7 +27649,7 @@
 </file>
 
 <file path=word/numbering.xml><?xml version="1.0" encoding="utf-8"?>
-<w:numbering xmlns:wpc="http://schemas.microsoft.com/office/word/2010/wordprocessingCanvas" xmlns:mc="http://schemas.openxmlformats.org/markup-compatibility/2006" xmlns:o="urn:schemas-microsoft-com:office:office" xmlns:r="http://schemas.openxmlformats.org/officeDocument/2006/relationships" xmlns:m="http://schemas.openxmlformats.org/officeDocument/2006/math" xmlns:v="urn:schemas-microsoft-com:vml" xmlns:wp14="http://schemas.microsoft.com/office/word/2010/wordprocessingDrawing" xmlns:wp="http://schemas.openxmlformats.org/drawingml/2006/wordprocessingDrawing" xmlns:w10="urn:schemas-microsoft-com:office:word" xmlns:w="http://schemas.openxmlformats.org/wordprocessingml/2006/main" xmlns:w14="http://schemas.microsoft.com/office/word/2010/wordml" xmlns:w15="http://schemas.microsoft.com/office/word/2012/wordml" xmlns:wpg="http://schemas.microsoft.com/office/word/2010/wordprocessingGroup" xmlns:wpi="http://schemas.microsoft.com/office/word/2010/wordprocessingInk" xmlns:wne="http://schemas.microsoft.com/office/word/2006/wordml" xmlns:wps="http://schemas.microsoft.com/office/word/2010/wordprocessingShape" mc:Ignorable="w14 w15 wp14">
+<w:numbering xmlns:wpc="http://schemas.microsoft.com/office/word/2010/wordprocessingCanvas" xmlns:mc="http://schemas.openxmlformats.org/markup-compatibility/2006" xmlns:o="urn:schemas-microsoft-com:office:office" xmlns:r="http://schemas.openxmlformats.org/officeDocument/2006/relationships" xmlns:m="http://schemas.openxmlformats.org/officeDocument/2006/math" xmlns:v="urn:schemas-microsoft-com:vml" xmlns:wp14="http://schemas.microsoft.com/office/word/2010/wordprocessingDrawing" xmlns:wp="http://schemas.openxmlformats.org/drawingml/2006/wordprocessingDrawing" xmlns:w10="urn:schemas-microsoft-com:office:word" xmlns:w="http://schemas.openxmlformats.org/wordprocessingml/2006/main" xmlns:w14="http://schemas.microsoft.com/office/word/2010/wordml" xmlns:wpg="http://schemas.microsoft.com/office/word/2010/wordprocessingGroup" xmlns:wpi="http://schemas.microsoft.com/office/word/2010/wordprocessingInk" xmlns:wne="http://schemas.microsoft.com/office/word/2006/wordml" xmlns:wps="http://schemas.microsoft.com/office/word/2010/wordprocessingShape" mc:Ignorable="w14 wp14">
   <w:abstractNum w:abstractNumId="0">
     <w:nsid w:val="332E1CDA"/>
     <w:multiLevelType w:val="hybridMultilevel"/>
@@ -30000,7 +27983,7 @@
 </file>
 
 <file path=word/styles.xml><?xml version="1.0" encoding="utf-8"?>
-<w:styles xmlns:mc="http://schemas.openxmlformats.org/markup-compatibility/2006" xmlns:r="http://schemas.openxmlformats.org/officeDocument/2006/relationships" xmlns:w="http://schemas.openxmlformats.org/wordprocessingml/2006/main" xmlns:w14="http://schemas.microsoft.com/office/word/2010/wordml" xmlns:w15="http://schemas.microsoft.com/office/word/2012/wordml" mc:Ignorable="w14 w15">
+<w:styles xmlns:mc="http://schemas.openxmlformats.org/markup-compatibility/2006" xmlns:r="http://schemas.openxmlformats.org/officeDocument/2006/relationships" xmlns:w="http://schemas.openxmlformats.org/wordprocessingml/2006/main" xmlns:w14="http://schemas.microsoft.com/office/word/2010/wordml" mc:Ignorable="w14">
   <w:docDefaults>
     <w:rPrDefault>
       <w:rPr>
@@ -30016,388 +27999,154 @@
       </w:pPr>
     </w:pPrDefault>
   </w:docDefaults>
-  <w:latentStyles w:defLockedState="0" w:defUIPriority="99" w:defSemiHidden="0" w:defUnhideWhenUsed="0" w:defQFormat="0" w:count="371">
-    <w:lsdException w:name="Normal" w:uiPriority="0" w:qFormat="1"/>
-    <w:lsdException w:name="heading 1" w:uiPriority="9" w:qFormat="1"/>
-    <w:lsdException w:name="heading 2" w:semiHidden="1" w:uiPriority="9" w:unhideWhenUsed="1" w:qFormat="1"/>
-    <w:lsdException w:name="heading 3" w:semiHidden="1" w:uiPriority="9" w:unhideWhenUsed="1" w:qFormat="1"/>
-    <w:lsdException w:name="heading 4" w:semiHidden="1" w:uiPriority="9" w:unhideWhenUsed="1" w:qFormat="1"/>
-    <w:lsdException w:name="heading 5" w:semiHidden="1" w:uiPriority="9" w:unhideWhenUsed="1" w:qFormat="1"/>
-    <w:lsdException w:name="heading 6" w:semiHidden="1" w:uiPriority="9" w:unhideWhenUsed="1" w:qFormat="1"/>
-    <w:lsdException w:name="heading 7" w:semiHidden="1" w:uiPriority="9" w:unhideWhenUsed="1" w:qFormat="1"/>
-    <w:lsdException w:name="heading 8" w:semiHidden="1" w:uiPriority="9" w:unhideWhenUsed="1" w:qFormat="1"/>
-    <w:lsdException w:name="heading 9" w:semiHidden="1" w:uiPriority="9" w:unhideWhenUsed="1" w:qFormat="1"/>
-    <w:lsdException w:name="index 1" w:semiHidden="1" w:unhideWhenUsed="1"/>
-    <w:lsdException w:name="index 2" w:semiHidden="1" w:unhideWhenUsed="1"/>
-    <w:lsdException w:name="index 3" w:semiHidden="1" w:unhideWhenUsed="1"/>
-    <w:lsdException w:name="index 4" w:semiHidden="1" w:unhideWhenUsed="1"/>
-    <w:lsdException w:name="index 5" w:semiHidden="1" w:unhideWhenUsed="1"/>
-    <w:lsdException w:name="index 6" w:semiHidden="1" w:unhideWhenUsed="1"/>
-    <w:lsdException w:name="index 7" w:semiHidden="1" w:unhideWhenUsed="1"/>
-    <w:lsdException w:name="index 8" w:semiHidden="1" w:unhideWhenUsed="1"/>
-    <w:lsdException w:name="index 9" w:semiHidden="1" w:unhideWhenUsed="1"/>
-    <w:lsdException w:name="toc 1" w:semiHidden="1" w:uiPriority="39" w:unhideWhenUsed="1"/>
-    <w:lsdException w:name="toc 2" w:semiHidden="1" w:uiPriority="39" w:unhideWhenUsed="1"/>
-    <w:lsdException w:name="toc 3" w:semiHidden="1" w:uiPriority="39" w:unhideWhenUsed="1"/>
-    <w:lsdException w:name="toc 4" w:semiHidden="1" w:uiPriority="39" w:unhideWhenUsed="1"/>
-    <w:lsdException w:name="toc 5" w:semiHidden="1" w:uiPriority="39" w:unhideWhenUsed="1"/>
-    <w:lsdException w:name="toc 6" w:semiHidden="1" w:uiPriority="39" w:unhideWhenUsed="1"/>
-    <w:lsdException w:name="toc 7" w:semiHidden="1" w:uiPriority="39" w:unhideWhenUsed="1"/>
-    <w:lsdException w:name="toc 8" w:semiHidden="1" w:uiPriority="39" w:unhideWhenUsed="1"/>
-    <w:lsdException w:name="toc 9" w:semiHidden="1" w:uiPriority="39" w:unhideWhenUsed="1"/>
-    <w:lsdException w:name="Normal Indent" w:semiHidden="1" w:unhideWhenUsed="1"/>
-    <w:lsdException w:name="footnote text" w:semiHidden="1" w:unhideWhenUsed="1"/>
-    <w:lsdException w:name="annotation text" w:semiHidden="1" w:unhideWhenUsed="1"/>
-    <w:lsdException w:name="header" w:semiHidden="1" w:unhideWhenUsed="1"/>
-    <w:lsdException w:name="footer" w:semiHidden="1" w:unhideWhenUsed="1"/>
-    <w:lsdException w:name="index heading" w:semiHidden="1" w:unhideWhenUsed="1"/>
-    <w:lsdException w:name="caption" w:semiHidden="1" w:unhideWhenUsed="1" w:qFormat="1"/>
-    <w:lsdException w:name="table of figures" w:semiHidden="1" w:unhideWhenUsed="1"/>
-    <w:lsdException w:name="envelope address" w:semiHidden="1" w:unhideWhenUsed="1"/>
-    <w:lsdException w:name="envelope return" w:semiHidden="1" w:unhideWhenUsed="1"/>
-    <w:lsdException w:name="footnote reference" w:semiHidden="1" w:unhideWhenUsed="1"/>
-    <w:lsdException w:name="annotation reference" w:semiHidden="1" w:unhideWhenUsed="1"/>
-    <w:lsdException w:name="line number" w:semiHidden="1" w:unhideWhenUsed="1"/>
-    <w:lsdException w:name="page number" w:semiHidden="1" w:unhideWhenUsed="1"/>
-    <w:lsdException w:name="endnote reference" w:semiHidden="1" w:unhideWhenUsed="1"/>
-    <w:lsdException w:name="endnote text" w:semiHidden="1" w:unhideWhenUsed="1"/>
-    <w:lsdException w:name="table of authorities" w:semiHidden="1" w:unhideWhenUsed="1"/>
-    <w:lsdException w:name="macro" w:semiHidden="1" w:unhideWhenUsed="1"/>
-    <w:lsdException w:name="toa heading" w:semiHidden="1" w:unhideWhenUsed="1"/>
-    <w:lsdException w:name="List" w:semiHidden="1" w:unhideWhenUsed="1"/>
-    <w:lsdException w:name="List Bullet" w:semiHidden="1" w:unhideWhenUsed="1"/>
-    <w:lsdException w:name="List Number" w:semiHidden="1" w:unhideWhenUsed="1"/>
-    <w:lsdException w:name="List 2" w:semiHidden="1" w:unhideWhenUsed="1"/>
-    <w:lsdException w:name="List 3" w:semiHidden="1" w:unhideWhenUsed="1"/>
-    <w:lsdException w:name="List 4" w:semiHidden="1" w:unhideWhenUsed="1"/>
-    <w:lsdException w:name="List 5" w:semiHidden="1" w:unhideWhenUsed="1"/>
-    <w:lsdException w:name="List Bullet 2" w:semiHidden="1" w:unhideWhenUsed="1"/>
-    <w:lsdException w:name="List Bullet 3" w:semiHidden="1" w:unhideWhenUsed="1"/>
-    <w:lsdException w:name="List Bullet 4" w:semiHidden="1" w:unhideWhenUsed="1"/>
-    <w:lsdException w:name="List Bullet 5" w:semiHidden="1" w:unhideWhenUsed="1"/>
-    <w:lsdException w:name="List Number 2" w:semiHidden="1" w:unhideWhenUsed="1"/>
-    <w:lsdException w:name="List Number 3" w:semiHidden="1" w:unhideWhenUsed="1"/>
-    <w:lsdException w:name="List Number 4" w:semiHidden="1" w:unhideWhenUsed="1"/>
-    <w:lsdException w:name="List Number 5" w:semiHidden="1" w:unhideWhenUsed="1"/>
-    <w:lsdException w:name="Title" w:uiPriority="10" w:qFormat="1"/>
-    <w:lsdException w:name="Closing" w:semiHidden="1" w:unhideWhenUsed="1"/>
-    <w:lsdException w:name="Signature" w:semiHidden="1" w:unhideWhenUsed="1"/>
-    <w:lsdException w:name="Default Paragraph Font" w:semiHidden="1" w:uiPriority="1" w:unhideWhenUsed="1"/>
-    <w:lsdException w:name="Body Text" w:semiHidden="1" w:unhideWhenUsed="1"/>
-    <w:lsdException w:name="Body Text Indent" w:semiHidden="1" w:unhideWhenUsed="1"/>
-    <w:lsdException w:name="List Continue" w:semiHidden="1" w:unhideWhenUsed="1"/>
-    <w:lsdException w:name="List Continue 2" w:semiHidden="1" w:unhideWhenUsed="1"/>
-    <w:lsdException w:name="List Continue 3" w:semiHidden="1" w:unhideWhenUsed="1"/>
-    <w:lsdException w:name="List Continue 4" w:semiHidden="1" w:unhideWhenUsed="1"/>
-    <w:lsdException w:name="List Continue 5" w:semiHidden="1" w:unhideWhenUsed="1"/>
-    <w:lsdException w:name="Message Header" w:semiHidden="1" w:unhideWhenUsed="1"/>
-    <w:lsdException w:name="Subtitle" w:uiPriority="11" w:qFormat="1"/>
-    <w:lsdException w:name="Salutation" w:semiHidden="1" w:unhideWhenUsed="1"/>
-    <w:lsdException w:name="Date" w:semiHidden="1" w:unhideWhenUsed="1"/>
-    <w:lsdException w:name="Body Text First Indent" w:semiHidden="1" w:unhideWhenUsed="1"/>
-    <w:lsdException w:name="Body Text First Indent 2" w:semiHidden="1" w:unhideWhenUsed="1"/>
-    <w:lsdException w:name="Note Heading" w:semiHidden="1" w:unhideWhenUsed="1"/>
-    <w:lsdException w:name="Body Text 2" w:semiHidden="1" w:unhideWhenUsed="1"/>
-    <w:lsdException w:name="Body Text 3" w:semiHidden="1" w:unhideWhenUsed="1"/>
-    <w:lsdException w:name="Body Text Indent 2" w:semiHidden="1" w:unhideWhenUsed="1"/>
-    <w:lsdException w:name="Body Text Indent 3" w:semiHidden="1" w:unhideWhenUsed="1"/>
-    <w:lsdException w:name="Block Text" w:semiHidden="1" w:unhideWhenUsed="1"/>
-    <w:lsdException w:name="Hyperlink" w:semiHidden="1" w:unhideWhenUsed="1"/>
-    <w:lsdException w:name="FollowedHyperlink" w:semiHidden="1" w:unhideWhenUsed="1"/>
-    <w:lsdException w:name="Strong" w:uiPriority="22" w:qFormat="1"/>
-    <w:lsdException w:name="Emphasis" w:uiPriority="20" w:qFormat="1"/>
-    <w:lsdException w:name="Document Map" w:semiHidden="1" w:unhideWhenUsed="1"/>
-    <w:lsdException w:name="Plain Text" w:semiHidden="1" w:unhideWhenUsed="1"/>
-    <w:lsdException w:name="E-mail Signature" w:semiHidden="1" w:unhideWhenUsed="1"/>
-    <w:lsdException w:name="HTML Top of Form" w:semiHidden="1" w:unhideWhenUsed="1"/>
-    <w:lsdException w:name="HTML Bottom of Form" w:semiHidden="1" w:unhideWhenUsed="1"/>
-    <w:lsdException w:name="Normal (Web)" w:semiHidden="1" w:unhideWhenUsed="1"/>
-    <w:lsdException w:name="HTML Acronym" w:semiHidden="1" w:unhideWhenUsed="1"/>
-    <w:lsdException w:name="HTML Address" w:semiHidden="1" w:unhideWhenUsed="1"/>
-    <w:lsdException w:name="HTML Cite" w:semiHidden="1" w:unhideWhenUsed="1"/>
-    <w:lsdException w:name="HTML Code" w:semiHidden="1" w:unhideWhenUsed="1"/>
-    <w:lsdException w:name="HTML Definition" w:semiHidden="1" w:unhideWhenUsed="1"/>
-    <w:lsdException w:name="HTML Keyboard" w:semiHidden="1" w:unhideWhenUsed="1"/>
-    <w:lsdException w:name="HTML Preformatted" w:semiHidden="1" w:unhideWhenUsed="1"/>
-    <w:lsdException w:name="HTML Sample" w:semiHidden="1" w:unhideWhenUsed="1"/>
-    <w:lsdException w:name="HTML Typewriter" w:semiHidden="1" w:unhideWhenUsed="1"/>
-    <w:lsdException w:name="HTML Variable" w:semiHidden="1" w:unhideWhenUsed="1"/>
-    <w:lsdException w:name="Normal Table" w:semiHidden="1" w:unhideWhenUsed="1"/>
-    <w:lsdException w:name="annotation subject" w:semiHidden="1" w:unhideWhenUsed="1"/>
-    <w:lsdException w:name="No List" w:semiHidden="1" w:unhideWhenUsed="1"/>
-    <w:lsdException w:name="Outline List 1" w:semiHidden="1" w:unhideWhenUsed="1"/>
-    <w:lsdException w:name="Outline List 2" w:semiHidden="1" w:unhideWhenUsed="1"/>
-    <w:lsdException w:name="Outline List 3" w:semiHidden="1" w:unhideWhenUsed="1"/>
-    <w:lsdException w:name="Table Simple 1" w:semiHidden="1" w:unhideWhenUsed="1"/>
-    <w:lsdException w:name="Table Simple 2" w:semiHidden="1" w:unhideWhenUsed="1"/>
-    <w:lsdException w:name="Table Simple 3" w:semiHidden="1" w:unhideWhenUsed="1"/>
-    <w:lsdException w:name="Table Classic 1" w:semiHidden="1" w:unhideWhenUsed="1"/>
-    <w:lsdException w:name="Table Classic 2" w:semiHidden="1" w:unhideWhenUsed="1"/>
-    <w:lsdException w:name="Table Classic 3" w:semiHidden="1" w:unhideWhenUsed="1"/>
-    <w:lsdException w:name="Table Classic 4" w:semiHidden="1" w:unhideWhenUsed="1"/>
-    <w:lsdException w:name="Table Colorful 1" w:semiHidden="1" w:unhideWhenUsed="1"/>
-    <w:lsdException w:name="Table Colorful 2" w:semiHidden="1" w:unhideWhenUsed="1"/>
-    <w:lsdException w:name="Table Colorful 3" w:semiHidden="1" w:unhideWhenUsed="1"/>
-    <w:lsdException w:name="Table Columns 1" w:semiHidden="1" w:unhideWhenUsed="1"/>
-    <w:lsdException w:name="Table Columns 2" w:semiHidden="1" w:unhideWhenUsed="1"/>
-    <w:lsdException w:name="Table Columns 3" w:semiHidden="1" w:unhideWhenUsed="1"/>
-    <w:lsdException w:name="Table Columns 4" w:semiHidden="1" w:unhideWhenUsed="1"/>
-    <w:lsdException w:name="Table Columns 5" w:semiHidden="1" w:unhideWhenUsed="1"/>
-    <w:lsdException w:name="Table Grid 1" w:semiHidden="1" w:unhideWhenUsed="1"/>
-    <w:lsdException w:name="Table Grid 2" w:semiHidden="1" w:unhideWhenUsed="1"/>
-    <w:lsdException w:name="Table Grid 3" w:semiHidden="1" w:unhideWhenUsed="1"/>
-    <w:lsdException w:name="Table Grid 4" w:semiHidden="1" w:unhideWhenUsed="1"/>
-    <w:lsdException w:name="Table Grid 5" w:semiHidden="1" w:unhideWhenUsed="1"/>
-    <w:lsdException w:name="Table Grid 6" w:semiHidden="1" w:unhideWhenUsed="1"/>
-    <w:lsdException w:name="Table Grid 7" w:semiHidden="1" w:unhideWhenUsed="1"/>
-    <w:lsdException w:name="Table Grid 8" w:semiHidden="1" w:unhideWhenUsed="1"/>
-    <w:lsdException w:name="Table List 1" w:semiHidden="1" w:unhideWhenUsed="1"/>
-    <w:lsdException w:name="Table List 2" w:semiHidden="1" w:unhideWhenUsed="1"/>
-    <w:lsdException w:name="Table List 3" w:semiHidden="1" w:unhideWhenUsed="1"/>
-    <w:lsdException w:name="Table List 4" w:semiHidden="1" w:unhideWhenUsed="1"/>
-    <w:lsdException w:name="Table List 5" w:semiHidden="1" w:unhideWhenUsed="1"/>
-    <w:lsdException w:name="Table List 6" w:semiHidden="1" w:unhideWhenUsed="1"/>
-    <w:lsdException w:name="Table List 7" w:semiHidden="1" w:unhideWhenUsed="1"/>
-    <w:lsdException w:name="Table List 8" w:semiHidden="1" w:unhideWhenUsed="1"/>
-    <w:lsdException w:name="Table 3D effects 1" w:semiHidden="1" w:unhideWhenUsed="1"/>
-    <w:lsdException w:name="Table 3D effects 2" w:semiHidden="1" w:unhideWhenUsed="1"/>
-    <w:lsdException w:name="Table 3D effects 3" w:semiHidden="1" w:unhideWhenUsed="1"/>
-    <w:lsdException w:name="Table Contemporary" w:semiHidden="1" w:unhideWhenUsed="1"/>
-    <w:lsdException w:name="Table Elegant" w:semiHidden="1" w:unhideWhenUsed="1"/>
-    <w:lsdException w:name="Table Professional" w:semiHidden="1" w:unhideWhenUsed="1"/>
-    <w:lsdException w:name="Table Subtle 1" w:semiHidden="1" w:unhideWhenUsed="1"/>
-    <w:lsdException w:name="Table Subtle 2" w:semiHidden="1" w:unhideWhenUsed="1"/>
-    <w:lsdException w:name="Table Web 1" w:semiHidden="1" w:unhideWhenUsed="1"/>
-    <w:lsdException w:name="Table Web 2" w:semiHidden="1" w:unhideWhenUsed="1"/>
-    <w:lsdException w:name="Table Web 3" w:semiHidden="1" w:unhideWhenUsed="1"/>
-    <w:lsdException w:name="Balloon Text" w:semiHidden="1" w:unhideWhenUsed="1"/>
-    <w:lsdException w:name="Table Grid" w:uiPriority="39"/>
-    <w:lsdException w:name="Table Theme" w:semiHidden="1" w:unhideWhenUsed="1"/>
-    <w:lsdException w:name="Placeholder Text" w:semiHidden="1"/>
-    <w:lsdException w:name="No Spacing" w:uiPriority="1" w:qFormat="1"/>
-    <w:lsdException w:name="Light Shading" w:uiPriority="60"/>
-    <w:lsdException w:name="Light List" w:uiPriority="61"/>
-    <w:lsdException w:name="Light Grid" w:uiPriority="62"/>
-    <w:lsdException w:name="Medium Shading 1" w:uiPriority="63"/>
-    <w:lsdException w:name="Medium Shading 2" w:uiPriority="64"/>
-    <w:lsdException w:name="Medium List 1" w:uiPriority="65"/>
-    <w:lsdException w:name="Medium List 2" w:uiPriority="66"/>
-    <w:lsdException w:name="Medium Grid 1" w:uiPriority="67"/>
-    <w:lsdException w:name="Medium Grid 2" w:uiPriority="68"/>
-    <w:lsdException w:name="Medium Grid 3" w:uiPriority="69"/>
-    <w:lsdException w:name="Dark List" w:uiPriority="70"/>
-    <w:lsdException w:name="Colorful Shading" w:uiPriority="71"/>
-    <w:lsdException w:name="Colorful List" w:uiPriority="72"/>
-    <w:lsdException w:name="Colorful Grid" w:uiPriority="73"/>
-    <w:lsdException w:name="Light Shading Accent 1" w:uiPriority="60"/>
-    <w:lsdException w:name="Light List Accent 1" w:uiPriority="61"/>
-    <w:lsdException w:name="Light Grid Accent 1" w:uiPriority="62"/>
-    <w:lsdException w:name="Medium Shading 1 Accent 1" w:uiPriority="63"/>
-    <w:lsdException w:name="Medium Shading 2 Accent 1" w:uiPriority="64"/>
-    <w:lsdException w:name="Medium List 1 Accent 1" w:uiPriority="65"/>
-    <w:lsdException w:name="Revision" w:semiHidden="1"/>
-    <w:lsdException w:name="List Paragraph" w:uiPriority="34" w:qFormat="1"/>
-    <w:lsdException w:name="Quote" w:uiPriority="29" w:qFormat="1"/>
-    <w:lsdException w:name="Intense Quote" w:uiPriority="30" w:qFormat="1"/>
-    <w:lsdException w:name="Medium List 2 Accent 1" w:uiPriority="66"/>
-    <w:lsdException w:name="Medium Grid 1 Accent 1" w:uiPriority="67"/>
-    <w:lsdException w:name="Medium Grid 2 Accent 1" w:uiPriority="68"/>
-    <w:lsdException w:name="Medium Grid 3 Accent 1" w:uiPriority="69"/>
-    <w:lsdException w:name="Dark List Accent 1" w:uiPriority="70"/>
-    <w:lsdException w:name="Colorful Shading Accent 1" w:uiPriority="71"/>
-    <w:lsdException w:name="Colorful List Accent 1" w:uiPriority="72"/>
-    <w:lsdException w:name="Colorful Grid Accent 1" w:uiPriority="73"/>
-    <w:lsdException w:name="Light Shading Accent 2" w:uiPriority="60"/>
-    <w:lsdException w:name="Light List Accent 2" w:uiPriority="61"/>
-    <w:lsdException w:name="Light Grid Accent 2" w:uiPriority="62"/>
-    <w:lsdException w:name="Medium Shading 1 Accent 2" w:uiPriority="63"/>
-    <w:lsdException w:name="Medium Shading 2 Accent 2" w:uiPriority="64"/>
-    <w:lsdException w:name="Medium List 1 Accent 2" w:uiPriority="65"/>
-    <w:lsdException w:name="Medium List 2 Accent 2" w:uiPriority="66"/>
-    <w:lsdException w:name="Medium Grid 1 Accent 2" w:uiPriority="67"/>
-    <w:lsdException w:name="Medium Grid 2 Accent 2" w:uiPriority="68"/>
-    <w:lsdException w:name="Medium Grid 3 Accent 2" w:uiPriority="69"/>
-    <w:lsdException w:name="Dark List Accent 2" w:uiPriority="70"/>
-    <w:lsdException w:name="Colorful Shading Accent 2" w:uiPriority="71"/>
-    <w:lsdException w:name="Colorful List Accent 2" w:uiPriority="72"/>
-    <w:lsdException w:name="Colorful Grid Accent 2" w:uiPriority="73"/>
-    <w:lsdException w:name="Light Shading Accent 3" w:uiPriority="60"/>
-    <w:lsdException w:name="Light List Accent 3" w:uiPriority="61"/>
-    <w:lsdException w:name="Light Grid Accent 3" w:uiPriority="62"/>
-    <w:lsdException w:name="Medium Shading 1 Accent 3" w:uiPriority="63"/>
-    <w:lsdException w:name="Medium Shading 2 Accent 3" w:uiPriority="64"/>
-    <w:lsdException w:name="Medium List 1 Accent 3" w:uiPriority="65"/>
-    <w:lsdException w:name="Medium List 2 Accent 3" w:uiPriority="66"/>
-    <w:lsdException w:name="Medium Grid 1 Accent 3" w:uiPriority="67"/>
-    <w:lsdException w:name="Medium Grid 2 Accent 3" w:uiPriority="68"/>
-    <w:lsdException w:name="Medium Grid 3 Accent 3" w:uiPriority="69"/>
-    <w:lsdException w:name="Dark List Accent 3" w:uiPriority="70"/>
-    <w:lsdException w:name="Colorful Shading Accent 3" w:uiPriority="71"/>
-    <w:lsdException w:name="Colorful List Accent 3" w:uiPriority="72"/>
-    <w:lsdException w:name="Colorful Grid Accent 3" w:uiPriority="73"/>
-    <w:lsdException w:name="Light Shading Accent 4" w:uiPriority="60"/>
-    <w:lsdException w:name="Light List Accent 4" w:uiPriority="61"/>
-    <w:lsdException w:name="Light Grid Accent 4" w:uiPriority="62"/>
-    <w:lsdException w:name="Medium Shading 1 Accent 4" w:uiPriority="63"/>
-    <w:lsdException w:name="Medium Shading 2 Accent 4" w:uiPriority="64"/>
-    <w:lsdException w:name="Medium List 1 Accent 4" w:uiPriority="65"/>
-    <w:lsdException w:name="Medium List 2 Accent 4" w:uiPriority="66"/>
-    <w:lsdException w:name="Medium Grid 1 Accent 4" w:uiPriority="67"/>
-    <w:lsdException w:name="Medium Grid 2 Accent 4" w:uiPriority="68"/>
-    <w:lsdException w:name="Medium Grid 3 Accent 4" w:uiPriority="69"/>
-    <w:lsdException w:name="Dark List Accent 4" w:uiPriority="70"/>
-    <w:lsdException w:name="Colorful Shading Accent 4" w:uiPriority="71"/>
-    <w:lsdException w:name="Colorful List Accent 4" w:uiPriority="72"/>
-    <w:lsdException w:name="Colorful Grid Accent 4" w:uiPriority="73"/>
-    <w:lsdException w:name="Light Shading Accent 5" w:uiPriority="60"/>
-    <w:lsdException w:name="Light List Accent 5" w:uiPriority="61"/>
-    <w:lsdException w:name="Light Grid Accent 5" w:uiPriority="62"/>
-    <w:lsdException w:name="Medium Shading 1 Accent 5" w:uiPriority="63"/>
-    <w:lsdException w:name="Medium Shading 2 Accent 5" w:uiPriority="64"/>
-    <w:lsdException w:name="Medium List 1 Accent 5" w:uiPriority="65"/>
-    <w:lsdException w:name="Medium List 2 Accent 5" w:uiPriority="66"/>
-    <w:lsdException w:name="Medium Grid 1 Accent 5" w:uiPriority="67"/>
-    <w:lsdException w:name="Medium Grid 2 Accent 5" w:uiPriority="68"/>
-    <w:lsdException w:name="Medium Grid 3 Accent 5" w:uiPriority="69"/>
-    <w:lsdException w:name="Dark List Accent 5" w:uiPriority="70"/>
-    <w:lsdException w:name="Colorful Shading Accent 5" w:uiPriority="71"/>
-    <w:lsdException w:name="Colorful List Accent 5" w:uiPriority="72"/>
-    <w:lsdException w:name="Colorful Grid Accent 5" w:uiPriority="73"/>
-    <w:lsdException w:name="Light Shading Accent 6" w:uiPriority="60"/>
-    <w:lsdException w:name="Light List Accent 6" w:uiPriority="61"/>
-    <w:lsdException w:name="Light Grid Accent 6" w:uiPriority="62"/>
-    <w:lsdException w:name="Medium Shading 1 Accent 6" w:uiPriority="63"/>
-    <w:lsdException w:name="Medium Shading 2 Accent 6" w:uiPriority="64"/>
-    <w:lsdException w:name="Medium List 1 Accent 6" w:uiPriority="65"/>
-    <w:lsdException w:name="Medium List 2 Accent 6" w:uiPriority="66"/>
-    <w:lsdException w:name="Medium Grid 1 Accent 6" w:uiPriority="67"/>
-    <w:lsdException w:name="Medium Grid 2 Accent 6" w:uiPriority="68"/>
-    <w:lsdException w:name="Medium Grid 3 Accent 6" w:uiPriority="69"/>
-    <w:lsdException w:name="Dark List Accent 6" w:uiPriority="70"/>
-    <w:lsdException w:name="Colorful Shading Accent 6" w:uiPriority="71"/>
-    <w:lsdException w:name="Colorful List Accent 6" w:uiPriority="72"/>
-    <w:lsdException w:name="Colorful Grid Accent 6" w:uiPriority="73"/>
-    <w:lsdException w:name="Subtle Emphasis" w:uiPriority="19" w:qFormat="1"/>
-    <w:lsdException w:name="Intense Emphasis" w:uiPriority="21" w:qFormat="1"/>
-    <w:lsdException w:name="Subtle Reference" w:uiPriority="31" w:qFormat="1"/>
-    <w:lsdException w:name="Intense Reference" w:uiPriority="32" w:qFormat="1"/>
-    <w:lsdException w:name="Book Title" w:uiPriority="33" w:qFormat="1"/>
-    <w:lsdException w:name="Bibliography" w:semiHidden="1" w:uiPriority="37" w:unhideWhenUsed="1"/>
-    <w:lsdException w:name="TOC Heading" w:semiHidden="1" w:uiPriority="39" w:unhideWhenUsed="1" w:qFormat="1"/>
-    <w:lsdException w:name="Plain Table 1" w:uiPriority="41"/>
-    <w:lsdException w:name="Plain Table 2" w:uiPriority="42"/>
-    <w:lsdException w:name="Plain Table 3" w:uiPriority="43"/>
-    <w:lsdException w:name="Plain Table 4" w:uiPriority="44"/>
-    <w:lsdException w:name="Plain Table 5" w:uiPriority="45"/>
-    <w:lsdException w:name="Grid Table Light" w:uiPriority="40"/>
-    <w:lsdException w:name="Grid Table 1 Light" w:uiPriority="46"/>
-    <w:lsdException w:name="Grid Table 2" w:uiPriority="47"/>
-    <w:lsdException w:name="Grid Table 3" w:uiPriority="48"/>
-    <w:lsdException w:name="Grid Table 4" w:uiPriority="49"/>
-    <w:lsdException w:name="Grid Table 5 Dark" w:uiPriority="50"/>
-    <w:lsdException w:name="Grid Table 6 Colorful" w:uiPriority="51"/>
-    <w:lsdException w:name="Grid Table 7 Colorful" w:uiPriority="52"/>
-    <w:lsdException w:name="Grid Table 1 Light Accent 1" w:uiPriority="46"/>
-    <w:lsdException w:name="Grid Table 2 Accent 1" w:uiPriority="47"/>
-    <w:lsdException w:name="Grid Table 3 Accent 1" w:uiPriority="48"/>
-    <w:lsdException w:name="Grid Table 4 Accent 1" w:uiPriority="49"/>
-    <w:lsdException w:name="Grid Table 5 Dark Accent 1" w:uiPriority="50"/>
-    <w:lsdException w:name="Grid Table 6 Colorful Accent 1" w:uiPriority="51"/>
-    <w:lsdException w:name="Grid Table 7 Colorful Accent 1" w:uiPriority="52"/>
-    <w:lsdException w:name="Grid Table 1 Light Accent 2" w:uiPriority="46"/>
-    <w:lsdException w:name="Grid Table 2 Accent 2" w:uiPriority="47"/>
-    <w:lsdException w:name="Grid Table 3 Accent 2" w:uiPriority="48"/>
-    <w:lsdException w:name="Grid Table 4 Accent 2" w:uiPriority="49"/>
-    <w:lsdException w:name="Grid Table 5 Dark Accent 2" w:uiPriority="50"/>
-    <w:lsdException w:name="Grid Table 6 Colorful Accent 2" w:uiPriority="51"/>
-    <w:lsdException w:name="Grid Table 7 Colorful Accent 2" w:uiPriority="52"/>
-    <w:lsdException w:name="Grid Table 1 Light Accent 3" w:uiPriority="46"/>
-    <w:lsdException w:name="Grid Table 2 Accent 3" w:uiPriority="47"/>
-    <w:lsdException w:name="Grid Table 3 Accent 3" w:uiPriority="48"/>
-    <w:lsdException w:name="Grid Table 4 Accent 3" w:uiPriority="49"/>
-    <w:lsdException w:name="Grid Table 5 Dark Accent 3" w:uiPriority="50"/>
-    <w:lsdException w:name="Grid Table 6 Colorful Accent 3" w:uiPriority="51"/>
-    <w:lsdException w:name="Grid Table 7 Colorful Accent 3" w:uiPriority="52"/>
-    <w:lsdException w:name="Grid Table 1 Light Accent 4" w:uiPriority="46"/>
-    <w:lsdException w:name="Grid Table 2 Accent 4" w:uiPriority="47"/>
-    <w:lsdException w:name="Grid Table 3 Accent 4" w:uiPriority="48"/>
-    <w:lsdException w:name="Grid Table 4 Accent 4" w:uiPriority="49"/>
-    <w:lsdException w:name="Grid Table 5 Dark Accent 4" w:uiPriority="50"/>
-    <w:lsdException w:name="Grid Table 6 Colorful Accent 4" w:uiPriority="51"/>
-    <w:lsdException w:name="Grid Table 7 Colorful Accent 4" w:uiPriority="52"/>
-    <w:lsdException w:name="Grid Table 1 Light Accent 5" w:uiPriority="46"/>
-    <w:lsdException w:name="Grid Table 2 Accent 5" w:uiPriority="47"/>
-    <w:lsdException w:name="Grid Table 3 Accent 5" w:uiPriority="48"/>
-    <w:lsdException w:name="Grid Table 4 Accent 5" w:uiPriority="49"/>
-    <w:lsdException w:name="Grid Table 5 Dark Accent 5" w:uiPriority="50"/>
-    <w:lsdException w:name="Grid Table 6 Colorful Accent 5" w:uiPriority="51"/>
-    <w:lsdException w:name="Grid Table 7 Colorful Accent 5" w:uiPriority="52"/>
-    <w:lsdException w:name="Grid Table 1 Light Accent 6" w:uiPriority="46"/>
-    <w:lsdException w:name="Grid Table 2 Accent 6" w:uiPriority="47"/>
-    <w:lsdException w:name="Grid Table 3 Accent 6" w:uiPriority="48"/>
-    <w:lsdException w:name="Grid Table 4 Accent 6" w:uiPriority="49"/>
-    <w:lsdException w:name="Grid Table 5 Dark Accent 6" w:uiPriority="50"/>
-    <w:lsdException w:name="Grid Table 6 Colorful Accent 6" w:uiPriority="51"/>
-    <w:lsdException w:name="Grid Table 7 Colorful Accent 6" w:uiPriority="52"/>
-    <w:lsdException w:name="List Table 1 Light" w:uiPriority="46"/>
-    <w:lsdException w:name="List Table 2" w:uiPriority="47"/>
-    <w:lsdException w:name="List Table 3" w:uiPriority="48"/>
-    <w:lsdException w:name="List Table 4" w:uiPriority="49"/>
-    <w:lsdException w:name="List Table 5 Dark" w:uiPriority="50"/>
-    <w:lsdException w:name="List Table 6 Colorful" w:uiPriority="51"/>
-    <w:lsdException w:name="List Table 7 Colorful" w:uiPriority="52"/>
-    <w:lsdException w:name="List Table 1 Light Accent 1" w:uiPriority="46"/>
-    <w:lsdException w:name="List Table 2 Accent 1" w:uiPriority="47"/>
-    <w:lsdException w:name="List Table 3 Accent 1" w:uiPriority="48"/>
-    <w:lsdException w:name="List Table 4 Accent 1" w:uiPriority="49"/>
-    <w:lsdException w:name="List Table 5 Dark Accent 1" w:uiPriority="50"/>
-    <w:lsdException w:name="List Table 6 Colorful Accent 1" w:uiPriority="51"/>
-    <w:lsdException w:name="List Table 7 Colorful Accent 1" w:uiPriority="52"/>
-    <w:lsdException w:name="List Table 1 Light Accent 2" w:uiPriority="46"/>
-    <w:lsdException w:name="List Table 2 Accent 2" w:uiPriority="47"/>
-    <w:lsdException w:name="List Table 3 Accent 2" w:uiPriority="48"/>
-    <w:lsdException w:name="List Table 4 Accent 2" w:uiPriority="49"/>
-    <w:lsdException w:name="List Table 5 Dark Accent 2" w:uiPriority="50"/>
-    <w:lsdException w:name="List Table 6 Colorful Accent 2" w:uiPriority="51"/>
-    <w:lsdException w:name="List Table 7 Colorful Accent 2" w:uiPriority="52"/>
-    <w:lsdException w:name="List Table 1 Light Accent 3" w:uiPriority="46"/>
-    <w:lsdException w:name="List Table 2 Accent 3" w:uiPriority="47"/>
-    <w:lsdException w:name="List Table 3 Accent 3" w:uiPriority="48"/>
-    <w:lsdException w:name="List Table 4 Accent 3" w:uiPriority="49"/>
-    <w:lsdException w:name="List Table 5 Dark Accent 3" w:uiPriority="50"/>
-    <w:lsdException w:name="List Table 6 Colorful Accent 3" w:uiPriority="51"/>
-    <w:lsdException w:name="List Table 7 Colorful Accent 3" w:uiPriority="52"/>
-    <w:lsdException w:name="List Table 1 Light Accent 4" w:uiPriority="46"/>
-    <w:lsdException w:name="List Table 2 Accent 4" w:uiPriority="47"/>
-    <w:lsdException w:name="List Table 3 Accent 4" w:uiPriority="48"/>
-    <w:lsdException w:name="List Table 4 Accent 4" w:uiPriority="49"/>
-    <w:lsdException w:name="List Table 5 Dark Accent 4" w:uiPriority="50"/>
-    <w:lsdException w:name="List Table 6 Colorful Accent 4" w:uiPriority="51"/>
-    <w:lsdException w:name="List Table 7 Colorful Accent 4" w:uiPriority="52"/>
-    <w:lsdException w:name="List Table 1 Light Accent 5" w:uiPriority="46"/>
-    <w:lsdException w:name="List Table 2 Accent 5" w:uiPriority="47"/>
-    <w:lsdException w:name="List Table 3 Accent 5" w:uiPriority="48"/>
-    <w:lsdException w:name="List Table 4 Accent 5" w:uiPriority="49"/>
-    <w:lsdException w:name="List Table 5 Dark Accent 5" w:uiPriority="50"/>
-    <w:lsdException w:name="List Table 6 Colorful Accent 5" w:uiPriority="51"/>
-    <w:lsdException w:name="List Table 7 Colorful Accent 5" w:uiPriority="52"/>
-    <w:lsdException w:name="List Table 1 Light Accent 6" w:uiPriority="46"/>
-    <w:lsdException w:name="List Table 2 Accent 6" w:uiPriority="47"/>
-    <w:lsdException w:name="List Table 3 Accent 6" w:uiPriority="48"/>
-    <w:lsdException w:name="List Table 4 Accent 6" w:uiPriority="49"/>
-    <w:lsdException w:name="List Table 5 Dark Accent 6" w:uiPriority="50"/>
-    <w:lsdException w:name="List Table 6 Colorful Accent 6" w:uiPriority="51"/>
-    <w:lsdException w:name="List Table 7 Colorful Accent 6" w:uiPriority="52"/>
+  <w:latentStyles w:defLockedState="0" w:defUIPriority="99" w:defSemiHidden="1" w:defUnhideWhenUsed="1" w:defQFormat="0" w:count="267">
+    <w:lsdException w:name="Normal" w:semiHidden="0" w:uiPriority="0" w:unhideWhenUsed="0" w:qFormat="1"/>
+    <w:lsdException w:name="heading 1" w:semiHidden="0" w:uiPriority="9" w:unhideWhenUsed="0" w:qFormat="1"/>
+    <w:lsdException w:name="heading 2" w:uiPriority="9" w:qFormat="1"/>
+    <w:lsdException w:name="heading 3" w:uiPriority="9" w:qFormat="1"/>
+    <w:lsdException w:name="heading 4" w:uiPriority="9" w:qFormat="1"/>
+    <w:lsdException w:name="heading 5" w:uiPriority="9" w:qFormat="1"/>
+    <w:lsdException w:name="heading 6" w:uiPriority="9" w:qFormat="1"/>
+    <w:lsdException w:name="heading 7" w:uiPriority="9" w:qFormat="1"/>
+    <w:lsdException w:name="heading 8" w:uiPriority="9" w:qFormat="1"/>
+    <w:lsdException w:name="heading 9" w:uiPriority="9" w:qFormat="1"/>
+    <w:lsdException w:name="toc 1" w:uiPriority="39"/>
+    <w:lsdException w:name="toc 2" w:uiPriority="39"/>
+    <w:lsdException w:name="toc 3" w:uiPriority="39"/>
+    <w:lsdException w:name="toc 4" w:uiPriority="39"/>
+    <w:lsdException w:name="toc 5" w:uiPriority="39"/>
+    <w:lsdException w:name="toc 6" w:uiPriority="39"/>
+    <w:lsdException w:name="toc 7" w:uiPriority="39"/>
+    <w:lsdException w:name="toc 8" w:uiPriority="39"/>
+    <w:lsdException w:name="toc 9" w:uiPriority="39"/>
+    <w:lsdException w:name="caption" w:qFormat="1"/>
+    <w:lsdException w:name="Title" w:semiHidden="0" w:uiPriority="10" w:unhideWhenUsed="0" w:qFormat="1"/>
+    <w:lsdException w:name="Default Paragraph Font" w:uiPriority="1"/>
+    <w:lsdException w:name="Subtitle" w:semiHidden="0" w:uiPriority="11" w:unhideWhenUsed="0" w:qFormat="1"/>
+    <w:lsdException w:name="Strong" w:semiHidden="0" w:uiPriority="22" w:unhideWhenUsed="0" w:qFormat="1"/>
+    <w:lsdException w:name="Emphasis" w:semiHidden="0" w:uiPriority="20" w:unhideWhenUsed="0" w:qFormat="1"/>
+    <w:lsdException w:name="Table Grid" w:semiHidden="0" w:uiPriority="39" w:unhideWhenUsed="0"/>
+    <w:lsdException w:name="Placeholder Text" w:unhideWhenUsed="0"/>
+    <w:lsdException w:name="No Spacing" w:semiHidden="0" w:uiPriority="1" w:unhideWhenUsed="0" w:qFormat="1"/>
+    <w:lsdException w:name="Light Shading" w:semiHidden="0" w:uiPriority="60" w:unhideWhenUsed="0"/>
+    <w:lsdException w:name="Light List" w:semiHidden="0" w:uiPriority="61" w:unhideWhenUsed="0"/>
+    <w:lsdException w:name="Light Grid" w:semiHidden="0" w:uiPriority="62" w:unhideWhenUsed="0"/>
+    <w:lsdException w:name="Medium Shading 1" w:semiHidden="0" w:uiPriority="63" w:unhideWhenUsed="0"/>
+    <w:lsdException w:name="Medium Shading 2" w:semiHidden="0" w:uiPriority="64" w:unhideWhenUsed="0"/>
+    <w:lsdException w:name="Medium List 1" w:semiHidden="0" w:uiPriority="65" w:unhideWhenUsed="0"/>
+    <w:lsdException w:name="Medium List 2" w:semiHidden="0" w:uiPriority="66" w:unhideWhenUsed="0"/>
+    <w:lsdException w:name="Medium Grid 1" w:semiHidden="0" w:uiPriority="67" w:unhideWhenUsed="0"/>
+    <w:lsdException w:name="Medium Grid 2" w:semiHidden="0" w:uiPriority="68" w:unhideWhenUsed="0"/>
+    <w:lsdException w:name="Medium Grid 3" w:semiHidden="0" w:uiPriority="69" w:unhideWhenUsed="0"/>
+    <w:lsdException w:name="Dark List" w:semiHidden="0" w:uiPriority="70" w:unhideWhenUsed="0"/>
+    <w:lsdException w:name="Colorful Shading" w:semiHidden="0" w:uiPriority="71" w:unhideWhenUsed="0"/>
+    <w:lsdException w:name="Colorful List" w:semiHidden="0" w:uiPriority="72" w:unhideWhenUsed="0"/>
+    <w:lsdException w:name="Colorful Grid" w:semiHidden="0" w:uiPriority="73" w:unhideWhenUsed="0"/>
+    <w:lsdException w:name="Light Shading Accent 1" w:semiHidden="0" w:uiPriority="60" w:unhideWhenUsed="0"/>
+    <w:lsdException w:name="Light List Accent 1" w:semiHidden="0" w:uiPriority="61" w:unhideWhenUsed="0"/>
+    <w:lsdException w:name="Light Grid Accent 1" w:semiHidden="0" w:uiPriority="62" w:unhideWhenUsed="0"/>
+    <w:lsdException w:name="Medium Shading 1 Accent 1" w:semiHidden="0" w:uiPriority="63" w:unhideWhenUsed="0"/>
+    <w:lsdException w:name="Medium Shading 2 Accent 1" w:semiHidden="0" w:uiPriority="64" w:unhideWhenUsed="0"/>
+    <w:lsdException w:name="Medium List 1 Accent 1" w:semiHidden="0" w:uiPriority="65" w:unhideWhenUsed="0"/>
+    <w:lsdException w:name="Revision" w:unhideWhenUsed="0"/>
+    <w:lsdException w:name="List Paragraph" w:semiHidden="0" w:uiPriority="34" w:unhideWhenUsed="0" w:qFormat="1"/>
+    <w:lsdException w:name="Quote" w:semiHidden="0" w:uiPriority="29" w:unhideWhenUsed="0" w:qFormat="1"/>
+    <w:lsdException w:name="Intense Quote" w:semiHidden="0" w:uiPriority="30" w:unhideWhenUsed="0" w:qFormat="1"/>
+    <w:lsdException w:name="Medium List 2 Accent 1" w:semiHidden="0" w:uiPriority="66" w:unhideWhenUsed="0"/>
+    <w:lsdException w:name="Medium Grid 1 Accent 1" w:semiHidden="0" w:uiPriority="67" w:unhideWhenUsed="0"/>
+    <w:lsdException w:name="Medium Grid 2 Accent 1" w:semiHidden="0" w:uiPriority="68" w:unhideWhenUsed="0"/>
+    <w:lsdException w:name="Medium Grid 3 Accent 1" w:semiHidden="0" w:uiPriority="69" w:unhideWhenUsed="0"/>
+    <w:lsdException w:name="Dark List Accent 1" w:semiHidden="0" w:uiPriority="70" w:unhideWhenUsed="0"/>
+    <w:lsdException w:name="Colorful Shading Accent 1" w:semiHidden="0" w:uiPriority="71" w:unhideWhenUsed="0"/>
+    <w:lsdException w:name="Colorful List Accent 1" w:semiHidden="0" w:uiPriority="72" w:unhideWhenUsed="0"/>
+    <w:lsdException w:name="Colorful Grid Accent 1" w:semiHidden="0" w:uiPriority="73" w:unhideWhenUsed="0"/>
+    <w:lsdException w:name="Light Shading Accent 2" w:semiHidden="0" w:uiPriority="60" w:unhideWhenUsed="0"/>
+    <w:lsdException w:name="Light List Accent 2" w:semiHidden="0" w:uiPriority="61" w:unhideWhenUsed="0"/>
+    <w:lsdException w:name="Light Grid Accent 2" w:semiHidden="0" w:uiPriority="62" w:unhideWhenUsed="0"/>
+    <w:lsdException w:name="Medium Shading 1 Accent 2" w:semiHidden="0" w:uiPriority="63" w:unhideWhenUsed="0"/>
+    <w:lsdException w:name="Medium Shading 2 Accent 2" w:semiHidden="0" w:uiPriority="64" w:unhideWhenUsed="0"/>
+    <w:lsdException w:name="Medium List 1 Accent 2" w:semiHidden="0" w:uiPriority="65" w:unhideWhenUsed="0"/>
+    <w:lsdException w:name="Medium List 2 Accent 2" w:semiHidden="0" w:uiPriority="66" w:unhideWhenUsed="0"/>
+    <w:lsdException w:name="Medium Grid 1 Accent 2" w:semiHidden="0" w:uiPriority="67" w:unhideWhenUsed="0"/>
+    <w:lsdException w:name="Medium Grid 2 Accent 2" w:semiHidden="0" w:uiPriority="68" w:unhideWhenUsed="0"/>
+    <w:lsdException w:name="Medium Grid 3 Accent 2" w:semiHidden="0" w:uiPriority="69" w:unhideWhenUsed="0"/>
+    <w:lsdException w:name="Dark List Accent 2" w:semiHidden="0" w:uiPriority="70" w:unhideWhenUsed="0"/>
+    <w:lsdException w:name="Colorful Shading Accent 2" w:semiHidden="0" w:uiPriority="71" w:unhideWhenUsed="0"/>
+    <w:lsdException w:name="Colorful List Accent 2" w:semiHidden="0" w:uiPriority="72" w:unhideWhenUsed="0"/>
+    <w:lsdException w:name="Colorful Grid Accent 2" w:semiHidden="0" w:uiPriority="73" w:unhideWhenUsed="0"/>
+    <w:lsdException w:name="Light Shading Accent 3" w:semiHidden="0" w:uiPriority="60" w:unhideWhenUsed="0"/>
+    <w:lsdException w:name="Light List Accent 3" w:semiHidden="0" w:uiPriority="61" w:unhideWhenUsed="0"/>
+    <w:lsdException w:name="Light Grid Accent 3" w:semiHidden="0" w:uiPriority="62" w:unhideWhenUsed="0"/>
+    <w:lsdException w:name="Medium Shading 1 Accent 3" w:semiHidden="0" w:uiPriority="63" w:unhideWhenUsed="0"/>
+    <w:lsdException w:name="Medium Shading 2 Accent 3" w:semiHidden="0" w:uiPriority="64" w:unhideWhenUsed="0"/>
+    <w:lsdException w:name="Medium List 1 Accent 3" w:semiHidden="0" w:uiPriority="65" w:unhideWhenUsed="0"/>
+    <w:lsdException w:name="Medium List 2 Accent 3" w:semiHidden="0" w:uiPriority="66" w:unhideWhenUsed="0"/>
+    <w:lsdException w:name="Medium Grid 1 Accent 3" w:semiHidden="0" w:uiPriority="67" w:unhideWhenUsed="0"/>
+    <w:lsdException w:name="Medium Grid 2 Accent 3" w:semiHidden="0" w:uiPriority="68" w:unhideWhenUsed="0"/>
+    <w:lsdException w:name="Medium Grid 3 Accent 3" w:semiHidden="0" w:uiPriority="69" w:unhideWhenUsed="0"/>
+    <w:lsdException w:name="Dark List Accent 3" w:semiHidden="0" w:uiPriority="70" w:unhideWhenUsed="0"/>
+    <w:lsdException w:name="Colorful Shading Accent 3" w:semiHidden="0" w:uiPriority="71" w:unhideWhenUsed="0"/>
+    <w:lsdException w:name="Colorful List Accent 3" w:semiHidden="0" w:uiPriority="72" w:unhideWhenUsed="0"/>
+    <w:lsdException w:name="Colorful Grid Accent 3" w:semiHidden="0" w:uiPriority="73" w:unhideWhenUsed="0"/>
+    <w:lsdException w:name="Light Shading Accent 4" w:semiHidden="0" w:uiPriority="60" w:unhideWhenUsed="0"/>
+    <w:lsdException w:name="Light List Accent 4" w:semiHidden="0" w:uiPriority="61" w:unhideWhenUsed="0"/>
+    <w:lsdException w:name="Light Grid Accent 4" w:semiHidden="0" w:uiPriority="62" w:unhideWhenUsed="0"/>
+    <w:lsdException w:name="Medium Shading 1 Accent 4" w:semiHidden="0" w:uiPriority="63" w:unhideWhenUsed="0"/>
+    <w:lsdException w:name="Medium Shading 2 Accent 4" w:semiHidden="0" w:uiPriority="64" w:unhideWhenUsed="0"/>
+    <w:lsdException w:name="Medium List 1 Accent 4" w:semiHidden="0" w:uiPriority="65" w:unhideWhenUsed="0"/>
+    <w:lsdException w:name="Medium List 2 Accent 4" w:semiHidden="0" w:uiPriority="66" w:unhideWhenUsed="0"/>
+    <w:lsdException w:name="Medium Grid 1 Accent 4" w:semiHidden="0" w:uiPriority="67" w:unhideWhenUsed="0"/>
+    <w:lsdException w:name="Medium Grid 2 Accent 4" w:semiHidden="0" w:uiPriority="68" w:unhideWhenUsed="0"/>
+    <w:lsdException w:name="Medium Grid 3 Accent 4" w:semiHidden="0" w:uiPriority="69" w:unhideWhenUsed="0"/>
+    <w:lsdException w:name="Dark List Accent 4" w:semiHidden="0" w:uiPriority="70" w:unhideWhenUsed="0"/>
+    <w:lsdException w:name="Colorful Shading Accent 4" w:semiHidden="0" w:uiPriority="71" w:unhideWhenUsed="0"/>
+    <w:lsdException w:name="Colorful List Accent 4" w:semiHidden="0" w:uiPriority="72" w:unhideWhenUsed="0"/>
+    <w:lsdException w:name="Colorful Grid Accent 4" w:semiHidden="0" w:uiPriority="73" w:unhideWhenUsed="0"/>
+    <w:lsdException w:name="Light Shading Accent 5" w:semiHidden="0" w:uiPriority="60" w:unhideWhenUsed="0"/>
+    <w:lsdException w:name="Light List Accent 5" w:semiHidden="0" w:uiPriority="61" w:unhideWhenUsed="0"/>
+    <w:lsdException w:name="Light Grid Accent 5" w:semiHidden="0" w:uiPriority="62" w:unhideWhenUsed="0"/>
+    <w:lsdException w:name="Medium Shading 1 Accent 5" w:semiHidden="0" w:uiPriority="63" w:unhideWhenUsed="0"/>
+    <w:lsdException w:name="Medium Shading 2 Accent 5" w:semiHidden="0" w:uiPriority="64" w:unhideWhenUsed="0"/>
+    <w:lsdException w:name="Medium List 1 Accent 5" w:semiHidden="0" w:uiPriority="65" w:unhideWhenUsed="0"/>
+    <w:lsdException w:name="Medium List 2 Accent 5" w:semiHidden="0" w:uiPriority="66" w:unhideWhenUsed="0"/>
+    <w:lsdException w:name="Medium Grid 1 Accent 5" w:semiHidden="0" w:uiPriority="67" w:unhideWhenUsed="0"/>
+    <w:lsdException w:name="Medium Grid 2 Accent 5" w:semiHidden="0" w:uiPriority="68" w:unhideWhenUsed="0"/>
+    <w:lsdException w:name="Medium Grid 3 Accent 5" w:semiHidden="0" w:uiPriority="69" w:unhideWhenUsed="0"/>
+    <w:lsdException w:name="Dark List Accent 5" w:semiHidden="0" w:uiPriority="70" w:unhideWhenUsed="0"/>
+    <w:lsdException w:name="Colorful Shading Accent 5" w:semiHidden="0" w:uiPriority="71" w:unhideWhenUsed="0"/>
+    <w:lsdException w:name="Colorful List Accent 5" w:semiHidden="0" w:uiPriority="72" w:unhideWhenUsed="0"/>
+    <w:lsdException w:name="Colorful Grid Accent 5" w:semiHidden="0" w:uiPriority="73" w:unhideWhenUsed="0"/>
+    <w:lsdException w:name="Light Shading Accent 6" w:semiHidden="0" w:uiPriority="60" w:unhideWhenUsed="0"/>
+    <w:lsdException w:name="Light List Accent 6" w:semiHidden="0" w:uiPriority="61" w:unhideWhenUsed="0"/>
+    <w:lsdException w:name="Light Grid Accent 6" w:semiHidden="0" w:uiPriority="62" w:unhideWhenUsed="0"/>
+    <w:lsdException w:name="Medium Shading 1 Accent 6" w:semiHidden="0" w:uiPriority="63" w:unhideWhenUsed="0"/>
+    <w:lsdException w:name="Medium Shading 2 Accent 6" w:semiHidden="0" w:uiPriority="64" w:unhideWhenUsed="0"/>
+    <w:lsdException w:name="Medium List 1 Accent 6" w:semiHidden="0" w:uiPriority="65" w:unhideWhenUsed="0"/>
+    <w:lsdException w:name="Medium List 2 Accent 6" w:semiHidden="0" w:uiPriority="66" w:unhideWhenUsed="0"/>
+    <w:lsdException w:name="Medium Grid 1 Accent 6" w:semiHidden="0" w:uiPriority="67" w:unhideWhenUsed="0"/>
+    <w:lsdException w:name="Medium Grid 2 Accent 6" w:semiHidden="0" w:uiPriority="68" w:unhideWhenUsed="0"/>
+    <w:lsdException w:name="Medium Grid 3 Accent 6" w:semiHidden="0" w:uiPriority="69" w:unhideWhenUsed="0"/>
+    <w:lsdException w:name="Dark List Accent 6" w:semiHidden="0" w:uiPriority="70" w:unhideWhenUsed="0"/>
+    <w:lsdException w:name="Colorful Shading Accent 6" w:semiHidden="0" w:uiPriority="71" w:unhideWhenUsed="0"/>
+    <w:lsdException w:name="Colorful List Accent 6" w:semiHidden="0" w:uiPriority="72" w:unhideWhenUsed="0"/>
+    <w:lsdException w:name="Colorful Grid Accent 6" w:semiHidden="0" w:uiPriority="73" w:unhideWhenUsed="0"/>
+    <w:lsdException w:name="Subtle Emphasis" w:semiHidden="0" w:uiPriority="19" w:unhideWhenUsed="0" w:qFormat="1"/>
+    <w:lsdException w:name="Intense Emphasis" w:semiHidden="0" w:uiPriority="21" w:unhideWhenUsed="0" w:qFormat="1"/>
+    <w:lsdException w:name="Subtle Reference" w:semiHidden="0" w:uiPriority="31" w:unhideWhenUsed="0" w:qFormat="1"/>
+    <w:lsdException w:name="Intense Reference" w:semiHidden="0" w:uiPriority="32" w:unhideWhenUsed="0" w:qFormat="1"/>
+    <w:lsdException w:name="Book Title" w:semiHidden="0" w:uiPriority="33" w:unhideWhenUsed="0" w:qFormat="1"/>
+    <w:lsdException w:name="Bibliography" w:uiPriority="37"/>
+    <w:lsdException w:name="TOC Heading" w:uiPriority="39" w:qFormat="1"/>
   </w:latentStyles>
-  <w:style w:type="paragraph" w:default="1" w:styleId="Normal">
+  <w:style w:type="paragraph" w:default="1" w:styleId="a">
     <w:name w:val="Normal"/>
     <w:qFormat/>
   </w:style>
-  <w:style w:type="paragraph" w:styleId="Heading1">
+  <w:style w:type="paragraph" w:styleId="1">
     <w:name w:val="heading 1"/>
-    <w:basedOn w:val="Normal"/>
-    <w:next w:val="Normal"/>
-    <w:link w:val="Heading1Char"/>
+    <w:basedOn w:val="a"/>
+    <w:next w:val="a"/>
+    <w:link w:val="10"/>
     <w:uiPriority w:val="9"/>
     <w:qFormat/>
     <w:rsid w:val="00E50FBA"/>
@@ -30414,11 +28163,11 @@
       <w:szCs w:val="32"/>
     </w:rPr>
   </w:style>
-  <w:style w:type="paragraph" w:styleId="Heading2">
+  <w:style w:type="paragraph" w:styleId="2">
     <w:name w:val="heading 2"/>
-    <w:basedOn w:val="Normal"/>
-    <w:next w:val="Normal"/>
-    <w:link w:val="Heading2Char"/>
+    <w:basedOn w:val="a"/>
+    <w:next w:val="a"/>
+    <w:link w:val="20"/>
     <w:uiPriority w:val="9"/>
     <w:unhideWhenUsed/>
     <w:qFormat/>
@@ -30436,13 +28185,13 @@
       <w:szCs w:val="26"/>
     </w:rPr>
   </w:style>
-  <w:style w:type="character" w:default="1" w:styleId="DefaultParagraphFont">
+  <w:style w:type="character" w:default="1" w:styleId="a0">
     <w:name w:val="Default Paragraph Font"/>
     <w:uiPriority w:val="1"/>
     <w:semiHidden/>
     <w:unhideWhenUsed/>
   </w:style>
-  <w:style w:type="table" w:default="1" w:styleId="TableNormal">
+  <w:style w:type="table" w:default="1" w:styleId="a1">
     <w:name w:val="Normal Table"/>
     <w:uiPriority w:val="99"/>
     <w:semiHidden/>
@@ -30457,16 +28206,16 @@
       </w:tblCellMar>
     </w:tblPr>
   </w:style>
-  <w:style w:type="numbering" w:default="1" w:styleId="NoList">
+  <w:style w:type="numbering" w:default="1" w:styleId="a2">
     <w:name w:val="No List"/>
     <w:uiPriority w:val="99"/>
     <w:semiHidden/>
     <w:unhideWhenUsed/>
   </w:style>
-  <w:style w:type="character" w:customStyle="1" w:styleId="Heading1Char">
-    <w:name w:val="Heading 1 Char"/>
-    <w:basedOn w:val="DefaultParagraphFont"/>
-    <w:link w:val="Heading1"/>
+  <w:style w:type="character" w:customStyle="1" w:styleId="10">
+    <w:name w:val="Заголовок 1 Знак"/>
+    <w:basedOn w:val="a0"/>
+    <w:link w:val="1"/>
     <w:uiPriority w:val="9"/>
     <w:rsid w:val="00E50FBA"/>
     <w:rPr>
@@ -30476,10 +28225,10 @@
       <w:szCs w:val="32"/>
     </w:rPr>
   </w:style>
-  <w:style w:type="paragraph" w:styleId="Caption">
+  <w:style w:type="paragraph" w:styleId="a3">
     <w:name w:val="caption"/>
-    <w:basedOn w:val="Normal"/>
-    <w:next w:val="Normal"/>
+    <w:basedOn w:val="a"/>
+    <w:next w:val="a"/>
     <w:uiPriority w:val="99"/>
     <w:unhideWhenUsed/>
     <w:qFormat/>
@@ -30495,9 +28244,9 @@
       <w:szCs w:val="18"/>
     </w:rPr>
   </w:style>
-  <w:style w:type="character" w:styleId="Hyperlink">
+  <w:style w:type="character" w:styleId="a4">
     <w:name w:val="Hyperlink"/>
-    <w:basedOn w:val="DefaultParagraphFont"/>
+    <w:basedOn w:val="a0"/>
     <w:uiPriority w:val="99"/>
     <w:unhideWhenUsed/>
     <w:rsid w:val="001A5082"/>
@@ -30506,9 +28255,9 @@
       <w:u w:val="single"/>
     </w:rPr>
   </w:style>
-  <w:style w:type="character" w:styleId="CommentReference">
+  <w:style w:type="character" w:styleId="a5">
     <w:name w:val="annotation reference"/>
-    <w:basedOn w:val="DefaultParagraphFont"/>
+    <w:basedOn w:val="a0"/>
     <w:uiPriority w:val="99"/>
     <w:semiHidden/>
     <w:unhideWhenUsed/>
@@ -30518,10 +28267,10 @@
       <w:szCs w:val="16"/>
     </w:rPr>
   </w:style>
-  <w:style w:type="paragraph" w:styleId="CommentText">
+  <w:style w:type="paragraph" w:styleId="a6">
     <w:name w:val="annotation text"/>
-    <w:basedOn w:val="Normal"/>
-    <w:link w:val="CommentTextChar"/>
+    <w:basedOn w:val="a"/>
+    <w:link w:val="a7"/>
     <w:uiPriority w:val="99"/>
     <w:semiHidden/>
     <w:unhideWhenUsed/>
@@ -30534,10 +28283,10 @@
       <w:szCs w:val="20"/>
     </w:rPr>
   </w:style>
-  <w:style w:type="character" w:customStyle="1" w:styleId="CommentTextChar">
-    <w:name w:val="Comment Text Char"/>
-    <w:basedOn w:val="DefaultParagraphFont"/>
-    <w:link w:val="CommentText"/>
+  <w:style w:type="character" w:customStyle="1" w:styleId="a7">
+    <w:name w:val="Текст примечания Знак"/>
+    <w:basedOn w:val="a0"/>
+    <w:link w:val="a6"/>
     <w:uiPriority w:val="99"/>
     <w:semiHidden/>
     <w:rsid w:val="00BF5097"/>
@@ -30546,11 +28295,11 @@
       <w:szCs w:val="20"/>
     </w:rPr>
   </w:style>
-  <w:style w:type="paragraph" w:styleId="CommentSubject">
+  <w:style w:type="paragraph" w:styleId="a8">
     <w:name w:val="annotation subject"/>
-    <w:basedOn w:val="CommentText"/>
-    <w:next w:val="CommentText"/>
-    <w:link w:val="CommentSubjectChar"/>
+    <w:basedOn w:val="a6"/>
+    <w:next w:val="a6"/>
+    <w:link w:val="a9"/>
     <w:uiPriority w:val="99"/>
     <w:semiHidden/>
     <w:unhideWhenUsed/>
@@ -30560,10 +28309,10 @@
       <w:bCs/>
     </w:rPr>
   </w:style>
-  <w:style w:type="character" w:customStyle="1" w:styleId="CommentSubjectChar">
-    <w:name w:val="Comment Subject Char"/>
-    <w:basedOn w:val="CommentTextChar"/>
-    <w:link w:val="CommentSubject"/>
+  <w:style w:type="character" w:customStyle="1" w:styleId="a9">
+    <w:name w:val="Тема примечания Знак"/>
+    <w:basedOn w:val="a7"/>
+    <w:link w:val="a8"/>
     <w:uiPriority w:val="99"/>
     <w:semiHidden/>
     <w:rsid w:val="00BF5097"/>
@@ -30574,10 +28323,10 @@
       <w:szCs w:val="20"/>
     </w:rPr>
   </w:style>
-  <w:style w:type="paragraph" w:styleId="BalloonText">
+  <w:style w:type="paragraph" w:styleId="aa">
     <w:name w:val="Balloon Text"/>
-    <w:basedOn w:val="Normal"/>
-    <w:link w:val="BalloonTextChar"/>
+    <w:basedOn w:val="a"/>
+    <w:link w:val="ab"/>
     <w:uiPriority w:val="99"/>
     <w:semiHidden/>
     <w:unhideWhenUsed/>
@@ -30591,10 +28340,10 @@
       <w:szCs w:val="18"/>
     </w:rPr>
   </w:style>
-  <w:style w:type="character" w:customStyle="1" w:styleId="BalloonTextChar">
-    <w:name w:val="Balloon Text Char"/>
-    <w:basedOn w:val="DefaultParagraphFont"/>
-    <w:link w:val="BalloonText"/>
+  <w:style w:type="character" w:customStyle="1" w:styleId="ab">
+    <w:name w:val="Текст выноски Знак"/>
+    <w:basedOn w:val="a0"/>
+    <w:link w:val="aa"/>
     <w:uiPriority w:val="99"/>
     <w:semiHidden/>
     <w:rsid w:val="00BF5097"/>
@@ -30604,9 +28353,9 @@
       <w:szCs w:val="18"/>
     </w:rPr>
   </w:style>
-  <w:style w:type="paragraph" w:styleId="ListParagraph">
+  <w:style w:type="paragraph" w:styleId="ac">
     <w:name w:val="List Paragraph"/>
-    <w:basedOn w:val="Normal"/>
+    <w:basedOn w:val="a"/>
     <w:uiPriority w:val="34"/>
     <w:qFormat/>
     <w:rsid w:val="00EB0C33"/>
@@ -30615,9 +28364,9 @@
       <w:contextualSpacing/>
     </w:pPr>
   </w:style>
-  <w:style w:type="character" w:styleId="PlaceholderText">
+  <w:style w:type="character" w:styleId="ad">
     <w:name w:val="Placeholder Text"/>
-    <w:basedOn w:val="DefaultParagraphFont"/>
+    <w:basedOn w:val="a0"/>
     <w:uiPriority w:val="99"/>
     <w:semiHidden/>
     <w:rsid w:val="009145AE"/>
@@ -30625,10 +28374,418 @@
       <w:color w:val="808080"/>
     </w:rPr>
   </w:style>
-  <w:style w:type="character" w:customStyle="1" w:styleId="Heading2Char">
-    <w:name w:val="Heading 2 Char"/>
-    <w:basedOn w:val="DefaultParagraphFont"/>
-    <w:link w:val="Heading2"/>
+  <w:style w:type="character" w:customStyle="1" w:styleId="20">
+    <w:name w:val="Заголовок 2 Знак"/>
+    <w:basedOn w:val="a0"/>
+    <w:link w:val="2"/>
+    <w:uiPriority w:val="9"/>
+    <w:rsid w:val="00AC0BC7"/>
+    <w:rPr>
+      <w:rFonts w:asciiTheme="majorHAnsi" w:eastAsiaTheme="majorEastAsia" w:hAnsiTheme="majorHAnsi" w:cstheme="majorBidi"/>
+      <w:color w:val="2E74B5" w:themeColor="accent1" w:themeShade="BF"/>
+      <w:sz w:val="26"/>
+      <w:szCs w:val="26"/>
+    </w:rPr>
+  </w:style>
+</w:styles>
+</file>
+
+<file path=word/stylesWithEffects.xml><?xml version="1.0" encoding="utf-8"?>
+<w:styles xmlns:wpc="http://schemas.microsoft.com/office/word/2010/wordprocessingCanvas" xmlns:mc="http://schemas.openxmlformats.org/markup-compatibility/2006" xmlns:o="urn:schemas-microsoft-com:office:office" xmlns:r="http://schemas.openxmlformats.org/officeDocument/2006/relationships" xmlns:m="http://schemas.openxmlformats.org/officeDocument/2006/math" xmlns:v="urn:schemas-microsoft-com:vml" xmlns:wp14="http://schemas.microsoft.com/office/word/2010/wordprocessingDrawing" xmlns:wp="http://schemas.openxmlformats.org/drawingml/2006/wordprocessingDrawing" xmlns:w10="urn:schemas-microsoft-com:office:word" xmlns:w="http://schemas.openxmlformats.org/wordprocessingml/2006/main" xmlns:w14="http://schemas.microsoft.com/office/word/2010/wordml" xmlns:wpg="http://schemas.microsoft.com/office/word/2010/wordprocessingGroup" xmlns:wpi="http://schemas.microsoft.com/office/word/2010/wordprocessingInk" xmlns:wne="http://schemas.microsoft.com/office/word/2006/wordml" xmlns:wps="http://schemas.microsoft.com/office/word/2010/wordprocessingShape" mc:Ignorable="w14 wp14">
+  <w:docDefaults>
+    <w:rPrDefault>
+      <w:rPr>
+        <w:rFonts w:asciiTheme="minorHAnsi" w:eastAsiaTheme="minorHAnsi" w:hAnsiTheme="minorHAnsi" w:cstheme="minorBidi"/>
+        <w:sz w:val="22"/>
+        <w:szCs w:val="22"/>
+        <w:lang w:val="en-US" w:eastAsia="en-US" w:bidi="ar-SA"/>
+      </w:rPr>
+    </w:rPrDefault>
+    <w:pPrDefault>
+      <w:pPr>
+        <w:spacing w:after="160" w:line="259" w:lineRule="auto"/>
+      </w:pPr>
+    </w:pPrDefault>
+  </w:docDefaults>
+  <w:latentStyles w:defLockedState="0" w:defUIPriority="99" w:defSemiHidden="1" w:defUnhideWhenUsed="1" w:defQFormat="0" w:count="267">
+    <w:lsdException w:name="Normal" w:semiHidden="0" w:uiPriority="0" w:unhideWhenUsed="0" w:qFormat="1"/>
+    <w:lsdException w:name="heading 1" w:semiHidden="0" w:uiPriority="9" w:unhideWhenUsed="0" w:qFormat="1"/>
+    <w:lsdException w:name="heading 2" w:uiPriority="9" w:qFormat="1"/>
+    <w:lsdException w:name="heading 3" w:uiPriority="9" w:qFormat="1"/>
+    <w:lsdException w:name="heading 4" w:uiPriority="9" w:qFormat="1"/>
+    <w:lsdException w:name="heading 5" w:uiPriority="9" w:qFormat="1"/>
+    <w:lsdException w:name="heading 6" w:uiPriority="9" w:qFormat="1"/>
+    <w:lsdException w:name="heading 7" w:uiPriority="9" w:qFormat="1"/>
+    <w:lsdException w:name="heading 8" w:uiPriority="9" w:qFormat="1"/>
+    <w:lsdException w:name="heading 9" w:uiPriority="9" w:qFormat="1"/>
+    <w:lsdException w:name="toc 1" w:uiPriority="39"/>
+    <w:lsdException w:name="toc 2" w:uiPriority="39"/>
+    <w:lsdException w:name="toc 3" w:uiPriority="39"/>
+    <w:lsdException w:name="toc 4" w:uiPriority="39"/>
+    <w:lsdException w:name="toc 5" w:uiPriority="39"/>
+    <w:lsdException w:name="toc 6" w:uiPriority="39"/>
+    <w:lsdException w:name="toc 7" w:uiPriority="39"/>
+    <w:lsdException w:name="toc 8" w:uiPriority="39"/>
+    <w:lsdException w:name="toc 9" w:uiPriority="39"/>
+    <w:lsdException w:name="caption" w:qFormat="1"/>
+    <w:lsdException w:name="Title" w:semiHidden="0" w:uiPriority="10" w:unhideWhenUsed="0" w:qFormat="1"/>
+    <w:lsdException w:name="Default Paragraph Font" w:uiPriority="1"/>
+    <w:lsdException w:name="Subtitle" w:semiHidden="0" w:uiPriority="11" w:unhideWhenUsed="0" w:qFormat="1"/>
+    <w:lsdException w:name="Strong" w:semiHidden="0" w:uiPriority="22" w:unhideWhenUsed="0" w:qFormat="1"/>
+    <w:lsdException w:name="Emphasis" w:semiHidden="0" w:uiPriority="20" w:unhideWhenUsed="0" w:qFormat="1"/>
+    <w:lsdException w:name="Table Grid" w:semiHidden="0" w:uiPriority="39" w:unhideWhenUsed="0"/>
+    <w:lsdException w:name="Placeholder Text" w:unhideWhenUsed="0"/>
+    <w:lsdException w:name="No Spacing" w:semiHidden="0" w:uiPriority="1" w:unhideWhenUsed="0" w:qFormat="1"/>
+    <w:lsdException w:name="Light Shading" w:semiHidden="0" w:uiPriority="60" w:unhideWhenUsed="0"/>
+    <w:lsdException w:name="Light List" w:semiHidden="0" w:uiPriority="61" w:unhideWhenUsed="0"/>
+    <w:lsdException w:name="Light Grid" w:semiHidden="0" w:uiPriority="62" w:unhideWhenUsed="0"/>
+    <w:lsdException w:name="Medium Shading 1" w:semiHidden="0" w:uiPriority="63" w:unhideWhenUsed="0"/>
+    <w:lsdException w:name="Medium Shading 2" w:semiHidden="0" w:uiPriority="64" w:unhideWhenUsed="0"/>
+    <w:lsdException w:name="Medium List 1" w:semiHidden="0" w:uiPriority="65" w:unhideWhenUsed="0"/>
+    <w:lsdException w:name="Medium List 2" w:semiHidden="0" w:uiPriority="66" w:unhideWhenUsed="0"/>
+    <w:lsdException w:name="Medium Grid 1" w:semiHidden="0" w:uiPriority="67" w:unhideWhenUsed="0"/>
+    <w:lsdException w:name="Medium Grid 2" w:semiHidden="0" w:uiPriority="68" w:unhideWhenUsed="0"/>
+    <w:lsdException w:name="Medium Grid 3" w:semiHidden="0" w:uiPriority="69" w:unhideWhenUsed="0"/>
+    <w:lsdException w:name="Dark List" w:semiHidden="0" w:uiPriority="70" w:unhideWhenUsed="0"/>
+    <w:lsdException w:name="Colorful Shading" w:semiHidden="0" w:uiPriority="71" w:unhideWhenUsed="0"/>
+    <w:lsdException w:name="Colorful List" w:semiHidden="0" w:uiPriority="72" w:unhideWhenUsed="0"/>
+    <w:lsdException w:name="Colorful Grid" w:semiHidden="0" w:uiPriority="73" w:unhideWhenUsed="0"/>
+    <w:lsdException w:name="Light Shading Accent 1" w:semiHidden="0" w:uiPriority="60" w:unhideWhenUsed="0"/>
+    <w:lsdException w:name="Light List Accent 1" w:semiHidden="0" w:uiPriority="61" w:unhideWhenUsed="0"/>
+    <w:lsdException w:name="Light Grid Accent 1" w:semiHidden="0" w:uiPriority="62" w:unhideWhenUsed="0"/>
+    <w:lsdException w:name="Medium Shading 1 Accent 1" w:semiHidden="0" w:uiPriority="63" w:unhideWhenUsed="0"/>
+    <w:lsdException w:name="Medium Shading 2 Accent 1" w:semiHidden="0" w:uiPriority="64" w:unhideWhenUsed="0"/>
+    <w:lsdException w:name="Medium List 1 Accent 1" w:semiHidden="0" w:uiPriority="65" w:unhideWhenUsed="0"/>
+    <w:lsdException w:name="Revision" w:unhideWhenUsed="0"/>
+    <w:lsdException w:name="List Paragraph" w:semiHidden="0" w:uiPriority="34" w:unhideWhenUsed="0" w:qFormat="1"/>
+    <w:lsdException w:name="Quote" w:semiHidden="0" w:uiPriority="29" w:unhideWhenUsed="0" w:qFormat="1"/>
+    <w:lsdException w:name="Intense Quote" w:semiHidden="0" w:uiPriority="30" w:unhideWhenUsed="0" w:qFormat="1"/>
+    <w:lsdException w:name="Medium List 2 Accent 1" w:semiHidden="0" w:uiPriority="66" w:unhideWhenUsed="0"/>
+    <w:lsdException w:name="Medium Grid 1 Accent 1" w:semiHidden="0" w:uiPriority="67" w:unhideWhenUsed="0"/>
+    <w:lsdException w:name="Medium Grid 2 Accent 1" w:semiHidden="0" w:uiPriority="68" w:unhideWhenUsed="0"/>
+    <w:lsdException w:name="Medium Grid 3 Accent 1" w:semiHidden="0" w:uiPriority="69" w:unhideWhenUsed="0"/>
+    <w:lsdException w:name="Dark List Accent 1" w:semiHidden="0" w:uiPriority="70" w:unhideWhenUsed="0"/>
+    <w:lsdException w:name="Colorful Shading Accent 1" w:semiHidden="0" w:uiPriority="71" w:unhideWhenUsed="0"/>
+    <w:lsdException w:name="Colorful List Accent 1" w:semiHidden="0" w:uiPriority="72" w:unhideWhenUsed="0"/>
+    <w:lsdException w:name="Colorful Grid Accent 1" w:semiHidden="0" w:uiPriority="73" w:unhideWhenUsed="0"/>
+    <w:lsdException w:name="Light Shading Accent 2" w:semiHidden="0" w:uiPriority="60" w:unhideWhenUsed="0"/>
+    <w:lsdException w:name="Light List Accent 2" w:semiHidden="0" w:uiPriority="61" w:unhideWhenUsed="0"/>
+    <w:lsdException w:name="Light Grid Accent 2" w:semiHidden="0" w:uiPriority="62" w:unhideWhenUsed="0"/>
+    <w:lsdException w:name="Medium Shading 1 Accent 2" w:semiHidden="0" w:uiPriority="63" w:unhideWhenUsed="0"/>
+    <w:lsdException w:name="Medium Shading 2 Accent 2" w:semiHidden="0" w:uiPriority="64" w:unhideWhenUsed="0"/>
+    <w:lsdException w:name="Medium List 1 Accent 2" w:semiHidden="0" w:uiPriority="65" w:unhideWhenUsed="0"/>
+    <w:lsdException w:name="Medium List 2 Accent 2" w:semiHidden="0" w:uiPriority="66" w:unhideWhenUsed="0"/>
+    <w:lsdException w:name="Medium Grid 1 Accent 2" w:semiHidden="0" w:uiPriority="67" w:unhideWhenUsed="0"/>
+    <w:lsdException w:name="Medium Grid 2 Accent 2" w:semiHidden="0" w:uiPriority="68" w:unhideWhenUsed="0"/>
+    <w:lsdException w:name="Medium Grid 3 Accent 2" w:semiHidden="0" w:uiPriority="69" w:unhideWhenUsed="0"/>
+    <w:lsdException w:name="Dark List Accent 2" w:semiHidden="0" w:uiPriority="70" w:unhideWhenUsed="0"/>
+    <w:lsdException w:name="Colorful Shading Accent 2" w:semiHidden="0" w:uiPriority="71" w:unhideWhenUsed="0"/>
+    <w:lsdException w:name="Colorful List Accent 2" w:semiHidden="0" w:uiPriority="72" w:unhideWhenUsed="0"/>
+    <w:lsdException w:name="Colorful Grid Accent 2" w:semiHidden="0" w:uiPriority="73" w:unhideWhenUsed="0"/>
+    <w:lsdException w:name="Light Shading Accent 3" w:semiHidden="0" w:uiPriority="60" w:unhideWhenUsed="0"/>
+    <w:lsdException w:name="Light List Accent 3" w:semiHidden="0" w:uiPriority="61" w:unhideWhenUsed="0"/>
+    <w:lsdException w:name="Light Grid Accent 3" w:semiHidden="0" w:uiPriority="62" w:unhideWhenUsed="0"/>
+    <w:lsdException w:name="Medium Shading 1 Accent 3" w:semiHidden="0" w:uiPriority="63" w:unhideWhenUsed="0"/>
+    <w:lsdException w:name="Medium Shading 2 Accent 3" w:semiHidden="0" w:uiPriority="64" w:unhideWhenUsed="0"/>
+    <w:lsdException w:name="Medium List 1 Accent 3" w:semiHidden="0" w:uiPriority="65" w:unhideWhenUsed="0"/>
+    <w:lsdException w:name="Medium List 2 Accent 3" w:semiHidden="0" w:uiPriority="66" w:unhideWhenUsed="0"/>
+    <w:lsdException w:name="Medium Grid 1 Accent 3" w:semiHidden="0" w:uiPriority="67" w:unhideWhenUsed="0"/>
+    <w:lsdException w:name="Medium Grid 2 Accent 3" w:semiHidden="0" w:uiPriority="68" w:unhideWhenUsed="0"/>
+    <w:lsdException w:name="Medium Grid 3 Accent 3" w:semiHidden="0" w:uiPriority="69" w:unhideWhenUsed="0"/>
+    <w:lsdException w:name="Dark List Accent 3" w:semiHidden="0" w:uiPriority="70" w:unhideWhenUsed="0"/>
+    <w:lsdException w:name="Colorful Shading Accent 3" w:semiHidden="0" w:uiPriority="71" w:unhideWhenUsed="0"/>
+    <w:lsdException w:name="Colorful List Accent 3" w:semiHidden="0" w:uiPriority="72" w:unhideWhenUsed="0"/>
+    <w:lsdException w:name="Colorful Grid Accent 3" w:semiHidden="0" w:uiPriority="73" w:unhideWhenUsed="0"/>
+    <w:lsdException w:name="Light Shading Accent 4" w:semiHidden="0" w:uiPriority="60" w:unhideWhenUsed="0"/>
+    <w:lsdException w:name="Light List Accent 4" w:semiHidden="0" w:uiPriority="61" w:unhideWhenUsed="0"/>
+    <w:lsdException w:name="Light Grid Accent 4" w:semiHidden="0" w:uiPriority="62" w:unhideWhenUsed="0"/>
+    <w:lsdException w:name="Medium Shading 1 Accent 4" w:semiHidden="0" w:uiPriority="63" w:unhideWhenUsed="0"/>
+    <w:lsdException w:name="Medium Shading 2 Accent 4" w:semiHidden="0" w:uiPriority="64" w:unhideWhenUsed="0"/>
+    <w:lsdException w:name="Medium List 1 Accent 4" w:semiHidden="0" w:uiPriority="65" w:unhideWhenUsed="0"/>
+    <w:lsdException w:name="Medium List 2 Accent 4" w:semiHidden="0" w:uiPriority="66" w:unhideWhenUsed="0"/>
+    <w:lsdException w:name="Medium Grid 1 Accent 4" w:semiHidden="0" w:uiPriority="67" w:unhideWhenUsed="0"/>
+    <w:lsdException w:name="Medium Grid 2 Accent 4" w:semiHidden="0" w:uiPriority="68" w:unhideWhenUsed="0"/>
+    <w:lsdException w:name="Medium Grid 3 Accent 4" w:semiHidden="0" w:uiPriority="69" w:unhideWhenUsed="0"/>
+    <w:lsdException w:name="Dark List Accent 4" w:semiHidden="0" w:uiPriority="70" w:unhideWhenUsed="0"/>
+    <w:lsdException w:name="Colorful Shading Accent 4" w:semiHidden="0" w:uiPriority="71" w:unhideWhenUsed="0"/>
+    <w:lsdException w:name="Colorful List Accent 4" w:semiHidden="0" w:uiPriority="72" w:unhideWhenUsed="0"/>
+    <w:lsdException w:name="Colorful Grid Accent 4" w:semiHidden="0" w:uiPriority="73" w:unhideWhenUsed="0"/>
+    <w:lsdException w:name="Light Shading Accent 5" w:semiHidden="0" w:uiPriority="60" w:unhideWhenUsed="0"/>
+    <w:lsdException w:name="Light List Accent 5" w:semiHidden="0" w:uiPriority="61" w:unhideWhenUsed="0"/>
+    <w:lsdException w:name="Light Grid Accent 5" w:semiHidden="0" w:uiPriority="62" w:unhideWhenUsed="0"/>
+    <w:lsdException w:name="Medium Shading 1 Accent 5" w:semiHidden="0" w:uiPriority="63" w:unhideWhenUsed="0"/>
+    <w:lsdException w:name="Medium Shading 2 Accent 5" w:semiHidden="0" w:uiPriority="64" w:unhideWhenUsed="0"/>
+    <w:lsdException w:name="Medium List 1 Accent 5" w:semiHidden="0" w:uiPriority="65" w:unhideWhenUsed="0"/>
+    <w:lsdException w:name="Medium List 2 Accent 5" w:semiHidden="0" w:uiPriority="66" w:unhideWhenUsed="0"/>
+    <w:lsdException w:name="Medium Grid 1 Accent 5" w:semiHidden="0" w:uiPriority="67" w:unhideWhenUsed="0"/>
+    <w:lsdException w:name="Medium Grid 2 Accent 5" w:semiHidden="0" w:uiPriority="68" w:unhideWhenUsed="0"/>
+    <w:lsdException w:name="Medium Grid 3 Accent 5" w:semiHidden="0" w:uiPriority="69" w:unhideWhenUsed="0"/>
+    <w:lsdException w:name="Dark List Accent 5" w:semiHidden="0" w:uiPriority="70" w:unhideWhenUsed="0"/>
+    <w:lsdException w:name="Colorful Shading Accent 5" w:semiHidden="0" w:uiPriority="71" w:unhideWhenUsed="0"/>
+    <w:lsdException w:name="Colorful List Accent 5" w:semiHidden="0" w:uiPriority="72" w:unhideWhenUsed="0"/>
+    <w:lsdException w:name="Colorful Grid Accent 5" w:semiHidden="0" w:uiPriority="73" w:unhideWhenUsed="0"/>
+    <w:lsdException w:name="Light Shading Accent 6" w:semiHidden="0" w:uiPriority="60" w:unhideWhenUsed="0"/>
+    <w:lsdException w:name="Light List Accent 6" w:semiHidden="0" w:uiPriority="61" w:unhideWhenUsed="0"/>
+    <w:lsdException w:name="Light Grid Accent 6" w:semiHidden="0" w:uiPriority="62" w:unhideWhenUsed="0"/>
+    <w:lsdException w:name="Medium Shading 1 Accent 6" w:semiHidden="0" w:uiPriority="63" w:unhideWhenUsed="0"/>
+    <w:lsdException w:name="Medium Shading 2 Accent 6" w:semiHidden="0" w:uiPriority="64" w:unhideWhenUsed="0"/>
+    <w:lsdException w:name="Medium List 1 Accent 6" w:semiHidden="0" w:uiPriority="65" w:unhideWhenUsed="0"/>
+    <w:lsdException w:name="Medium List 2 Accent 6" w:semiHidden="0" w:uiPriority="66" w:unhideWhenUsed="0"/>
+    <w:lsdException w:name="Medium Grid 1 Accent 6" w:semiHidden="0" w:uiPriority="67" w:unhideWhenUsed="0"/>
+    <w:lsdException w:name="Medium Grid 2 Accent 6" w:semiHidden="0" w:uiPriority="68" w:unhideWhenUsed="0"/>
+    <w:lsdException w:name="Medium Grid 3 Accent 6" w:semiHidden="0" w:uiPriority="69" w:unhideWhenUsed="0"/>
+    <w:lsdException w:name="Dark List Accent 6" w:semiHidden="0" w:uiPriority="70" w:unhideWhenUsed="0"/>
+    <w:lsdException w:name="Colorful Shading Accent 6" w:semiHidden="0" w:uiPriority="71" w:unhideWhenUsed="0"/>
+    <w:lsdException w:name="Colorful List Accent 6" w:semiHidden="0" w:uiPriority="72" w:unhideWhenUsed="0"/>
+    <w:lsdException w:name="Colorful Grid Accent 6" w:semiHidden="0" w:uiPriority="73" w:unhideWhenUsed="0"/>
+    <w:lsdException w:name="Subtle Emphasis" w:semiHidden="0" w:uiPriority="19" w:unhideWhenUsed="0" w:qFormat="1"/>
+    <w:lsdException w:name="Intense Emphasis" w:semiHidden="0" w:uiPriority="21" w:unhideWhenUsed="0" w:qFormat="1"/>
+    <w:lsdException w:name="Subtle Reference" w:semiHidden="0" w:uiPriority="31" w:unhideWhenUsed="0" w:qFormat="1"/>
+    <w:lsdException w:name="Intense Reference" w:semiHidden="0" w:uiPriority="32" w:unhideWhenUsed="0" w:qFormat="1"/>
+    <w:lsdException w:name="Book Title" w:semiHidden="0" w:uiPriority="33" w:unhideWhenUsed="0" w:qFormat="1"/>
+    <w:lsdException w:name="Bibliography" w:uiPriority="37"/>
+    <w:lsdException w:name="TOC Heading" w:uiPriority="39" w:qFormat="1"/>
+  </w:latentStyles>
+  <w:style w:type="paragraph" w:default="1" w:styleId="a">
+    <w:name w:val="Normal"/>
+    <w:qFormat/>
+  </w:style>
+  <w:style w:type="paragraph" w:styleId="1">
+    <w:name w:val="heading 1"/>
+    <w:basedOn w:val="a"/>
+    <w:next w:val="a"/>
+    <w:link w:val="10"/>
+    <w:uiPriority w:val="9"/>
+    <w:qFormat/>
+    <w:rsid w:val="00E50FBA"/>
+    <w:pPr>
+      <w:keepNext/>
+      <w:keepLines/>
+      <w:spacing w:before="240" w:after="0"/>
+      <w:outlineLvl w:val="0"/>
+    </w:pPr>
+    <w:rPr>
+      <w:rFonts w:asciiTheme="majorHAnsi" w:eastAsiaTheme="majorEastAsia" w:hAnsiTheme="majorHAnsi" w:cstheme="majorBidi"/>
+      <w:color w:val="2E74B5" w:themeColor="accent1" w:themeShade="BF"/>
+      <w:sz w:val="32"/>
+      <w:szCs w:val="32"/>
+    </w:rPr>
+  </w:style>
+  <w:style w:type="paragraph" w:styleId="2">
+    <w:name w:val="heading 2"/>
+    <w:basedOn w:val="a"/>
+    <w:next w:val="a"/>
+    <w:link w:val="20"/>
+    <w:uiPriority w:val="9"/>
+    <w:unhideWhenUsed/>
+    <w:qFormat/>
+    <w:rsid w:val="00AC0BC7"/>
+    <w:pPr>
+      <w:keepNext/>
+      <w:keepLines/>
+      <w:spacing w:before="40" w:after="0"/>
+      <w:outlineLvl w:val="1"/>
+    </w:pPr>
+    <w:rPr>
+      <w:rFonts w:asciiTheme="majorHAnsi" w:eastAsiaTheme="majorEastAsia" w:hAnsiTheme="majorHAnsi" w:cstheme="majorBidi"/>
+      <w:color w:val="2E74B5" w:themeColor="accent1" w:themeShade="BF"/>
+      <w:sz w:val="26"/>
+      <w:szCs w:val="26"/>
+    </w:rPr>
+  </w:style>
+  <w:style w:type="character" w:default="1" w:styleId="a0">
+    <w:name w:val="Default Paragraph Font"/>
+    <w:uiPriority w:val="1"/>
+    <w:semiHidden/>
+    <w:unhideWhenUsed/>
+  </w:style>
+  <w:style w:type="table" w:default="1" w:styleId="a1">
+    <w:name w:val="Normal Table"/>
+    <w:uiPriority w:val="99"/>
+    <w:semiHidden/>
+    <w:unhideWhenUsed/>
+    <w:tblPr>
+      <w:tblInd w:w="0" w:type="dxa"/>
+      <w:tblCellMar>
+        <w:top w:w="0" w:type="dxa"/>
+        <w:left w:w="108" w:type="dxa"/>
+        <w:bottom w:w="0" w:type="dxa"/>
+        <w:right w:w="108" w:type="dxa"/>
+      </w:tblCellMar>
+    </w:tblPr>
+  </w:style>
+  <w:style w:type="numbering" w:default="1" w:styleId="a2">
+    <w:name w:val="No List"/>
+    <w:uiPriority w:val="99"/>
+    <w:semiHidden/>
+    <w:unhideWhenUsed/>
+  </w:style>
+  <w:style w:type="character" w:customStyle="1" w:styleId="10">
+    <w:name w:val="Заголовок 1 Знак"/>
+    <w:basedOn w:val="a0"/>
+    <w:link w:val="1"/>
+    <w:uiPriority w:val="9"/>
+    <w:rsid w:val="00E50FBA"/>
+    <w:rPr>
+      <w:rFonts w:asciiTheme="majorHAnsi" w:eastAsiaTheme="majorEastAsia" w:hAnsiTheme="majorHAnsi" w:cstheme="majorBidi"/>
+      <w:color w:val="2E74B5" w:themeColor="accent1" w:themeShade="BF"/>
+      <w:sz w:val="32"/>
+      <w:szCs w:val="32"/>
+    </w:rPr>
+  </w:style>
+  <w:style w:type="paragraph" w:styleId="a3">
+    <w:name w:val="caption"/>
+    <w:basedOn w:val="a"/>
+    <w:next w:val="a"/>
+    <w:uiPriority w:val="99"/>
+    <w:unhideWhenUsed/>
+    <w:qFormat/>
+    <w:rsid w:val="00E50FBA"/>
+    <w:pPr>
+      <w:spacing w:after="200" w:line="240" w:lineRule="auto"/>
+    </w:pPr>
+    <w:rPr>
+      <w:i/>
+      <w:iCs/>
+      <w:color w:val="44546A" w:themeColor="text2"/>
+      <w:sz w:val="18"/>
+      <w:szCs w:val="18"/>
+    </w:rPr>
+  </w:style>
+  <w:style w:type="character" w:styleId="a4">
+    <w:name w:val="Hyperlink"/>
+    <w:basedOn w:val="a0"/>
+    <w:uiPriority w:val="99"/>
+    <w:unhideWhenUsed/>
+    <w:rsid w:val="001A5082"/>
+    <w:rPr>
+      <w:color w:val="0563C1" w:themeColor="hyperlink"/>
+      <w:u w:val="single"/>
+    </w:rPr>
+  </w:style>
+  <w:style w:type="character" w:styleId="a5">
+    <w:name w:val="annotation reference"/>
+    <w:basedOn w:val="a0"/>
+    <w:uiPriority w:val="99"/>
+    <w:semiHidden/>
+    <w:unhideWhenUsed/>
+    <w:rsid w:val="00BF5097"/>
+    <w:rPr>
+      <w:sz w:val="16"/>
+      <w:szCs w:val="16"/>
+    </w:rPr>
+  </w:style>
+  <w:style w:type="paragraph" w:styleId="a6">
+    <w:name w:val="annotation text"/>
+    <w:basedOn w:val="a"/>
+    <w:link w:val="a7"/>
+    <w:uiPriority w:val="99"/>
+    <w:semiHidden/>
+    <w:unhideWhenUsed/>
+    <w:rsid w:val="00BF5097"/>
+    <w:pPr>
+      <w:spacing w:line="240" w:lineRule="auto"/>
+    </w:pPr>
+    <w:rPr>
+      <w:sz w:val="20"/>
+      <w:szCs w:val="20"/>
+    </w:rPr>
+  </w:style>
+  <w:style w:type="character" w:customStyle="1" w:styleId="a7">
+    <w:name w:val="Текст примечания Знак"/>
+    <w:basedOn w:val="a0"/>
+    <w:link w:val="a6"/>
+    <w:uiPriority w:val="99"/>
+    <w:semiHidden/>
+    <w:rsid w:val="00BF5097"/>
+    <w:rPr>
+      <w:sz w:val="20"/>
+      <w:szCs w:val="20"/>
+    </w:rPr>
+  </w:style>
+  <w:style w:type="paragraph" w:styleId="a8">
+    <w:name w:val="annotation subject"/>
+    <w:basedOn w:val="a6"/>
+    <w:next w:val="a6"/>
+    <w:link w:val="a9"/>
+    <w:uiPriority w:val="99"/>
+    <w:semiHidden/>
+    <w:unhideWhenUsed/>
+    <w:rsid w:val="00BF5097"/>
+    <w:rPr>
+      <w:b/>
+      <w:bCs/>
+    </w:rPr>
+  </w:style>
+  <w:style w:type="character" w:customStyle="1" w:styleId="a9">
+    <w:name w:val="Тема примечания Знак"/>
+    <w:basedOn w:val="a7"/>
+    <w:link w:val="a8"/>
+    <w:uiPriority w:val="99"/>
+    <w:semiHidden/>
+    <w:rsid w:val="00BF5097"/>
+    <w:rPr>
+      <w:b/>
+      <w:bCs/>
+      <w:sz w:val="20"/>
+      <w:szCs w:val="20"/>
+    </w:rPr>
+  </w:style>
+  <w:style w:type="paragraph" w:styleId="aa">
+    <w:name w:val="Balloon Text"/>
+    <w:basedOn w:val="a"/>
+    <w:link w:val="ab"/>
+    <w:uiPriority w:val="99"/>
+    <w:semiHidden/>
+    <w:unhideWhenUsed/>
+    <w:rsid w:val="00BF5097"/>
+    <w:pPr>
+      <w:spacing w:after="0" w:line="240" w:lineRule="auto"/>
+    </w:pPr>
+    <w:rPr>
+      <w:rFonts w:ascii="Segoe UI" w:hAnsi="Segoe UI" w:cs="Segoe UI"/>
+      <w:sz w:val="18"/>
+      <w:szCs w:val="18"/>
+    </w:rPr>
+  </w:style>
+  <w:style w:type="character" w:customStyle="1" w:styleId="ab">
+    <w:name w:val="Текст выноски Знак"/>
+    <w:basedOn w:val="a0"/>
+    <w:link w:val="aa"/>
+    <w:uiPriority w:val="99"/>
+    <w:semiHidden/>
+    <w:rsid w:val="00BF5097"/>
+    <w:rPr>
+      <w:rFonts w:ascii="Segoe UI" w:hAnsi="Segoe UI" w:cs="Segoe UI"/>
+      <w:sz w:val="18"/>
+      <w:szCs w:val="18"/>
+    </w:rPr>
+  </w:style>
+  <w:style w:type="paragraph" w:styleId="ac">
+    <w:name w:val="List Paragraph"/>
+    <w:basedOn w:val="a"/>
+    <w:uiPriority w:val="34"/>
+    <w:qFormat/>
+    <w:rsid w:val="00EB0C33"/>
+    <w:pPr>
+      <w:ind w:left="720"/>
+      <w:contextualSpacing/>
+    </w:pPr>
+  </w:style>
+  <w:style w:type="character" w:styleId="ad">
+    <w:name w:val="Placeholder Text"/>
+    <w:basedOn w:val="a0"/>
+    <w:uiPriority w:val="99"/>
+    <w:semiHidden/>
+    <w:rsid w:val="009145AE"/>
+    <w:rPr>
+      <w:color w:val="808080"/>
+    </w:rPr>
+  </w:style>
+  <w:style w:type="character" w:customStyle="1" w:styleId="20">
+    <w:name w:val="Заголовок 2 Знак"/>
+    <w:basedOn w:val="a0"/>
+    <w:link w:val="2"/>
     <w:uiPriority w:val="9"/>
     <w:rsid w:val="00AC0BC7"/>
     <w:rPr>
@@ -30684,7 +28841,7 @@
     </a:clrScheme>
     <a:fontScheme name="Office">
       <a:majorFont>
-        <a:latin typeface="Calibri Light" panose="020F0302020204030204"/>
+        <a:latin typeface="Calibri Light"/>
         <a:ea typeface=""/>
         <a:cs typeface=""/>
         <a:font script="Jpan" typeface="ＭＳ ゴシック"/>
@@ -30719,7 +28876,7 @@
         <a:font script="Geor" typeface="Sylfaen"/>
       </a:majorFont>
       <a:minorFont>
-        <a:latin typeface="Calibri" panose="020F0502020204030204"/>
+        <a:latin typeface="Calibri"/>
         <a:ea typeface=""/>
         <a:cs typeface=""/>
         <a:font script="Jpan" typeface="ＭＳ 明朝"/>
@@ -30896,7 +29053,7 @@
   <a:extraClrSchemeLst/>
   <a:extLst>
     <a:ext uri="{05A4C25C-085E-4340-85A3-A5531E510DB2}">
-      <thm15:themeFamily xmlns:thm15="http://schemas.microsoft.com/office/thememl/2012/main" name="Office Theme" id="{62F939B6-93AF-4DB8-9C6B-D6C7DFDC589F}" vid="{4A3C46E8-61CC-4603-A589-7422A47A8E4A}"/>
+      <thm15:themeFamily xmlns:thm15="http://schemas.microsoft.com/office/thememl/2012/main" xmlns="" name="Office Theme" id="{62F939B6-93AF-4DB8-9C6B-D6C7DFDC589F}" vid="{4A3C46E8-61CC-4603-A589-7422A47A8E4A}"/>
     </a:ext>
   </a:extLst>
 </a:theme>
@@ -30907,7 +29064,7 @@
 </file>
 
 <file path=customXml/itemProps1.xml><?xml version="1.0" encoding="utf-8"?>
-<ds:datastoreItem xmlns:ds="http://schemas.openxmlformats.org/officeDocument/2006/customXml" ds:itemID="{0889726C-5CDD-4F88-BAC5-9E9F221B14A6}">
+<ds:datastoreItem xmlns:ds="http://schemas.openxmlformats.org/officeDocument/2006/customXml" ds:itemID="{C1B60E9A-4D2F-4B60-9351-406A5A82FB43}">
   <ds:schemaRefs>
     <ds:schemaRef ds:uri="http://schemas.openxmlformats.org/officeDocument/2006/bibliography"/>
   </ds:schemaRefs>
